--- a/NAT资料收集.docx
+++ b/NAT资料收集.docx
@@ -5,9 +5,6 @@
     <w:p>
       <w:pPr>
         <w:jc w:val="center"/>
-        <w:rPr>
-          <w:rFonts w:hint="eastAsia"/>
-        </w:rPr>
       </w:pPr>
       <w:r>
         <w:rPr>
@@ -25,17 +22,11 @@
     <w:p>
       <w:pPr>
         <w:jc w:val="left"/>
-        <w:rPr>
-          <w:rFonts w:hint="eastAsia"/>
-        </w:rPr>
       </w:pPr>
     </w:p>
     <w:p>
       <w:pPr>
         <w:ind w:firstLine="420"/>
-        <w:rPr>
-          <w:rFonts w:hint="eastAsia"/>
-        </w:rPr>
       </w:pPr>
       <w:r>
         <w:rPr>
@@ -155,9 +146,6 @@
     <w:p>
       <w:pPr>
         <w:ind w:firstLine="420"/>
-        <w:rPr>
-          <w:rFonts w:hint="eastAsia"/>
-        </w:rPr>
       </w:pPr>
       <w:r>
         <w:rPr>
@@ -180,9 +168,6 @@
           <w:numId w:val="1"/>
         </w:numPr>
         <w:ind w:firstLineChars="0"/>
-        <w:rPr>
-          <w:rFonts w:hint="eastAsia"/>
-        </w:rPr>
       </w:pPr>
       <w:r>
         <w:rPr>
@@ -195,9 +180,6 @@
       <w:pPr>
         <w:pStyle w:val="a3"/>
         <w:ind w:left="780" w:firstLineChars="0" w:firstLine="0"/>
-        <w:rPr>
-          <w:rFonts w:hint="eastAsia"/>
-        </w:rPr>
       </w:pPr>
       <w:r>
         <w:rPr>
@@ -264,9 +246,6 @@
       <w:pPr>
         <w:pStyle w:val="a3"/>
         <w:ind w:left="780" w:firstLineChars="0" w:firstLine="0"/>
-        <w:rPr>
-          <w:rFonts w:hint="eastAsia"/>
-        </w:rPr>
       </w:pPr>
       <w:r>
         <w:rPr>
@@ -280,9 +259,6 @@
         <w:pStyle w:val="a3"/>
         <w:ind w:left="780" w:firstLineChars="0" w:firstLine="0"/>
         <w:jc w:val="center"/>
-        <w:rPr>
-          <w:rFonts w:hint="eastAsia"/>
-        </w:rPr>
       </w:pPr>
       <w:r>
         <w:rPr>
@@ -341,9 +317,6 @@
         <w:pStyle w:val="a3"/>
         <w:ind w:left="780" w:firstLineChars="0" w:firstLine="0"/>
         <w:jc w:val="left"/>
-        <w:rPr>
-          <w:rFonts w:hint="eastAsia"/>
-        </w:rPr>
       </w:pPr>
       <w:r>
         <w:rPr>
@@ -381,9 +354,6 @@
         <w:pStyle w:val="a3"/>
         <w:ind w:left="780" w:firstLineChars="0" w:firstLine="0"/>
         <w:jc w:val="left"/>
-        <w:rPr>
-          <w:rFonts w:hint="eastAsia"/>
-        </w:rPr>
       </w:pPr>
       <w:r>
         <w:rPr>
@@ -397,9 +367,6 @@
         <w:pStyle w:val="a3"/>
         <w:ind w:left="780" w:firstLineChars="0" w:firstLine="0"/>
         <w:jc w:val="left"/>
-        <w:rPr>
-          <w:rFonts w:hint="eastAsia"/>
-        </w:rPr>
       </w:pPr>
       <w:r>
         <w:rPr>
@@ -563,9 +530,6 @@
         <w:pStyle w:val="a3"/>
         <w:ind w:left="780" w:firstLineChars="0" w:firstLine="0"/>
         <w:jc w:val="left"/>
-        <w:rPr>
-          <w:rFonts w:hint="eastAsia"/>
-        </w:rPr>
       </w:pPr>
       <w:r>
         <w:rPr>
@@ -675,9 +639,6 @@
         <w:pStyle w:val="a3"/>
         <w:ind w:left="780" w:firstLineChars="0" w:firstLine="0"/>
         <w:jc w:val="left"/>
-        <w:rPr>
-          <w:rFonts w:hint="eastAsia"/>
-        </w:rPr>
       </w:pPr>
       <w:r>
         <w:rPr>
@@ -706,9 +667,6 @@
           <w:numId w:val="1"/>
         </w:numPr>
         <w:ind w:firstLineChars="0"/>
-        <w:rPr>
-          <w:rFonts w:hint="eastAsia"/>
-        </w:rPr>
       </w:pPr>
       <w:r>
         <w:rPr>
@@ -727,9 +685,6 @@
       <w:pPr>
         <w:pStyle w:val="a3"/>
         <w:ind w:left="780" w:firstLineChars="0" w:firstLine="0"/>
-        <w:rPr>
-          <w:rFonts w:hint="eastAsia"/>
-        </w:rPr>
       </w:pPr>
       <w:r>
         <w:rPr>
@@ -773,9 +728,6 @@
         <w:pStyle w:val="a3"/>
         <w:ind w:left="780" w:firstLineChars="0" w:firstLine="0"/>
         <w:jc w:val="center"/>
-        <w:rPr>
-          <w:rFonts w:hint="eastAsia"/>
-        </w:rPr>
       </w:pPr>
       <w:r>
         <w:rPr>
@@ -832,6 +784,9 @@
     <w:p>
       <w:pPr>
         <w:ind w:firstLine="420"/>
+        <w:rPr>
+          <w:rFonts w:hint="eastAsia"/>
+        </w:rPr>
       </w:pPr>
       <w:r>
         <w:rPr>
@@ -845,6 +800,4957 @@
           <w:rFonts w:hint="eastAsia"/>
         </w:rPr>
         <w:t>分两类：源地址转换和目的地址转换。</w:t>
+      </w:r>
+      <w:r>
+        <w:rPr>
+          <w:rFonts w:hint="eastAsia"/>
+        </w:rPr>
+        <w:t>即一种是修改源地址，那一种是修改目的地址，分别对应由内网经</w:t>
+      </w:r>
+      <w:r>
+        <w:rPr>
+          <w:rFonts w:hint="eastAsia"/>
+        </w:rPr>
+        <w:t>NAT</w:t>
+      </w:r>
+      <w:r>
+        <w:rPr>
+          <w:rFonts w:hint="eastAsia"/>
+        </w:rPr>
+        <w:t>网关到外网以及由外网经</w:t>
+      </w:r>
+      <w:r>
+        <w:rPr>
+          <w:rFonts w:hint="eastAsia"/>
+        </w:rPr>
+        <w:t>NAT</w:t>
+      </w:r>
+      <w:r>
+        <w:rPr>
+          <w:rFonts w:hint="eastAsia"/>
+        </w:rPr>
+        <w:t>网关到内网。</w:t>
+      </w:r>
+    </w:p>
+    <w:p>
+      <w:pPr>
+        <w:ind w:firstLine="420"/>
+        <w:rPr>
+          <w:rFonts w:hint="eastAsia"/>
+        </w:rPr>
+      </w:pPr>
+      <w:r>
+        <w:rPr>
+          <w:rFonts w:hint="eastAsia"/>
+        </w:rPr>
+        <w:tab/>
+      </w:r>
+      <w:r>
+        <w:rPr>
+          <w:rFonts w:hint="eastAsia"/>
+        </w:rPr>
+        <w:t>其中</w:t>
+      </w:r>
+      <w:r>
+        <w:rPr>
+          <w:rFonts w:hint="eastAsia"/>
+        </w:rPr>
+        <w:t>NAPT</w:t>
+      </w:r>
+      <w:r>
+        <w:rPr>
+          <w:rFonts w:hint="eastAsia"/>
+        </w:rPr>
+        <w:t>又分以下几种</w:t>
+      </w:r>
+      <w:r>
+        <w:rPr>
+          <w:rFonts w:hint="eastAsia"/>
+        </w:rPr>
+        <w:t>工作方式</w:t>
+      </w:r>
+      <w:r>
+        <w:rPr>
+          <w:rFonts w:hint="eastAsia"/>
+        </w:rPr>
+        <w:t>：</w:t>
+      </w:r>
+    </w:p>
+    <w:p>
+      <w:pPr>
+        <w:pStyle w:val="a3"/>
+        <w:numPr>
+          <w:ilvl w:val="0"/>
+          <w:numId w:val="2"/>
+        </w:numPr>
+        <w:ind w:firstLineChars="0"/>
+        <w:rPr>
+          <w:rFonts w:hint="eastAsia"/>
+        </w:rPr>
+      </w:pPr>
+      <w:r>
+        <w:rPr>
+          <w:rFonts w:hint="eastAsia"/>
+        </w:rPr>
+        <w:t>完全圆锥型</w:t>
+      </w:r>
+      <w:r>
+        <w:rPr>
+          <w:rFonts w:hint="eastAsia"/>
+        </w:rPr>
+        <w:t>NAT,</w:t>
+      </w:r>
+      <w:r>
+        <w:rPr>
+          <w:rFonts w:hint="eastAsia"/>
+        </w:rPr>
+        <w:t>即一对一</w:t>
+      </w:r>
+      <w:r>
+        <w:rPr>
+          <w:rFonts w:hint="eastAsia"/>
+        </w:rPr>
+        <w:t>NAT</w:t>
+      </w:r>
+    </w:p>
+    <w:p>
+      <w:pPr>
+        <w:pStyle w:val="a3"/>
+        <w:ind w:left="1200" w:firstLineChars="0" w:firstLine="0"/>
+        <w:rPr>
+          <w:rFonts w:hint="eastAsia"/>
+        </w:rPr>
+      </w:pPr>
+      <w:r>
+        <w:rPr>
+          <w:rFonts w:hint="eastAsia"/>
+        </w:rPr>
+        <w:t>特点：一旦一个内部地址（</w:t>
+      </w:r>
+      <w:r>
+        <w:rPr>
+          <w:rFonts w:hint="eastAsia"/>
+        </w:rPr>
+        <w:t>iAddr:</w:t>
+      </w:r>
+      <w:r>
+        <w:rPr>
+          <w:rFonts w:hint="eastAsia"/>
+        </w:rPr>
+        <w:t>i</w:t>
+      </w:r>
+      <w:r>
+        <w:rPr>
+          <w:rFonts w:hint="eastAsia"/>
+        </w:rPr>
+        <w:t>port</w:t>
+      </w:r>
+      <w:r>
+        <w:rPr>
+          <w:rFonts w:hint="eastAsia"/>
+        </w:rPr>
+        <w:t>）映射到外部地址</w:t>
+      </w:r>
+      <w:r>
+        <w:rPr>
+          <w:rFonts w:hint="eastAsia"/>
+        </w:rPr>
+        <w:t>(eAddr:</w:t>
+      </w:r>
+      <w:r>
+        <w:rPr>
+          <w:rFonts w:hint="eastAsia"/>
+        </w:rPr>
+        <w:t>e</w:t>
+      </w:r>
+      <w:r>
+        <w:rPr>
+          <w:rFonts w:hint="eastAsia"/>
+        </w:rPr>
+        <w:t>port),</w:t>
+      </w:r>
+      <w:r>
+        <w:rPr>
+          <w:rFonts w:hint="eastAsia"/>
+        </w:rPr>
+        <w:t>所有发自</w:t>
+      </w:r>
+      <w:r>
+        <w:rPr>
+          <w:rFonts w:hint="eastAsia"/>
+        </w:rPr>
+        <w:t>iAddr:iport</w:t>
+      </w:r>
+      <w:r>
+        <w:rPr>
+          <w:rFonts w:hint="eastAsia"/>
+        </w:rPr>
+        <w:t>的包都经由</w:t>
+      </w:r>
+      <w:r>
+        <w:rPr>
+          <w:rFonts w:hint="eastAsia"/>
+        </w:rPr>
+        <w:t>eAddr:eport</w:t>
+      </w:r>
+      <w:r>
+        <w:rPr>
+          <w:rFonts w:hint="eastAsia"/>
+        </w:rPr>
+        <w:t>向外发送。任意外部主机都能通过访问</w:t>
+      </w:r>
+      <w:r>
+        <w:rPr>
+          <w:rFonts w:hint="eastAsia"/>
+        </w:rPr>
+        <w:t>eAddr:port</w:t>
+      </w:r>
+      <w:r>
+        <w:rPr>
+          <w:rFonts w:hint="eastAsia"/>
+        </w:rPr>
+        <w:t>来访问</w:t>
+      </w:r>
+      <w:r>
+        <w:rPr>
+          <w:rFonts w:hint="eastAsia"/>
+        </w:rPr>
+        <w:t>iAddr:port</w:t>
+      </w:r>
+      <w:r>
+        <w:rPr>
+          <w:rFonts w:hint="eastAsia"/>
+        </w:rPr>
+        <w:t>。</w:t>
+      </w:r>
+    </w:p>
+    <w:p>
+      <w:pPr>
+        <w:pStyle w:val="a3"/>
+        <w:ind w:left="1200" w:firstLineChars="0" w:firstLine="0"/>
+        <w:rPr>
+          <w:rFonts w:hint="eastAsia"/>
+        </w:rPr>
+      </w:pPr>
+      <w:r>
+        <w:rPr>
+          <w:rFonts w:hint="eastAsia"/>
+          <w:noProof/>
+        </w:rPr>
+        <w:lastRenderedPageBreak/>
+        <w:drawing>
+          <wp:inline distT="0" distB="0" distL="0" distR="0">
+            <wp:extent cx="3838575" cy="1638300"/>
+            <wp:effectExtent l="19050" t="0" r="9525" b="0"/>
+            <wp:docPr id="2" name="图片 1"/>
+            <wp:cNvGraphicFramePr>
+              <a:graphicFrameLocks xmlns:a="http://schemas.openxmlformats.org/drawingml/2006/main" noChangeAspect="1"/>
+            </wp:cNvGraphicFramePr>
+            <a:graphic xmlns:a="http://schemas.openxmlformats.org/drawingml/2006/main">
+              <a:graphicData uri="http://schemas.openxmlformats.org/drawingml/2006/picture">
+                <pic:pic xmlns:pic="http://schemas.openxmlformats.org/drawingml/2006/picture">
+                  <pic:nvPicPr>
+                    <pic:cNvPr id="0" name="Picture 1"/>
+                    <pic:cNvPicPr>
+                      <a:picLocks noChangeAspect="1" noChangeArrowheads="1"/>
+                    </pic:cNvPicPr>
+                  </pic:nvPicPr>
+                  <pic:blipFill>
+                    <a:blip r:embed="rId7" cstate="print"/>
+                    <a:srcRect/>
+                    <a:stretch>
+                      <a:fillRect/>
+                    </a:stretch>
+                  </pic:blipFill>
+                  <pic:spPr bwMode="auto">
+                    <a:xfrm>
+                      <a:off x="0" y="0"/>
+                      <a:ext cx="3838575" cy="1638300"/>
+                    </a:xfrm>
+                    <a:prstGeom prst="rect">
+                      <a:avLst/>
+                    </a:prstGeom>
+                    <a:noFill/>
+                    <a:ln w="9525">
+                      <a:noFill/>
+                      <a:miter lim="800000"/>
+                      <a:headEnd/>
+                      <a:tailEnd/>
+                    </a:ln>
+                  </pic:spPr>
+                </pic:pic>
+              </a:graphicData>
+            </a:graphic>
+          </wp:inline>
+        </w:drawing>
+      </w:r>
+    </w:p>
+    <w:p>
+      <w:pPr>
+        <w:pStyle w:val="a3"/>
+        <w:ind w:left="1200" w:firstLineChars="0" w:firstLine="0"/>
+        <w:rPr>
+          <w:rFonts w:hint="eastAsia"/>
+        </w:rPr>
+      </w:pPr>
+    </w:p>
+    <w:p>
+      <w:pPr>
+        <w:pStyle w:val="a3"/>
+        <w:numPr>
+          <w:ilvl w:val="0"/>
+          <w:numId w:val="2"/>
+        </w:numPr>
+        <w:ind w:firstLineChars="0"/>
+        <w:rPr>
+          <w:rFonts w:hint="eastAsia"/>
+        </w:rPr>
+      </w:pPr>
+      <w:r>
+        <w:rPr>
+          <w:rFonts w:hint="eastAsia"/>
+        </w:rPr>
+        <w:t>受限圆锥型</w:t>
+      </w:r>
+      <w:r>
+        <w:rPr>
+          <w:rFonts w:hint="eastAsia"/>
+        </w:rPr>
+        <w:t>NAT</w:t>
+      </w:r>
+    </w:p>
+    <w:p>
+      <w:pPr>
+        <w:pStyle w:val="a3"/>
+        <w:ind w:left="1200" w:firstLineChars="0" w:firstLine="0"/>
+        <w:rPr>
+          <w:rFonts w:hint="eastAsia"/>
+        </w:rPr>
+      </w:pPr>
+      <w:r>
+        <w:rPr>
+          <w:rFonts w:hint="eastAsia"/>
+        </w:rPr>
+        <w:t>特点：</w:t>
+      </w:r>
+    </w:p>
+    <w:p>
+      <w:pPr>
+        <w:pStyle w:val="a3"/>
+        <w:ind w:left="1200" w:firstLineChars="0" w:firstLine="0"/>
+        <w:rPr>
+          <w:rFonts w:hint="eastAsia"/>
+        </w:rPr>
+      </w:pPr>
+      <w:r>
+        <w:rPr>
+          <w:rFonts w:hint="eastAsia"/>
+        </w:rPr>
+        <w:t>内部地址（</w:t>
+      </w:r>
+      <w:r>
+        <w:rPr>
+          <w:rFonts w:hint="eastAsia"/>
+        </w:rPr>
+        <w:t>i</w:t>
+      </w:r>
+      <w:r>
+        <w:t>a</w:t>
+      </w:r>
+      <w:r>
+        <w:rPr>
+          <w:rFonts w:hint="eastAsia"/>
+        </w:rPr>
+        <w:t>ddr:iport</w:t>
+      </w:r>
+      <w:r>
+        <w:rPr>
+          <w:rFonts w:hint="eastAsia"/>
+        </w:rPr>
+        <w:t>）映射到外部地址</w:t>
+      </w:r>
+      <w:r>
+        <w:rPr>
+          <w:rFonts w:hint="eastAsia"/>
+        </w:rPr>
+        <w:t>(eAddr:eport),</w:t>
+      </w:r>
+      <w:r>
+        <w:rPr>
+          <w:rFonts w:hint="eastAsia"/>
+        </w:rPr>
+        <w:t>所有发自</w:t>
+      </w:r>
+      <w:r>
+        <w:rPr>
+          <w:rFonts w:hint="eastAsia"/>
+        </w:rPr>
+        <w:t>iAddr:iport</w:t>
+      </w:r>
+      <w:r>
+        <w:rPr>
+          <w:rFonts w:hint="eastAsia"/>
+        </w:rPr>
+        <w:t>的包都经由</w:t>
+      </w:r>
+      <w:r>
+        <w:rPr>
+          <w:rFonts w:hint="eastAsia"/>
+        </w:rPr>
+        <w:t>eAddr:eport</w:t>
+      </w:r>
+      <w:r>
+        <w:rPr>
+          <w:rFonts w:hint="eastAsia"/>
+        </w:rPr>
+        <w:t>向外发送</w:t>
+      </w:r>
+      <w:r>
+        <w:rPr>
+          <w:rFonts w:hint="eastAsia"/>
+        </w:rPr>
+        <w:t>;</w:t>
+      </w:r>
+      <w:r>
+        <w:rPr>
+          <w:rFonts w:hint="eastAsia"/>
+        </w:rPr>
+        <w:t>外部主机</w:t>
+      </w:r>
+      <w:r>
+        <w:rPr>
+          <w:rFonts w:hint="eastAsia"/>
+        </w:rPr>
+        <w:t>hostAddr</w:t>
+      </w:r>
+      <w:r>
+        <w:rPr>
+          <w:rFonts w:hint="eastAsia"/>
+        </w:rPr>
+        <w:t>能够通过</w:t>
+      </w:r>
+      <w:r>
+        <w:rPr>
+          <w:rFonts w:hint="eastAsia"/>
+        </w:rPr>
+        <w:t>eAddr:eport</w:t>
+      </w:r>
+      <w:r>
+        <w:rPr>
+          <w:rFonts w:hint="eastAsia"/>
+        </w:rPr>
+        <w:t>访问</w:t>
+      </w:r>
+      <w:r>
+        <w:rPr>
+          <w:rFonts w:hint="eastAsia"/>
+        </w:rPr>
+        <w:t>iAddr:iport</w:t>
+      </w:r>
+      <w:r>
+        <w:rPr>
+          <w:rFonts w:hint="eastAsia"/>
+        </w:rPr>
+        <w:t>当且仅当内部地址先向该外部主机</w:t>
+      </w:r>
+      <w:r>
+        <w:rPr>
+          <w:rFonts w:hint="eastAsia"/>
+        </w:rPr>
+        <w:t>hostAddr</w:t>
+      </w:r>
+      <w:r>
+        <w:rPr>
+          <w:rFonts w:hint="eastAsia"/>
+        </w:rPr>
+        <w:t>发送过数据包。</w:t>
+      </w:r>
+    </w:p>
+    <w:p>
+      <w:pPr>
+        <w:pStyle w:val="a3"/>
+        <w:ind w:left="1200" w:firstLineChars="0" w:firstLine="0"/>
+        <w:rPr>
+          <w:rFonts w:hint="eastAsia"/>
+        </w:rPr>
+      </w:pPr>
+      <w:r>
+        <w:rPr>
+          <w:rFonts w:hint="eastAsia"/>
+        </w:rPr>
+        <w:t>受限的含义：外部主机是受限的，并非所有外部主机都可以通过</w:t>
+      </w:r>
+      <w:r>
+        <w:rPr>
+          <w:rFonts w:hint="eastAsia"/>
+        </w:rPr>
+        <w:t>iAddr:iport</w:t>
+      </w:r>
+      <w:r>
+        <w:rPr>
+          <w:rFonts w:hint="eastAsia"/>
+        </w:rPr>
+        <w:t>访问到内部服务。</w:t>
+      </w:r>
+    </w:p>
+    <w:p>
+      <w:pPr>
+        <w:pStyle w:val="a3"/>
+        <w:ind w:left="1200" w:firstLineChars="0" w:firstLine="0"/>
+        <w:rPr>
+          <w:rFonts w:hint="eastAsia"/>
+        </w:rPr>
+      </w:pPr>
+      <w:r>
+        <w:rPr>
+          <w:rFonts w:hint="eastAsia"/>
+          <w:noProof/>
+        </w:rPr>
+        <w:drawing>
+          <wp:inline distT="0" distB="0" distL="0" distR="0">
+            <wp:extent cx="3800475" cy="1600200"/>
+            <wp:effectExtent l="19050" t="0" r="9525" b="0"/>
+            <wp:docPr id="3" name="图片 4"/>
+            <wp:cNvGraphicFramePr>
+              <a:graphicFrameLocks xmlns:a="http://schemas.openxmlformats.org/drawingml/2006/main" noChangeAspect="1"/>
+            </wp:cNvGraphicFramePr>
+            <a:graphic xmlns:a="http://schemas.openxmlformats.org/drawingml/2006/main">
+              <a:graphicData uri="http://schemas.openxmlformats.org/drawingml/2006/picture">
+                <pic:pic xmlns:pic="http://schemas.openxmlformats.org/drawingml/2006/picture">
+                  <pic:nvPicPr>
+                    <pic:cNvPr id="0" name="Picture 4"/>
+                    <pic:cNvPicPr>
+                      <a:picLocks noChangeAspect="1" noChangeArrowheads="1"/>
+                    </pic:cNvPicPr>
+                  </pic:nvPicPr>
+                  <pic:blipFill>
+                    <a:blip r:embed="rId8" cstate="print"/>
+                    <a:srcRect/>
+                    <a:stretch>
+                      <a:fillRect/>
+                    </a:stretch>
+                  </pic:blipFill>
+                  <pic:spPr bwMode="auto">
+                    <a:xfrm>
+                      <a:off x="0" y="0"/>
+                      <a:ext cx="3800475" cy="1600200"/>
+                    </a:xfrm>
+                    <a:prstGeom prst="rect">
+                      <a:avLst/>
+                    </a:prstGeom>
+                    <a:noFill/>
+                    <a:ln w="9525">
+                      <a:noFill/>
+                      <a:miter lim="800000"/>
+                      <a:headEnd/>
+                      <a:tailEnd/>
+                    </a:ln>
+                  </pic:spPr>
+                </pic:pic>
+              </a:graphicData>
+            </a:graphic>
+          </wp:inline>
+        </w:drawing>
+      </w:r>
+    </w:p>
+    <w:p>
+      <w:pPr>
+        <w:pStyle w:val="a3"/>
+        <w:ind w:left="1200" w:firstLineChars="0" w:firstLine="0"/>
+        <w:rPr>
+          <w:rFonts w:hint="eastAsia"/>
+        </w:rPr>
+      </w:pPr>
+    </w:p>
+    <w:p>
+      <w:pPr>
+        <w:pStyle w:val="a3"/>
+        <w:numPr>
+          <w:ilvl w:val="0"/>
+          <w:numId w:val="2"/>
+        </w:numPr>
+        <w:ind w:firstLineChars="0"/>
+        <w:rPr>
+          <w:rFonts w:hint="eastAsia"/>
+        </w:rPr>
+      </w:pPr>
+      <w:r>
+        <w:rPr>
+          <w:rFonts w:hint="eastAsia"/>
+        </w:rPr>
+        <w:t>端口受限圆锥型</w:t>
+      </w:r>
+      <w:r>
+        <w:rPr>
+          <w:rFonts w:hint="eastAsia"/>
+        </w:rPr>
+        <w:t>NAT</w:t>
+      </w:r>
+    </w:p>
+    <w:p>
+      <w:pPr>
+        <w:pStyle w:val="a3"/>
+        <w:ind w:left="1200" w:firstLineChars="0" w:firstLine="0"/>
+        <w:rPr>
+          <w:rFonts w:hint="eastAsia"/>
+        </w:rPr>
+      </w:pPr>
+      <w:r>
+        <w:rPr>
+          <w:rFonts w:hint="eastAsia"/>
+        </w:rPr>
+        <w:t>特点：内部地址（</w:t>
+      </w:r>
+      <w:r>
+        <w:rPr>
+          <w:rFonts w:hint="eastAsia"/>
+        </w:rPr>
+        <w:t>i</w:t>
+      </w:r>
+      <w:r>
+        <w:t>a</w:t>
+      </w:r>
+      <w:r>
+        <w:rPr>
+          <w:rFonts w:hint="eastAsia"/>
+        </w:rPr>
+        <w:t>ddr:iport</w:t>
+      </w:r>
+      <w:r>
+        <w:rPr>
+          <w:rFonts w:hint="eastAsia"/>
+        </w:rPr>
+        <w:t>）映射到外部地址</w:t>
+      </w:r>
+      <w:r>
+        <w:rPr>
+          <w:rFonts w:hint="eastAsia"/>
+        </w:rPr>
+        <w:t>(eAddr:eport),</w:t>
+      </w:r>
+      <w:r>
+        <w:rPr>
+          <w:rFonts w:hint="eastAsia"/>
+        </w:rPr>
+        <w:t>所有发自</w:t>
+      </w:r>
+      <w:r>
+        <w:rPr>
+          <w:rFonts w:hint="eastAsia"/>
+        </w:rPr>
+        <w:t>iAddr:iport</w:t>
+      </w:r>
+      <w:r>
+        <w:rPr>
+          <w:rFonts w:hint="eastAsia"/>
+        </w:rPr>
+        <w:t>的包都经由</w:t>
+      </w:r>
+      <w:r>
+        <w:rPr>
+          <w:rFonts w:hint="eastAsia"/>
+        </w:rPr>
+        <w:t>eAddr:eport</w:t>
+      </w:r>
+      <w:r>
+        <w:rPr>
+          <w:rFonts w:hint="eastAsia"/>
+        </w:rPr>
+        <w:t>向外发送</w:t>
+      </w:r>
+      <w:r>
+        <w:rPr>
+          <w:rFonts w:hint="eastAsia"/>
+        </w:rPr>
+        <w:t>;</w:t>
+      </w:r>
+      <w:r>
+        <w:rPr>
+          <w:rFonts w:hint="eastAsia"/>
+        </w:rPr>
+        <w:t>只有</w:t>
+      </w:r>
+      <w:r>
+        <w:rPr>
+          <w:rFonts w:hint="eastAsia"/>
+        </w:rPr>
+        <w:t>iaddr:iport</w:t>
+      </w:r>
+      <w:r>
+        <w:rPr>
+          <w:rFonts w:hint="eastAsia"/>
+        </w:rPr>
+        <w:t>向特定外部主机</w:t>
+      </w:r>
+      <w:r>
+        <w:rPr>
+          <w:rFonts w:hint="eastAsia"/>
+        </w:rPr>
+        <w:t>(hostAddr:hostport)</w:t>
+      </w:r>
+      <w:r>
+        <w:rPr>
+          <w:rFonts w:hint="eastAsia"/>
+        </w:rPr>
+        <w:t>发送过数据，（</w:t>
+      </w:r>
+      <w:r>
+        <w:rPr>
+          <w:rFonts w:hint="eastAsia"/>
+        </w:rPr>
+        <w:t>hostAddr:hostport</w:t>
+      </w:r>
+      <w:r>
+        <w:rPr>
+          <w:rFonts w:hint="eastAsia"/>
+        </w:rPr>
+        <w:t>）才能通过</w:t>
+      </w:r>
+      <w:r>
+        <w:rPr>
+          <w:rFonts w:hint="eastAsia"/>
+        </w:rPr>
+        <w:t>eaddr:eport</w:t>
+      </w:r>
+      <w:r>
+        <w:rPr>
+          <w:rFonts w:hint="eastAsia"/>
+        </w:rPr>
+        <w:t>访问</w:t>
+      </w:r>
+      <w:r>
+        <w:rPr>
+          <w:rFonts w:hint="eastAsia"/>
+        </w:rPr>
+        <w:t>iaddr:iport.</w:t>
+      </w:r>
+    </w:p>
+    <w:p>
+      <w:pPr>
+        <w:pStyle w:val="a3"/>
+        <w:ind w:left="1200" w:firstLineChars="0" w:firstLine="0"/>
+        <w:rPr>
+          <w:rFonts w:hint="eastAsia"/>
+        </w:rPr>
+      </w:pPr>
+      <w:r>
+        <w:rPr>
+          <w:rFonts w:hint="eastAsia"/>
+        </w:rPr>
+        <w:t>受限的含义：受限圆锥型</w:t>
+      </w:r>
+      <w:r>
+        <w:rPr>
+          <w:rFonts w:hint="eastAsia"/>
+        </w:rPr>
+        <w:t>NAT</w:t>
+      </w:r>
+      <w:r>
+        <w:rPr>
+          <w:rFonts w:hint="eastAsia"/>
+        </w:rPr>
+        <w:t>的基础上加上对端口的限制。</w:t>
+      </w:r>
+    </w:p>
+    <w:p>
+      <w:pPr>
+        <w:pStyle w:val="a3"/>
+        <w:numPr>
+          <w:ilvl w:val="0"/>
+          <w:numId w:val="2"/>
+        </w:numPr>
+        <w:ind w:firstLineChars="0"/>
+        <w:rPr>
+          <w:rFonts w:hint="eastAsia"/>
+        </w:rPr>
+      </w:pPr>
+      <w:r>
+        <w:rPr>
+          <w:rFonts w:hint="eastAsia"/>
+        </w:rPr>
+        <w:t>对称型</w:t>
+      </w:r>
+      <w:r>
+        <w:rPr>
+          <w:rFonts w:hint="eastAsia"/>
+        </w:rPr>
+        <w:t>NAT</w:t>
+      </w:r>
+    </w:p>
+    <w:p>
+      <w:pPr>
+        <w:pStyle w:val="a3"/>
+        <w:ind w:left="1200" w:firstLineChars="0" w:firstLine="0"/>
+        <w:rPr>
+          <w:rFonts w:hint="eastAsia"/>
+        </w:rPr>
+      </w:pPr>
+      <w:r>
+        <w:rPr>
+          <w:rFonts w:hint="eastAsia"/>
+        </w:rPr>
+        <w:t>特点：</w:t>
+      </w:r>
+      <w:r>
+        <w:rPr>
+          <w:rFonts w:hint="eastAsia"/>
+        </w:rPr>
+        <w:t>每一个来自相同内部</w:t>
+      </w:r>
+      <w:r>
+        <w:rPr>
+          <w:rFonts w:hint="eastAsia"/>
+        </w:rPr>
+        <w:t>IP</w:t>
+      </w:r>
+      <w:r>
+        <w:rPr>
+          <w:rFonts w:hint="eastAsia"/>
+        </w:rPr>
+        <w:t>与端口，到一个特定目的地地址和端口的请求，都映射到一个独特的外部</w:t>
+      </w:r>
+      <w:r>
+        <w:rPr>
+          <w:rFonts w:hint="eastAsia"/>
+        </w:rPr>
+        <w:t>IP</w:t>
+      </w:r>
+      <w:r>
+        <w:rPr>
+          <w:rFonts w:hint="eastAsia"/>
+        </w:rPr>
+        <w:t>地址和端口。同一内部</w:t>
+      </w:r>
+      <w:r>
+        <w:rPr>
+          <w:rFonts w:hint="eastAsia"/>
+        </w:rPr>
+        <w:t>IP</w:t>
+      </w:r>
+      <w:r>
+        <w:rPr>
+          <w:rFonts w:hint="eastAsia"/>
+        </w:rPr>
+        <w:t>与端口发到不同的目的地和端口的信息包，都使用不同的映射</w:t>
+      </w:r>
+    </w:p>
+    <w:p>
+      <w:pPr>
+        <w:ind w:left="840"/>
+        <w:jc w:val="center"/>
+        <w:rPr>
+          <w:rFonts w:hint="eastAsia"/>
+        </w:rPr>
+      </w:pPr>
+      <w:r>
+        <w:rPr>
+          <w:rFonts w:hint="eastAsia"/>
+          <w:noProof/>
+        </w:rPr>
+        <w:lastRenderedPageBreak/>
+        <w:drawing>
+          <wp:inline distT="0" distB="0" distL="0" distR="0">
+            <wp:extent cx="3819525" cy="1676400"/>
+            <wp:effectExtent l="19050" t="0" r="9525" b="0"/>
+            <wp:docPr id="7" name="图片 7"/>
+            <wp:cNvGraphicFramePr>
+              <a:graphicFrameLocks xmlns:a="http://schemas.openxmlformats.org/drawingml/2006/main" noChangeAspect="1"/>
+            </wp:cNvGraphicFramePr>
+            <a:graphic xmlns:a="http://schemas.openxmlformats.org/drawingml/2006/main">
+              <a:graphicData uri="http://schemas.openxmlformats.org/drawingml/2006/picture">
+                <pic:pic xmlns:pic="http://schemas.openxmlformats.org/drawingml/2006/picture">
+                  <pic:nvPicPr>
+                    <pic:cNvPr id="0" name="Picture 7"/>
+                    <pic:cNvPicPr>
+                      <a:picLocks noChangeAspect="1" noChangeArrowheads="1"/>
+                    </pic:cNvPicPr>
+                  </pic:nvPicPr>
+                  <pic:blipFill>
+                    <a:blip r:embed="rId9" cstate="print"/>
+                    <a:srcRect/>
+                    <a:stretch>
+                      <a:fillRect/>
+                    </a:stretch>
+                  </pic:blipFill>
+                  <pic:spPr bwMode="auto">
+                    <a:xfrm>
+                      <a:off x="0" y="0"/>
+                      <a:ext cx="3819525" cy="1676400"/>
+                    </a:xfrm>
+                    <a:prstGeom prst="rect">
+                      <a:avLst/>
+                    </a:prstGeom>
+                    <a:noFill/>
+                    <a:ln w="9525">
+                      <a:noFill/>
+                      <a:miter lim="800000"/>
+                      <a:headEnd/>
+                      <a:tailEnd/>
+                    </a:ln>
+                  </pic:spPr>
+                </pic:pic>
+              </a:graphicData>
+            </a:graphic>
+          </wp:inline>
+        </w:drawing>
+      </w:r>
+    </w:p>
+    <w:p>
+      <w:pPr>
+        <w:ind w:left="840"/>
+        <w:rPr>
+          <w:rFonts w:hint="eastAsia"/>
+        </w:rPr>
+      </w:pPr>
+      <w:r>
+        <w:rPr>
+          <w:rFonts w:hint="eastAsia"/>
+        </w:rPr>
+        <w:t>对称型与圆锥型</w:t>
+      </w:r>
+      <w:r>
+        <w:rPr>
+          <w:rFonts w:hint="eastAsia"/>
+        </w:rPr>
+        <w:t>NAT</w:t>
+      </w:r>
+      <w:r>
+        <w:rPr>
+          <w:rFonts w:hint="eastAsia"/>
+        </w:rPr>
+        <w:t>的区别：</w:t>
+      </w:r>
+    </w:p>
+    <w:p>
+      <w:pPr>
+        <w:ind w:left="840"/>
+        <w:rPr>
+          <w:rFonts w:hint="eastAsia"/>
+        </w:rPr>
+      </w:pPr>
+      <w:r>
+        <w:rPr>
+          <w:rFonts w:hint="eastAsia"/>
+        </w:rPr>
+        <w:tab/>
+      </w:r>
+      <w:r>
+        <w:rPr>
+          <w:rFonts w:hint="eastAsia"/>
+        </w:rPr>
+        <w:t>圆锥型：</w:t>
+      </w:r>
+      <w:r>
+        <w:rPr>
+          <w:rFonts w:hint="eastAsia"/>
+        </w:rPr>
+        <w:t>iaddr:iport</w:t>
+      </w:r>
+      <w:r>
+        <w:rPr>
+          <w:rFonts w:hint="eastAsia"/>
+        </w:rPr>
+        <w:t>经过</w:t>
+      </w:r>
+      <w:r>
+        <w:rPr>
+          <w:rFonts w:hint="eastAsia"/>
+        </w:rPr>
+        <w:t>NAT</w:t>
+      </w:r>
+      <w:r>
+        <w:rPr>
+          <w:rFonts w:hint="eastAsia"/>
+        </w:rPr>
+        <w:t>后映射到固定的</w:t>
+      </w:r>
+      <w:r>
+        <w:rPr>
+          <w:rFonts w:hint="eastAsia"/>
+        </w:rPr>
+        <w:t>eaddr:eport,</w:t>
+      </w:r>
+      <w:r>
+        <w:rPr>
+          <w:rFonts w:hint="eastAsia"/>
+        </w:rPr>
+        <w:t>之后所有的从</w:t>
+      </w:r>
+      <w:r>
+        <w:rPr>
+          <w:rFonts w:hint="eastAsia"/>
+        </w:rPr>
+        <w:t>iaddr:iport</w:t>
+      </w:r>
+      <w:r>
+        <w:rPr>
+          <w:rFonts w:hint="eastAsia"/>
+        </w:rPr>
+        <w:t>出来的数据包都会映射到</w:t>
+      </w:r>
+      <w:r>
+        <w:rPr>
+          <w:rFonts w:hint="eastAsia"/>
+        </w:rPr>
+        <w:t>eaddr:eport</w:t>
+      </w:r>
+    </w:p>
+    <w:p>
+      <w:pPr>
+        <w:ind w:left="840"/>
+        <w:rPr>
+          <w:rFonts w:hint="eastAsia"/>
+        </w:rPr>
+      </w:pPr>
+      <w:r>
+        <w:rPr>
+          <w:rFonts w:hint="eastAsia"/>
+        </w:rPr>
+        <w:tab/>
+      </w:r>
+      <w:r>
+        <w:rPr>
+          <w:rFonts w:hint="eastAsia"/>
+        </w:rPr>
+        <w:t>对称型：</w:t>
+      </w:r>
+      <w:r>
+        <w:rPr>
+          <w:rFonts w:hint="eastAsia"/>
+        </w:rPr>
+        <w:t>iaddr:iport</w:t>
+      </w:r>
+      <w:r>
+        <w:rPr>
+          <w:rFonts w:hint="eastAsia"/>
+        </w:rPr>
+        <w:t>经过</w:t>
+      </w:r>
+      <w:r>
+        <w:rPr>
+          <w:rFonts w:hint="eastAsia"/>
+        </w:rPr>
+        <w:t>NAT</w:t>
+      </w:r>
+      <w:r>
+        <w:rPr>
+          <w:rFonts w:hint="eastAsia"/>
+        </w:rPr>
+        <w:t>后映射到不同的</w:t>
+      </w:r>
+      <w:r>
+        <w:rPr>
+          <w:rFonts w:hint="eastAsia"/>
+        </w:rPr>
+        <w:t>eaddr:eport</w:t>
+      </w:r>
+    </w:p>
+    <w:p>
+      <w:pPr>
+        <w:ind w:left="840"/>
+        <w:rPr>
+          <w:rFonts w:hint="eastAsia"/>
+        </w:rPr>
+      </w:pPr>
+      <w:r>
+        <w:rPr>
+          <w:rFonts w:hint="eastAsia"/>
+        </w:rPr>
+        <w:t>举例：</w:t>
+      </w:r>
+    </w:p>
+    <w:p>
+      <w:pPr>
+        <w:ind w:left="840"/>
+        <w:rPr>
+          <w:rFonts w:hint="eastAsia"/>
+        </w:rPr>
+      </w:pPr>
+      <w:r>
+        <w:rPr>
+          <w:rFonts w:hint="eastAsia"/>
+        </w:rPr>
+        <w:t>假设：</w:t>
+      </w:r>
+    </w:p>
+    <w:p>
+      <w:pPr>
+        <w:ind w:left="840"/>
+        <w:rPr>
+          <w:rFonts w:hint="eastAsia"/>
+        </w:rPr>
+      </w:pPr>
+      <w:r>
+        <w:rPr>
+          <w:rFonts w:hint="eastAsia"/>
+        </w:rPr>
+        <w:t>NAT</w:t>
+      </w:r>
+      <w:r>
+        <w:rPr>
+          <w:rFonts w:hint="eastAsia"/>
+        </w:rPr>
+        <w:t>内的主机</w:t>
+      </w:r>
+      <w:r>
+        <w:rPr>
+          <w:rFonts w:hint="eastAsia"/>
+        </w:rPr>
+        <w:t>A: IP</w:t>
+      </w:r>
+      <w:r>
+        <w:rPr>
+          <w:rFonts w:hint="eastAsia"/>
+        </w:rPr>
+        <w:t>为</w:t>
+      </w:r>
+      <w:r>
+        <w:rPr>
+          <w:rFonts w:hint="eastAsia"/>
+        </w:rPr>
+        <w:t>A,</w:t>
+      </w:r>
+      <w:r>
+        <w:rPr>
+          <w:rFonts w:hint="eastAsia"/>
+        </w:rPr>
+        <w:t>使用端口</w:t>
+      </w:r>
+      <w:r>
+        <w:rPr>
+          <w:rFonts w:hint="eastAsia"/>
+        </w:rPr>
+        <w:t>1000</w:t>
+      </w:r>
+    </w:p>
+    <w:p>
+      <w:pPr>
+        <w:ind w:left="840"/>
+        <w:rPr>
+          <w:rFonts w:hint="eastAsia"/>
+        </w:rPr>
+      </w:pPr>
+      <w:r>
+        <w:rPr>
+          <w:rFonts w:hint="eastAsia"/>
+        </w:rPr>
+        <w:t>NAT</w:t>
+      </w:r>
+      <w:r>
+        <w:rPr>
+          <w:rFonts w:hint="eastAsia"/>
+        </w:rPr>
+        <w:t>网关：</w:t>
+      </w:r>
+      <w:r>
+        <w:rPr>
+          <w:rFonts w:hint="eastAsia"/>
+        </w:rPr>
+        <w:t xml:space="preserve"> </w:t>
+      </w:r>
+      <w:r>
+        <w:rPr>
+          <w:rFonts w:hint="eastAsia"/>
+        </w:rPr>
+        <w:t>对外</w:t>
+      </w:r>
+      <w:r>
+        <w:rPr>
+          <w:rFonts w:hint="eastAsia"/>
+        </w:rPr>
+        <w:t>IP</w:t>
+      </w:r>
+      <w:r>
+        <w:rPr>
+          <w:rFonts w:hint="eastAsia"/>
+        </w:rPr>
+        <w:t>为</w:t>
+      </w:r>
+      <w:r>
+        <w:rPr>
+          <w:rFonts w:hint="eastAsia"/>
+        </w:rPr>
+        <w:t>NAT,NAT</w:t>
+      </w:r>
+      <w:r>
+        <w:rPr>
+          <w:rFonts w:hint="eastAsia"/>
+        </w:rPr>
+        <w:t>的端口池为</w:t>
+      </w:r>
+      <w:r>
+        <w:rPr>
+          <w:rFonts w:hint="eastAsia"/>
+        </w:rPr>
+        <w:t>(5001-5999)</w:t>
+      </w:r>
+    </w:p>
+    <w:p>
+      <w:pPr>
+        <w:ind w:left="840"/>
+        <w:rPr>
+          <w:rFonts w:hint="eastAsia"/>
+        </w:rPr>
+      </w:pPr>
+      <w:r>
+        <w:rPr>
+          <w:rFonts w:hint="eastAsia"/>
+        </w:rPr>
+        <w:t>公网的主机</w:t>
+      </w:r>
+      <w:r>
+        <w:rPr>
+          <w:rFonts w:hint="eastAsia"/>
+        </w:rPr>
+        <w:t>B:IP</w:t>
+      </w:r>
+      <w:r>
+        <w:rPr>
+          <w:rFonts w:hint="eastAsia"/>
+        </w:rPr>
+        <w:t>为</w:t>
+      </w:r>
+      <w:r>
+        <w:rPr>
+          <w:rFonts w:hint="eastAsia"/>
+        </w:rPr>
+        <w:t>B,</w:t>
+      </w:r>
+      <w:r>
+        <w:rPr>
+          <w:rFonts w:hint="eastAsia"/>
+        </w:rPr>
+        <w:t>使用端口</w:t>
+      </w:r>
+      <w:r>
+        <w:rPr>
+          <w:rFonts w:hint="eastAsia"/>
+        </w:rPr>
+        <w:t>2000</w:t>
+      </w:r>
+    </w:p>
+    <w:p>
+      <w:pPr>
+        <w:ind w:left="840"/>
+        <w:rPr>
+          <w:rFonts w:hint="eastAsia"/>
+        </w:rPr>
+      </w:pPr>
+      <w:r>
+        <w:rPr>
+          <w:rFonts w:hint="eastAsia"/>
+        </w:rPr>
+        <w:t>公网的主机</w:t>
+      </w:r>
+      <w:r>
+        <w:rPr>
+          <w:rFonts w:hint="eastAsia"/>
+        </w:rPr>
+        <w:t>C:IP</w:t>
+      </w:r>
+      <w:r>
+        <w:rPr>
+          <w:rFonts w:hint="eastAsia"/>
+        </w:rPr>
+        <w:t>为</w:t>
+      </w:r>
+      <w:r>
+        <w:rPr>
+          <w:rFonts w:hint="eastAsia"/>
+        </w:rPr>
+        <w:t>C,</w:t>
+      </w:r>
+      <w:r>
+        <w:rPr>
+          <w:rFonts w:hint="eastAsia"/>
+        </w:rPr>
+        <w:t>使用端口</w:t>
+      </w:r>
+      <w:r>
+        <w:rPr>
+          <w:rFonts w:hint="eastAsia"/>
+        </w:rPr>
+        <w:t>3000</w:t>
+      </w:r>
+    </w:p>
+    <w:p>
+      <w:pPr>
+        <w:ind w:left="840"/>
+        <w:rPr>
+          <w:rFonts w:hint="eastAsia"/>
+        </w:rPr>
+      </w:pPr>
+      <w:r>
+        <w:rPr>
+          <w:rFonts w:hint="eastAsia"/>
+        </w:rPr>
+        <w:t>假设</w:t>
+      </w:r>
+      <w:r>
+        <w:rPr>
+          <w:rFonts w:hint="eastAsia"/>
+        </w:rPr>
+        <w:t>A</w:t>
+      </w:r>
+      <w:r>
+        <w:rPr>
+          <w:rFonts w:hint="eastAsia"/>
+        </w:rPr>
+        <w:t>先访问了</w:t>
+      </w:r>
+      <w:r>
+        <w:rPr>
+          <w:rFonts w:hint="eastAsia"/>
+        </w:rPr>
+        <w:t>B</w:t>
+      </w:r>
+      <w:r>
+        <w:rPr>
+          <w:rFonts w:hint="eastAsia"/>
+        </w:rPr>
+        <w:t>：</w:t>
+      </w:r>
+      <w:r>
+        <w:rPr>
+          <w:rFonts w:hint="eastAsia"/>
+        </w:rPr>
+        <w:t>2000</w:t>
+      </w:r>
+      <w:r>
+        <w:rPr>
+          <w:rFonts w:hint="eastAsia"/>
+        </w:rPr>
+        <w:t>，但是没有访问</w:t>
+      </w:r>
+      <w:r>
+        <w:rPr>
+          <w:rFonts w:hint="eastAsia"/>
+        </w:rPr>
+        <w:t>C</w:t>
+      </w:r>
+    </w:p>
+    <w:p>
+      <w:pPr>
+        <w:ind w:left="840"/>
+        <w:rPr>
+          <w:rFonts w:hint="eastAsia"/>
+        </w:rPr>
+      </w:pPr>
+    </w:p>
+    <w:p>
+      <w:pPr>
+        <w:ind w:left="840"/>
+        <w:rPr>
+          <w:rFonts w:hint="eastAsia"/>
+        </w:rPr>
+      </w:pPr>
+    </w:p>
+    <w:p>
+      <w:pPr>
+        <w:ind w:left="840"/>
+        <w:rPr>
+          <w:rFonts w:hint="eastAsia"/>
+        </w:rPr>
+      </w:pPr>
+    </w:p>
+    <w:p>
+      <w:pPr>
+        <w:ind w:left="840"/>
+        <w:rPr>
+          <w:rFonts w:hint="eastAsia"/>
+        </w:rPr>
+      </w:pPr>
+      <w:r>
+        <w:rPr>
+          <w:rFonts w:hint="eastAsia"/>
+        </w:rPr>
+        <w:t>完全圆锥型</w:t>
+      </w:r>
+      <w:r>
+        <w:rPr>
+          <w:rFonts w:hint="eastAsia"/>
+        </w:rPr>
+        <w:t>NAT:</w:t>
+      </w:r>
+    </w:p>
+    <w:p>
+      <w:pPr>
+        <w:ind w:left="840"/>
+        <w:rPr>
+          <w:rFonts w:hint="eastAsia"/>
+        </w:rPr>
+      </w:pPr>
+      <w:r>
+        <w:rPr>
+          <w:rFonts w:hint="eastAsia"/>
+        </w:rPr>
+        <w:t>任意地址发往</w:t>
+      </w:r>
+      <w:r>
+        <w:rPr>
+          <w:rFonts w:hint="eastAsia"/>
+        </w:rPr>
+        <w:t xml:space="preserve"> NAT </w:t>
+      </w:r>
+      <w:r>
+        <w:rPr>
+          <w:rFonts w:hint="eastAsia"/>
+        </w:rPr>
+        <w:t>（</w:t>
+      </w:r>
+      <w:r>
+        <w:rPr>
+          <w:rFonts w:hint="eastAsia"/>
+        </w:rPr>
+        <w:t xml:space="preserve"> 5001 </w:t>
+      </w:r>
+      <w:r>
+        <w:rPr>
+          <w:rFonts w:hint="eastAsia"/>
+        </w:rPr>
+        <w:t>）的数据包都可以到达</w:t>
+      </w:r>
+      <w:r>
+        <w:rPr>
+          <w:rFonts w:hint="eastAsia"/>
+        </w:rPr>
+        <w:t xml:space="preserve"> A </w:t>
+      </w:r>
+      <w:r>
+        <w:rPr>
+          <w:rFonts w:hint="eastAsia"/>
+        </w:rPr>
+        <w:t>（</w:t>
+      </w:r>
+      <w:r>
+        <w:rPr>
+          <w:rFonts w:hint="eastAsia"/>
+        </w:rPr>
+        <w:t xml:space="preserve"> 1000 </w:t>
+      </w:r>
+      <w:r>
+        <w:rPr>
+          <w:rFonts w:hint="eastAsia"/>
+        </w:rPr>
+        <w:t>）</w:t>
+      </w:r>
+    </w:p>
+    <w:p>
+      <w:pPr>
+        <w:ind w:left="840"/>
+      </w:pPr>
+    </w:p>
+    <w:p>
+      <w:pPr>
+        <w:ind w:left="840"/>
+      </w:pPr>
+      <w:r>
+        <w:t>==========================================================</w:t>
+      </w:r>
+    </w:p>
+    <w:p>
+      <w:pPr>
+        <w:ind w:left="840"/>
+      </w:pPr>
+    </w:p>
+    <w:p>
+      <w:pPr>
+        <w:ind w:left="840"/>
+        <w:rPr>
+          <w:rFonts w:hint="eastAsia"/>
+        </w:rPr>
+      </w:pPr>
+      <w:r>
+        <w:rPr>
+          <w:rFonts w:hint="eastAsia"/>
+        </w:rPr>
+        <w:t xml:space="preserve">B </w:t>
+      </w:r>
+      <w:r>
+        <w:rPr>
+          <w:rFonts w:hint="eastAsia"/>
+        </w:rPr>
+        <w:t>（</w:t>
+      </w:r>
+      <w:r>
+        <w:rPr>
+          <w:rFonts w:hint="eastAsia"/>
+        </w:rPr>
+        <w:t xml:space="preserve"> 2000 </w:t>
+      </w:r>
+      <w:r>
+        <w:rPr>
+          <w:rFonts w:hint="eastAsia"/>
+        </w:rPr>
+        <w:t>）</w:t>
+      </w:r>
+      <w:r>
+        <w:rPr>
+          <w:rFonts w:hint="eastAsia"/>
+        </w:rPr>
+        <w:t xml:space="preserve"> </w:t>
+      </w:r>
+      <w:r>
+        <w:rPr>
+          <w:rFonts w:hint="eastAsia"/>
+        </w:rPr>
+        <w:t>——</w:t>
+      </w:r>
+      <w:r>
+        <w:rPr>
+          <w:rFonts w:hint="eastAsia"/>
+        </w:rPr>
+        <w:t xml:space="preserve"> &gt;  NAT </w:t>
+      </w:r>
+      <w:r>
+        <w:rPr>
+          <w:rFonts w:hint="eastAsia"/>
+        </w:rPr>
+        <w:t>（</w:t>
+      </w:r>
+      <w:r>
+        <w:rPr>
+          <w:rFonts w:hint="eastAsia"/>
+        </w:rPr>
+        <w:t xml:space="preserve"> 5001 </w:t>
+      </w:r>
+      <w:r>
+        <w:rPr>
+          <w:rFonts w:hint="eastAsia"/>
+        </w:rPr>
+        <w:t>）</w:t>
+      </w:r>
+      <w:r>
+        <w:rPr>
+          <w:rFonts w:hint="eastAsia"/>
+        </w:rPr>
+        <w:t xml:space="preserve"> </w:t>
+      </w:r>
+      <w:r>
+        <w:rPr>
+          <w:rFonts w:hint="eastAsia"/>
+        </w:rPr>
+        <w:t>———</w:t>
+      </w:r>
+      <w:r>
+        <w:rPr>
+          <w:rFonts w:hint="eastAsia"/>
+        </w:rPr>
+        <w:t xml:space="preserve"> &gt;   A </w:t>
+      </w:r>
+      <w:r>
+        <w:rPr>
+          <w:rFonts w:hint="eastAsia"/>
+        </w:rPr>
+        <w:t>（</w:t>
+      </w:r>
+      <w:r>
+        <w:rPr>
+          <w:rFonts w:hint="eastAsia"/>
+        </w:rPr>
+        <w:t xml:space="preserve"> 1000 </w:t>
+      </w:r>
+      <w:r>
+        <w:rPr>
+          <w:rFonts w:hint="eastAsia"/>
+        </w:rPr>
+        <w:t>）</w:t>
+      </w:r>
+    </w:p>
+    <w:p>
+      <w:pPr>
+        <w:ind w:left="840"/>
+      </w:pPr>
+    </w:p>
+    <w:p>
+      <w:pPr>
+        <w:ind w:left="840"/>
+        <w:rPr>
+          <w:rFonts w:hint="eastAsia"/>
+        </w:rPr>
+      </w:pPr>
+      <w:r>
+        <w:rPr>
+          <w:rFonts w:hint="eastAsia"/>
+        </w:rPr>
+        <w:t xml:space="preserve">B </w:t>
+      </w:r>
+      <w:r>
+        <w:rPr>
+          <w:rFonts w:hint="eastAsia"/>
+        </w:rPr>
+        <w:t>（</w:t>
+      </w:r>
+      <w:r>
+        <w:rPr>
+          <w:rFonts w:hint="eastAsia"/>
+        </w:rPr>
+        <w:t xml:space="preserve"> 3000 </w:t>
+      </w:r>
+      <w:r>
+        <w:rPr>
+          <w:rFonts w:hint="eastAsia"/>
+        </w:rPr>
+        <w:t>）</w:t>
+      </w:r>
+      <w:r>
+        <w:rPr>
+          <w:rFonts w:hint="eastAsia"/>
+        </w:rPr>
+        <w:t xml:space="preserve"> </w:t>
+      </w:r>
+      <w:r>
+        <w:rPr>
+          <w:rFonts w:hint="eastAsia"/>
+        </w:rPr>
+        <w:t>——</w:t>
+      </w:r>
+      <w:r>
+        <w:rPr>
+          <w:rFonts w:hint="eastAsia"/>
+        </w:rPr>
+        <w:t xml:space="preserve"> &gt;  NAT </w:t>
+      </w:r>
+      <w:r>
+        <w:rPr>
+          <w:rFonts w:hint="eastAsia"/>
+        </w:rPr>
+        <w:t>（</w:t>
+      </w:r>
+      <w:r>
+        <w:rPr>
+          <w:rFonts w:hint="eastAsia"/>
+        </w:rPr>
+        <w:t xml:space="preserve"> 5001 </w:t>
+      </w:r>
+      <w:r>
+        <w:rPr>
+          <w:rFonts w:hint="eastAsia"/>
+        </w:rPr>
+        <w:t>）</w:t>
+      </w:r>
+      <w:r>
+        <w:rPr>
+          <w:rFonts w:hint="eastAsia"/>
+        </w:rPr>
+        <w:t xml:space="preserve"> </w:t>
+      </w:r>
+      <w:r>
+        <w:rPr>
+          <w:rFonts w:hint="eastAsia"/>
+        </w:rPr>
+        <w:t>———</w:t>
+      </w:r>
+      <w:r>
+        <w:rPr>
+          <w:rFonts w:hint="eastAsia"/>
+        </w:rPr>
+        <w:t xml:space="preserve"> &gt;   A </w:t>
+      </w:r>
+      <w:r>
+        <w:rPr>
+          <w:rFonts w:hint="eastAsia"/>
+        </w:rPr>
+        <w:t>（</w:t>
+      </w:r>
+      <w:r>
+        <w:rPr>
+          <w:rFonts w:hint="eastAsia"/>
+        </w:rPr>
+        <w:t xml:space="preserve"> 1000 </w:t>
+      </w:r>
+      <w:r>
+        <w:rPr>
+          <w:rFonts w:hint="eastAsia"/>
+        </w:rPr>
+        <w:t>）</w:t>
+      </w:r>
+    </w:p>
+    <w:p>
+      <w:pPr>
+        <w:ind w:left="840"/>
+      </w:pPr>
+    </w:p>
+    <w:p>
+      <w:pPr>
+        <w:ind w:left="840"/>
+        <w:rPr>
+          <w:rFonts w:hint="eastAsia"/>
+        </w:rPr>
+      </w:pPr>
+      <w:r>
+        <w:rPr>
+          <w:rFonts w:hint="eastAsia"/>
+        </w:rPr>
+        <w:t xml:space="preserve">C </w:t>
+      </w:r>
+      <w:r>
+        <w:rPr>
+          <w:rFonts w:hint="eastAsia"/>
+        </w:rPr>
+        <w:t>（</w:t>
+      </w:r>
+      <w:r>
+        <w:rPr>
+          <w:rFonts w:hint="eastAsia"/>
+        </w:rPr>
+        <w:t xml:space="preserve"> 3000 </w:t>
+      </w:r>
+      <w:r>
+        <w:rPr>
+          <w:rFonts w:hint="eastAsia"/>
+        </w:rPr>
+        <w:t>）</w:t>
+      </w:r>
+      <w:r>
+        <w:rPr>
+          <w:rFonts w:hint="eastAsia"/>
+        </w:rPr>
+        <w:t xml:space="preserve"> </w:t>
+      </w:r>
+      <w:r>
+        <w:rPr>
+          <w:rFonts w:hint="eastAsia"/>
+        </w:rPr>
+        <w:t>——</w:t>
+      </w:r>
+      <w:r>
+        <w:rPr>
+          <w:rFonts w:hint="eastAsia"/>
+        </w:rPr>
+        <w:t xml:space="preserve"> &gt;  NAT </w:t>
+      </w:r>
+      <w:r>
+        <w:rPr>
+          <w:rFonts w:hint="eastAsia"/>
+        </w:rPr>
+        <w:t>（</w:t>
+      </w:r>
+      <w:r>
+        <w:rPr>
+          <w:rFonts w:hint="eastAsia"/>
+        </w:rPr>
+        <w:t xml:space="preserve"> 5001 </w:t>
+      </w:r>
+      <w:r>
+        <w:rPr>
+          <w:rFonts w:hint="eastAsia"/>
+        </w:rPr>
+        <w:t>）</w:t>
+      </w:r>
+      <w:r>
+        <w:rPr>
+          <w:rFonts w:hint="eastAsia"/>
+        </w:rPr>
+        <w:t xml:space="preserve"> </w:t>
+      </w:r>
+      <w:r>
+        <w:rPr>
+          <w:rFonts w:hint="eastAsia"/>
+        </w:rPr>
+        <w:t>———</w:t>
+      </w:r>
+      <w:r>
+        <w:rPr>
+          <w:rFonts w:hint="eastAsia"/>
+        </w:rPr>
+        <w:t xml:space="preserve"> &gt;   A </w:t>
+      </w:r>
+      <w:r>
+        <w:rPr>
+          <w:rFonts w:hint="eastAsia"/>
+        </w:rPr>
+        <w:t>（</w:t>
+      </w:r>
+      <w:r>
+        <w:rPr>
+          <w:rFonts w:hint="eastAsia"/>
+        </w:rPr>
+        <w:t xml:space="preserve"> 1000 </w:t>
+      </w:r>
+      <w:r>
+        <w:rPr>
+          <w:rFonts w:hint="eastAsia"/>
+        </w:rPr>
+        <w:t>）</w:t>
+      </w:r>
+    </w:p>
+    <w:p>
+      <w:pPr>
+        <w:ind w:left="840"/>
+        <w:rPr>
+          <w:rFonts w:hint="eastAsia"/>
+        </w:rPr>
+      </w:pPr>
+    </w:p>
+    <w:p>
+      <w:pPr>
+        <w:ind w:left="840"/>
+        <w:rPr>
+          <w:rFonts w:hint="eastAsia"/>
+        </w:rPr>
+      </w:pPr>
+      <w:r>
+        <w:rPr>
+          <w:rFonts w:hint="eastAsia"/>
+        </w:rPr>
+        <w:t>受限圆锥型</w:t>
+      </w:r>
+      <w:r>
+        <w:rPr>
+          <w:rFonts w:hint="eastAsia"/>
+        </w:rPr>
+        <w:t>NAT:</w:t>
+      </w:r>
+    </w:p>
+    <w:p>
+      <w:pPr>
+        <w:ind w:left="840"/>
+        <w:rPr>
+          <w:rFonts w:hint="eastAsia"/>
+        </w:rPr>
+      </w:pPr>
+      <w:r>
+        <w:rPr>
+          <w:rFonts w:hint="eastAsia"/>
+        </w:rPr>
+        <w:t>只要是从</w:t>
+      </w:r>
+      <w:r>
+        <w:rPr>
+          <w:rFonts w:hint="eastAsia"/>
+        </w:rPr>
+        <w:t xml:space="preserve"> B </w:t>
+      </w:r>
+      <w:r>
+        <w:rPr>
+          <w:rFonts w:hint="eastAsia"/>
+        </w:rPr>
+        <w:t>主机发往</w:t>
+      </w:r>
+      <w:r>
+        <w:rPr>
+          <w:rFonts w:hint="eastAsia"/>
+        </w:rPr>
+        <w:t xml:space="preserve"> NAT </w:t>
+      </w:r>
+      <w:r>
+        <w:rPr>
+          <w:rFonts w:hint="eastAsia"/>
+        </w:rPr>
+        <w:t>（</w:t>
+      </w:r>
+      <w:r>
+        <w:rPr>
+          <w:rFonts w:hint="eastAsia"/>
+        </w:rPr>
+        <w:t xml:space="preserve"> 5001 </w:t>
+      </w:r>
+      <w:r>
+        <w:rPr>
+          <w:rFonts w:hint="eastAsia"/>
+        </w:rPr>
+        <w:t>）的数据包都可以到达</w:t>
+      </w:r>
+      <w:r>
+        <w:rPr>
+          <w:rFonts w:hint="eastAsia"/>
+        </w:rPr>
+        <w:t xml:space="preserve"> A </w:t>
+      </w:r>
+      <w:r>
+        <w:rPr>
+          <w:rFonts w:hint="eastAsia"/>
+        </w:rPr>
+        <w:t>（</w:t>
+      </w:r>
+      <w:r>
+        <w:rPr>
+          <w:rFonts w:hint="eastAsia"/>
+        </w:rPr>
+        <w:t xml:space="preserve"> 1000 </w:t>
+      </w:r>
+      <w:r>
+        <w:rPr>
+          <w:rFonts w:hint="eastAsia"/>
+        </w:rPr>
+        <w:t>）</w:t>
+      </w:r>
+    </w:p>
+    <w:p>
+      <w:pPr>
+        <w:ind w:left="840"/>
+      </w:pPr>
+    </w:p>
+    <w:p>
+      <w:pPr>
+        <w:ind w:left="840"/>
+      </w:pPr>
+      <w:r>
+        <w:t>==========================================================</w:t>
+      </w:r>
+    </w:p>
+    <w:p>
+      <w:pPr>
+        <w:ind w:left="840"/>
+      </w:pPr>
+    </w:p>
+    <w:p>
+      <w:pPr>
+        <w:ind w:left="840"/>
+        <w:rPr>
+          <w:rFonts w:hint="eastAsia"/>
+        </w:rPr>
+      </w:pPr>
+      <w:r>
+        <w:rPr>
+          <w:rFonts w:hint="eastAsia"/>
+        </w:rPr>
+        <w:t xml:space="preserve">B </w:t>
+      </w:r>
+      <w:r>
+        <w:rPr>
+          <w:rFonts w:hint="eastAsia"/>
+        </w:rPr>
+        <w:t>（</w:t>
+      </w:r>
+      <w:r>
+        <w:rPr>
+          <w:rFonts w:hint="eastAsia"/>
+        </w:rPr>
+        <w:t xml:space="preserve"> 2000 </w:t>
+      </w:r>
+      <w:r>
+        <w:rPr>
+          <w:rFonts w:hint="eastAsia"/>
+        </w:rPr>
+        <w:t>）</w:t>
+      </w:r>
+      <w:r>
+        <w:rPr>
+          <w:rFonts w:hint="eastAsia"/>
+        </w:rPr>
+        <w:t xml:space="preserve"> </w:t>
+      </w:r>
+      <w:r>
+        <w:rPr>
+          <w:rFonts w:hint="eastAsia"/>
+        </w:rPr>
+        <w:t>——</w:t>
+      </w:r>
+      <w:r>
+        <w:rPr>
+          <w:rFonts w:hint="eastAsia"/>
+        </w:rPr>
+        <w:t xml:space="preserve"> &gt;  NAT </w:t>
+      </w:r>
+      <w:r>
+        <w:rPr>
+          <w:rFonts w:hint="eastAsia"/>
+        </w:rPr>
+        <w:t>（</w:t>
+      </w:r>
+      <w:r>
+        <w:rPr>
+          <w:rFonts w:hint="eastAsia"/>
+        </w:rPr>
+        <w:t xml:space="preserve"> 5001 </w:t>
+      </w:r>
+      <w:r>
+        <w:rPr>
+          <w:rFonts w:hint="eastAsia"/>
+        </w:rPr>
+        <w:t>）</w:t>
+      </w:r>
+      <w:r>
+        <w:rPr>
+          <w:rFonts w:hint="eastAsia"/>
+        </w:rPr>
+        <w:t xml:space="preserve"> </w:t>
+      </w:r>
+      <w:r>
+        <w:rPr>
+          <w:rFonts w:hint="eastAsia"/>
+        </w:rPr>
+        <w:t>———</w:t>
+      </w:r>
+      <w:r>
+        <w:rPr>
+          <w:rFonts w:hint="eastAsia"/>
+        </w:rPr>
+        <w:t xml:space="preserve"> &gt;   A </w:t>
+      </w:r>
+      <w:r>
+        <w:rPr>
+          <w:rFonts w:hint="eastAsia"/>
+        </w:rPr>
+        <w:t>（</w:t>
+      </w:r>
+      <w:r>
+        <w:rPr>
+          <w:rFonts w:hint="eastAsia"/>
+        </w:rPr>
+        <w:t xml:space="preserve"> 1000 </w:t>
+      </w:r>
+      <w:r>
+        <w:rPr>
+          <w:rFonts w:hint="eastAsia"/>
+        </w:rPr>
+        <w:t>）</w:t>
+      </w:r>
+    </w:p>
+    <w:p>
+      <w:pPr>
+        <w:ind w:left="840"/>
+      </w:pPr>
+    </w:p>
+    <w:p>
+      <w:pPr>
+        <w:ind w:left="840"/>
+        <w:rPr>
+          <w:rFonts w:hint="eastAsia"/>
+        </w:rPr>
+      </w:pPr>
+      <w:r>
+        <w:rPr>
+          <w:rFonts w:hint="eastAsia"/>
+        </w:rPr>
+        <w:t xml:space="preserve">B </w:t>
+      </w:r>
+      <w:r>
+        <w:rPr>
+          <w:rFonts w:hint="eastAsia"/>
+        </w:rPr>
+        <w:t>（</w:t>
+      </w:r>
+      <w:r>
+        <w:rPr>
+          <w:rFonts w:hint="eastAsia"/>
+        </w:rPr>
+        <w:t xml:space="preserve"> 3000 </w:t>
+      </w:r>
+      <w:r>
+        <w:rPr>
+          <w:rFonts w:hint="eastAsia"/>
+        </w:rPr>
+        <w:t>）</w:t>
+      </w:r>
+      <w:r>
+        <w:rPr>
+          <w:rFonts w:hint="eastAsia"/>
+        </w:rPr>
+        <w:t xml:space="preserve"> </w:t>
+      </w:r>
+      <w:r>
+        <w:rPr>
+          <w:rFonts w:hint="eastAsia"/>
+        </w:rPr>
+        <w:t>——</w:t>
+      </w:r>
+      <w:r>
+        <w:rPr>
+          <w:rFonts w:hint="eastAsia"/>
+        </w:rPr>
+        <w:t xml:space="preserve"> &gt;  NAT </w:t>
+      </w:r>
+      <w:r>
+        <w:rPr>
+          <w:rFonts w:hint="eastAsia"/>
+        </w:rPr>
+        <w:t>（</w:t>
+      </w:r>
+      <w:r>
+        <w:rPr>
+          <w:rFonts w:hint="eastAsia"/>
+        </w:rPr>
+        <w:t xml:space="preserve"> 5001 </w:t>
+      </w:r>
+      <w:r>
+        <w:rPr>
+          <w:rFonts w:hint="eastAsia"/>
+        </w:rPr>
+        <w:t>）</w:t>
+      </w:r>
+      <w:r>
+        <w:rPr>
+          <w:rFonts w:hint="eastAsia"/>
+        </w:rPr>
+        <w:t xml:space="preserve"> </w:t>
+      </w:r>
+      <w:r>
+        <w:rPr>
+          <w:rFonts w:hint="eastAsia"/>
+        </w:rPr>
+        <w:t>———</w:t>
+      </w:r>
+      <w:r>
+        <w:rPr>
+          <w:rFonts w:hint="eastAsia"/>
+        </w:rPr>
+        <w:t xml:space="preserve"> &gt;   A </w:t>
+      </w:r>
+      <w:r>
+        <w:rPr>
+          <w:rFonts w:hint="eastAsia"/>
+        </w:rPr>
+        <w:t>（</w:t>
+      </w:r>
+      <w:r>
+        <w:rPr>
+          <w:rFonts w:hint="eastAsia"/>
+        </w:rPr>
+        <w:t xml:space="preserve"> 1000 </w:t>
+      </w:r>
+      <w:r>
+        <w:rPr>
+          <w:rFonts w:hint="eastAsia"/>
+        </w:rPr>
+        <w:t>）</w:t>
+      </w:r>
+    </w:p>
+    <w:p>
+      <w:pPr>
+        <w:ind w:left="840"/>
+      </w:pPr>
+    </w:p>
+    <w:p>
+      <w:pPr>
+        <w:ind w:left="840"/>
+        <w:rPr>
+          <w:rFonts w:hint="eastAsia"/>
+        </w:rPr>
+      </w:pPr>
+      <w:r>
+        <w:rPr>
+          <w:rFonts w:hint="eastAsia"/>
+        </w:rPr>
+        <w:t xml:space="preserve">C </w:t>
+      </w:r>
+      <w:r>
+        <w:rPr>
+          <w:rFonts w:hint="eastAsia"/>
+        </w:rPr>
+        <w:t>（</w:t>
+      </w:r>
+      <w:r>
+        <w:rPr>
+          <w:rFonts w:hint="eastAsia"/>
+        </w:rPr>
+        <w:t xml:space="preserve"> 2000 </w:t>
+      </w:r>
+      <w:r>
+        <w:rPr>
+          <w:rFonts w:hint="eastAsia"/>
+        </w:rPr>
+        <w:t>）</w:t>
+      </w:r>
+      <w:r>
+        <w:rPr>
+          <w:rFonts w:hint="eastAsia"/>
+        </w:rPr>
+        <w:t xml:space="preserve"> </w:t>
+      </w:r>
+      <w:r>
+        <w:rPr>
+          <w:rFonts w:hint="eastAsia"/>
+        </w:rPr>
+        <w:t>——</w:t>
+      </w:r>
+      <w:r>
+        <w:rPr>
+          <w:rFonts w:hint="eastAsia"/>
+        </w:rPr>
+        <w:t xml:space="preserve"> &gt;  NAT </w:t>
+      </w:r>
+      <w:r>
+        <w:rPr>
+          <w:rFonts w:hint="eastAsia"/>
+        </w:rPr>
+        <w:t>（</w:t>
+      </w:r>
+      <w:r>
+        <w:rPr>
+          <w:rFonts w:hint="eastAsia"/>
+        </w:rPr>
+        <w:t xml:space="preserve"> 5001 </w:t>
+      </w:r>
+      <w:r>
+        <w:rPr>
+          <w:rFonts w:hint="eastAsia"/>
+        </w:rPr>
+        <w:t>）</w:t>
+      </w:r>
+      <w:r>
+        <w:rPr>
+          <w:rFonts w:hint="eastAsia"/>
+        </w:rPr>
+        <w:t xml:space="preserve"> </w:t>
+      </w:r>
+      <w:r>
+        <w:rPr>
+          <w:rFonts w:hint="eastAsia"/>
+        </w:rPr>
+        <w:t>—</w:t>
+      </w:r>
+      <w:r>
+        <w:rPr>
+          <w:rFonts w:hint="eastAsia"/>
+        </w:rPr>
+        <w:t xml:space="preserve"> X </w:t>
+      </w:r>
+      <w:r>
+        <w:rPr>
+          <w:rFonts w:hint="eastAsia"/>
+        </w:rPr>
+        <w:t>—</w:t>
+      </w:r>
+      <w:r>
+        <w:rPr>
+          <w:rFonts w:hint="eastAsia"/>
+        </w:rPr>
+        <w:t xml:space="preserve"> &gt;   A </w:t>
+      </w:r>
+      <w:r>
+        <w:rPr>
+          <w:rFonts w:hint="eastAsia"/>
+        </w:rPr>
+        <w:t>（</w:t>
+      </w:r>
+      <w:r>
+        <w:rPr>
+          <w:rFonts w:hint="eastAsia"/>
+        </w:rPr>
+        <w:t xml:space="preserve"> 1000 </w:t>
+      </w:r>
+      <w:r>
+        <w:rPr>
+          <w:rFonts w:hint="eastAsia"/>
+        </w:rPr>
+        <w:t>）</w:t>
+      </w:r>
+    </w:p>
+    <w:p>
+      <w:pPr>
+        <w:ind w:left="840"/>
+        <w:rPr>
+          <w:rFonts w:hint="eastAsia"/>
+        </w:rPr>
+      </w:pPr>
+    </w:p>
+    <w:p>
+      <w:pPr>
+        <w:ind w:left="840"/>
+        <w:rPr>
+          <w:rFonts w:hint="eastAsia"/>
+        </w:rPr>
+      </w:pPr>
+      <w:r>
+        <w:rPr>
+          <w:rFonts w:hint="eastAsia"/>
+        </w:rPr>
+        <w:t>端口受限：</w:t>
+      </w:r>
+    </w:p>
+    <w:p>
+      <w:pPr>
+        <w:ind w:left="840"/>
+        <w:rPr>
+          <w:rFonts w:hint="eastAsia"/>
+        </w:rPr>
+      </w:pPr>
+      <w:r>
+        <w:rPr>
+          <w:rFonts w:hint="eastAsia"/>
+        </w:rPr>
+        <w:t>只有</w:t>
+      </w:r>
+      <w:r>
+        <w:rPr>
+          <w:rFonts w:hint="eastAsia"/>
+        </w:rPr>
+        <w:t xml:space="preserve"> B </w:t>
+      </w:r>
+      <w:r>
+        <w:rPr>
+          <w:rFonts w:hint="eastAsia"/>
+        </w:rPr>
+        <w:t>（</w:t>
+      </w:r>
+      <w:r>
+        <w:rPr>
+          <w:rFonts w:hint="eastAsia"/>
+        </w:rPr>
+        <w:t xml:space="preserve"> 2000 </w:t>
+      </w:r>
+      <w:r>
+        <w:rPr>
+          <w:rFonts w:hint="eastAsia"/>
+        </w:rPr>
+        <w:t>）发往</w:t>
+      </w:r>
+      <w:r>
+        <w:rPr>
+          <w:rFonts w:hint="eastAsia"/>
+        </w:rPr>
+        <w:t xml:space="preserve"> NAT </w:t>
+      </w:r>
+      <w:r>
+        <w:rPr>
+          <w:rFonts w:hint="eastAsia"/>
+        </w:rPr>
+        <w:t>（</w:t>
+      </w:r>
+      <w:r>
+        <w:rPr>
+          <w:rFonts w:hint="eastAsia"/>
+        </w:rPr>
+        <w:t xml:space="preserve"> 5001 </w:t>
+      </w:r>
+      <w:r>
+        <w:rPr>
+          <w:rFonts w:hint="eastAsia"/>
+        </w:rPr>
+        <w:t>）的数据包可以到达</w:t>
+      </w:r>
+      <w:r>
+        <w:rPr>
+          <w:rFonts w:hint="eastAsia"/>
+        </w:rPr>
+        <w:t xml:space="preserve"> A </w:t>
+      </w:r>
+      <w:r>
+        <w:rPr>
+          <w:rFonts w:hint="eastAsia"/>
+        </w:rPr>
+        <w:t>（</w:t>
+      </w:r>
+      <w:r>
+        <w:rPr>
+          <w:rFonts w:hint="eastAsia"/>
+        </w:rPr>
+        <w:t xml:space="preserve"> 1000 </w:t>
+      </w:r>
+      <w:r>
+        <w:rPr>
+          <w:rFonts w:hint="eastAsia"/>
+        </w:rPr>
+        <w:t>）</w:t>
+      </w:r>
+    </w:p>
+    <w:p>
+      <w:pPr>
+        <w:ind w:left="840"/>
+      </w:pPr>
+    </w:p>
+    <w:p>
+      <w:pPr>
+        <w:ind w:left="840"/>
+      </w:pPr>
+      <w:r>
+        <w:t>===========================================================</w:t>
+      </w:r>
+    </w:p>
+    <w:p>
+      <w:pPr>
+        <w:ind w:left="840"/>
+      </w:pPr>
+    </w:p>
+    <w:p>
+      <w:pPr>
+        <w:ind w:left="840"/>
+        <w:rPr>
+          <w:rFonts w:hint="eastAsia"/>
+        </w:rPr>
+      </w:pPr>
+      <w:r>
+        <w:rPr>
+          <w:rFonts w:hint="eastAsia"/>
+        </w:rPr>
+        <w:t xml:space="preserve">B </w:t>
+      </w:r>
+      <w:r>
+        <w:rPr>
+          <w:rFonts w:hint="eastAsia"/>
+        </w:rPr>
+        <w:t>（</w:t>
+      </w:r>
+      <w:r>
+        <w:rPr>
+          <w:rFonts w:hint="eastAsia"/>
+        </w:rPr>
+        <w:t xml:space="preserve"> 2000 </w:t>
+      </w:r>
+      <w:r>
+        <w:rPr>
+          <w:rFonts w:hint="eastAsia"/>
+        </w:rPr>
+        <w:t>）</w:t>
+      </w:r>
+      <w:r>
+        <w:rPr>
+          <w:rFonts w:hint="eastAsia"/>
+        </w:rPr>
+        <w:t xml:space="preserve"> </w:t>
+      </w:r>
+      <w:r>
+        <w:rPr>
+          <w:rFonts w:hint="eastAsia"/>
+        </w:rPr>
+        <w:t>——</w:t>
+      </w:r>
+      <w:r>
+        <w:rPr>
+          <w:rFonts w:hint="eastAsia"/>
+        </w:rPr>
+        <w:t xml:space="preserve"> &gt;  NAT </w:t>
+      </w:r>
+      <w:r>
+        <w:rPr>
+          <w:rFonts w:hint="eastAsia"/>
+        </w:rPr>
+        <w:t>（</w:t>
+      </w:r>
+      <w:r>
+        <w:rPr>
+          <w:rFonts w:hint="eastAsia"/>
+        </w:rPr>
+        <w:t xml:space="preserve"> 5001 </w:t>
+      </w:r>
+      <w:r>
+        <w:rPr>
+          <w:rFonts w:hint="eastAsia"/>
+        </w:rPr>
+        <w:t>）</w:t>
+      </w:r>
+      <w:r>
+        <w:rPr>
+          <w:rFonts w:hint="eastAsia"/>
+        </w:rPr>
+        <w:t xml:space="preserve"> </w:t>
+      </w:r>
+      <w:r>
+        <w:rPr>
+          <w:rFonts w:hint="eastAsia"/>
+        </w:rPr>
+        <w:t>———</w:t>
+      </w:r>
+      <w:r>
+        <w:rPr>
+          <w:rFonts w:hint="eastAsia"/>
+        </w:rPr>
+        <w:t xml:space="preserve"> &gt;   A </w:t>
+      </w:r>
+      <w:r>
+        <w:rPr>
+          <w:rFonts w:hint="eastAsia"/>
+        </w:rPr>
+        <w:t>（</w:t>
+      </w:r>
+      <w:r>
+        <w:rPr>
+          <w:rFonts w:hint="eastAsia"/>
+        </w:rPr>
+        <w:t xml:space="preserve"> 1000 </w:t>
+      </w:r>
+      <w:r>
+        <w:rPr>
+          <w:rFonts w:hint="eastAsia"/>
+        </w:rPr>
+        <w:t>）</w:t>
+      </w:r>
+    </w:p>
+    <w:p>
+      <w:pPr>
+        <w:ind w:left="840"/>
+      </w:pPr>
+    </w:p>
+    <w:p>
+      <w:pPr>
+        <w:ind w:left="840"/>
+        <w:rPr>
+          <w:rFonts w:hint="eastAsia"/>
+        </w:rPr>
+      </w:pPr>
+      <w:r>
+        <w:rPr>
+          <w:rFonts w:hint="eastAsia"/>
+        </w:rPr>
+        <w:t xml:space="preserve">B </w:t>
+      </w:r>
+      <w:r>
+        <w:rPr>
+          <w:rFonts w:hint="eastAsia"/>
+        </w:rPr>
+        <w:t>（</w:t>
+      </w:r>
+      <w:r>
+        <w:rPr>
+          <w:rFonts w:hint="eastAsia"/>
+        </w:rPr>
+        <w:t xml:space="preserve"> 3000 </w:t>
+      </w:r>
+      <w:r>
+        <w:rPr>
+          <w:rFonts w:hint="eastAsia"/>
+        </w:rPr>
+        <w:t>）</w:t>
+      </w:r>
+      <w:r>
+        <w:rPr>
+          <w:rFonts w:hint="eastAsia"/>
+        </w:rPr>
+        <w:t xml:space="preserve"> </w:t>
+      </w:r>
+      <w:r>
+        <w:rPr>
+          <w:rFonts w:hint="eastAsia"/>
+        </w:rPr>
+        <w:t>——</w:t>
+      </w:r>
+      <w:r>
+        <w:rPr>
+          <w:rFonts w:hint="eastAsia"/>
+        </w:rPr>
+        <w:t xml:space="preserve"> &gt;  NAT </w:t>
+      </w:r>
+      <w:r>
+        <w:rPr>
+          <w:rFonts w:hint="eastAsia"/>
+        </w:rPr>
+        <w:t>（</w:t>
+      </w:r>
+      <w:r>
+        <w:rPr>
+          <w:rFonts w:hint="eastAsia"/>
+        </w:rPr>
+        <w:t xml:space="preserve"> 5001 </w:t>
+      </w:r>
+      <w:r>
+        <w:rPr>
+          <w:rFonts w:hint="eastAsia"/>
+        </w:rPr>
+        <w:t>）</w:t>
+      </w:r>
+      <w:r>
+        <w:rPr>
+          <w:rFonts w:hint="eastAsia"/>
+        </w:rPr>
+        <w:t xml:space="preserve"> </w:t>
+      </w:r>
+      <w:r>
+        <w:rPr>
+          <w:rFonts w:hint="eastAsia"/>
+        </w:rPr>
+        <w:t>—</w:t>
+      </w:r>
+      <w:r>
+        <w:rPr>
+          <w:rFonts w:hint="eastAsia"/>
+        </w:rPr>
+        <w:t xml:space="preserve"> X </w:t>
+      </w:r>
+      <w:r>
+        <w:rPr>
+          <w:rFonts w:hint="eastAsia"/>
+        </w:rPr>
+        <w:t>—</w:t>
+      </w:r>
+      <w:r>
+        <w:rPr>
+          <w:rFonts w:hint="eastAsia"/>
+        </w:rPr>
+        <w:t xml:space="preserve"> &gt;   A </w:t>
+      </w:r>
+      <w:r>
+        <w:rPr>
+          <w:rFonts w:hint="eastAsia"/>
+        </w:rPr>
+        <w:t>（</w:t>
+      </w:r>
+      <w:r>
+        <w:rPr>
+          <w:rFonts w:hint="eastAsia"/>
+        </w:rPr>
+        <w:t xml:space="preserve"> 1000 </w:t>
+      </w:r>
+      <w:r>
+        <w:rPr>
+          <w:rFonts w:hint="eastAsia"/>
+        </w:rPr>
+        <w:t>）</w:t>
+      </w:r>
+    </w:p>
+    <w:p>
+      <w:pPr>
+        <w:ind w:left="840"/>
+      </w:pPr>
+    </w:p>
+    <w:p>
+      <w:pPr>
+        <w:ind w:left="840"/>
+        <w:rPr>
+          <w:rFonts w:hint="eastAsia"/>
+        </w:rPr>
+      </w:pPr>
+      <w:r>
+        <w:rPr>
+          <w:rFonts w:hint="eastAsia"/>
+        </w:rPr>
+        <w:t xml:space="preserve">C </w:t>
+      </w:r>
+      <w:r>
+        <w:rPr>
+          <w:rFonts w:hint="eastAsia"/>
+        </w:rPr>
+        <w:t>（</w:t>
+      </w:r>
+      <w:r>
+        <w:rPr>
+          <w:rFonts w:hint="eastAsia"/>
+        </w:rPr>
+        <w:t xml:space="preserve"> 2000 </w:t>
+      </w:r>
+      <w:r>
+        <w:rPr>
+          <w:rFonts w:hint="eastAsia"/>
+        </w:rPr>
+        <w:t>）</w:t>
+      </w:r>
+      <w:r>
+        <w:rPr>
+          <w:rFonts w:hint="eastAsia"/>
+        </w:rPr>
+        <w:t xml:space="preserve"> </w:t>
+      </w:r>
+      <w:r>
+        <w:rPr>
+          <w:rFonts w:hint="eastAsia"/>
+        </w:rPr>
+        <w:t>——</w:t>
+      </w:r>
+      <w:r>
+        <w:rPr>
+          <w:rFonts w:hint="eastAsia"/>
+        </w:rPr>
+        <w:t xml:space="preserve"> &gt;  NAT </w:t>
+      </w:r>
+      <w:r>
+        <w:rPr>
+          <w:rFonts w:hint="eastAsia"/>
+        </w:rPr>
+        <w:t>（</w:t>
+      </w:r>
+      <w:r>
+        <w:rPr>
+          <w:rFonts w:hint="eastAsia"/>
+        </w:rPr>
+        <w:t xml:space="preserve"> 5001 </w:t>
+      </w:r>
+      <w:r>
+        <w:rPr>
+          <w:rFonts w:hint="eastAsia"/>
+        </w:rPr>
+        <w:t>）</w:t>
+      </w:r>
+      <w:r>
+        <w:rPr>
+          <w:rFonts w:hint="eastAsia"/>
+        </w:rPr>
+        <w:t xml:space="preserve"> </w:t>
+      </w:r>
+      <w:r>
+        <w:rPr>
+          <w:rFonts w:hint="eastAsia"/>
+        </w:rPr>
+        <w:t>—</w:t>
+      </w:r>
+      <w:r>
+        <w:rPr>
+          <w:rFonts w:hint="eastAsia"/>
+        </w:rPr>
+        <w:t xml:space="preserve"> X </w:t>
+      </w:r>
+      <w:r>
+        <w:rPr>
+          <w:rFonts w:hint="eastAsia"/>
+        </w:rPr>
+        <w:t>—</w:t>
+      </w:r>
+      <w:r>
+        <w:rPr>
+          <w:rFonts w:hint="eastAsia"/>
+        </w:rPr>
+        <w:t xml:space="preserve"> &gt;   A </w:t>
+      </w:r>
+      <w:r>
+        <w:rPr>
+          <w:rFonts w:hint="eastAsia"/>
+        </w:rPr>
+        <w:t>（</w:t>
+      </w:r>
+      <w:r>
+        <w:rPr>
+          <w:rFonts w:hint="eastAsia"/>
+        </w:rPr>
+        <w:t xml:space="preserve"> 1000 </w:t>
+      </w:r>
+      <w:r>
+        <w:rPr>
+          <w:rFonts w:hint="eastAsia"/>
+        </w:rPr>
+        <w:t>）</w:t>
+      </w:r>
+    </w:p>
+    <w:p>
+      <w:pPr>
+        <w:ind w:left="840"/>
+        <w:rPr>
+          <w:rFonts w:hint="eastAsia"/>
+        </w:rPr>
+      </w:pPr>
+    </w:p>
+    <w:p>
+      <w:pPr>
+        <w:ind w:left="840"/>
+        <w:rPr>
+          <w:rFonts w:hint="eastAsia"/>
+        </w:rPr>
+      </w:pPr>
+      <w:r>
+        <w:rPr>
+          <w:rFonts w:hint="eastAsia"/>
+        </w:rPr>
+        <w:t>对称型</w:t>
+      </w:r>
+      <w:r>
+        <w:rPr>
+          <w:rFonts w:hint="eastAsia"/>
+        </w:rPr>
+        <w:t>NAT:</w:t>
+      </w:r>
+    </w:p>
+    <w:p>
+      <w:pPr>
+        <w:ind w:left="840"/>
+        <w:rPr>
+          <w:rFonts w:hint="eastAsia"/>
+        </w:rPr>
+      </w:pPr>
+      <w:r>
+        <w:rPr>
+          <w:rFonts w:hint="eastAsia"/>
+        </w:rPr>
+        <w:t>假设</w:t>
+      </w:r>
+      <w:r>
+        <w:rPr>
+          <w:rFonts w:hint="eastAsia"/>
+        </w:rPr>
+        <w:t>A</w:t>
+      </w:r>
+      <w:r>
+        <w:rPr>
+          <w:rFonts w:hint="eastAsia"/>
+        </w:rPr>
+        <w:t>先访问</w:t>
+      </w:r>
+      <w:r>
+        <w:rPr>
+          <w:rFonts w:hint="eastAsia"/>
+        </w:rPr>
+        <w:t>B,</w:t>
+      </w:r>
+      <w:r>
+        <w:rPr>
+          <w:rFonts w:hint="eastAsia"/>
+        </w:rPr>
+        <w:t>再访问</w:t>
+      </w:r>
+      <w:r>
+        <w:rPr>
+          <w:rFonts w:hint="eastAsia"/>
+        </w:rPr>
+        <w:t>C,</w:t>
+      </w:r>
+      <w:r>
+        <w:rPr>
+          <w:rFonts w:hint="eastAsia"/>
+        </w:rPr>
+        <w:t>则：</w:t>
+      </w:r>
+    </w:p>
+    <w:p>
+      <w:pPr>
+        <w:ind w:left="840"/>
+        <w:rPr>
+          <w:rFonts w:hint="eastAsia"/>
+        </w:rPr>
+      </w:pPr>
+      <w:r>
+        <w:rPr>
+          <w:rFonts w:hint="eastAsia"/>
+        </w:rPr>
+        <w:t>可能：</w:t>
+      </w:r>
+    </w:p>
+    <w:p>
+      <w:pPr>
+        <w:ind w:left="840"/>
+        <w:rPr>
+          <w:rFonts w:hint="eastAsia"/>
+        </w:rPr>
+      </w:pPr>
+      <w:r>
+        <w:rPr>
+          <w:rFonts w:hint="eastAsia"/>
+        </w:rPr>
+        <w:t xml:space="preserve">A </w:t>
+      </w:r>
+      <w:r>
+        <w:rPr>
+          <w:rFonts w:hint="eastAsia"/>
+        </w:rPr>
+        <w:t>（</w:t>
+      </w:r>
+      <w:r>
+        <w:rPr>
+          <w:rFonts w:hint="eastAsia"/>
+        </w:rPr>
+        <w:t xml:space="preserve"> 1000 </w:t>
+      </w:r>
+      <w:r>
+        <w:rPr>
+          <w:rFonts w:hint="eastAsia"/>
+        </w:rPr>
+        <w:t>）</w:t>
+      </w:r>
+      <w:r>
+        <w:rPr>
+          <w:rFonts w:hint="eastAsia"/>
+        </w:rPr>
+        <w:t xml:space="preserve"> </w:t>
+      </w:r>
+      <w:r>
+        <w:rPr>
+          <w:rFonts w:hint="eastAsia"/>
+        </w:rPr>
+        <w:t>——</w:t>
+      </w:r>
+      <w:r>
+        <w:rPr>
+          <w:rFonts w:hint="eastAsia"/>
+        </w:rPr>
+        <w:t xml:space="preserve"> &gt;  NAT </w:t>
+      </w:r>
+      <w:r>
+        <w:rPr>
+          <w:rFonts w:hint="eastAsia"/>
+        </w:rPr>
+        <w:t>（</w:t>
+      </w:r>
+      <w:r>
+        <w:rPr>
+          <w:rFonts w:hint="eastAsia"/>
+        </w:rPr>
+        <w:t xml:space="preserve"> 5001 </w:t>
+      </w:r>
+      <w:r>
+        <w:rPr>
+          <w:rFonts w:hint="eastAsia"/>
+        </w:rPr>
+        <w:t>）——</w:t>
+      </w:r>
+      <w:r>
+        <w:rPr>
+          <w:rFonts w:hint="eastAsia"/>
+        </w:rPr>
+        <w:t xml:space="preserve"> &gt;  B </w:t>
+      </w:r>
+      <w:r>
+        <w:rPr>
+          <w:rFonts w:hint="eastAsia"/>
+        </w:rPr>
+        <w:t>（</w:t>
+      </w:r>
+      <w:r>
+        <w:rPr>
+          <w:rFonts w:hint="eastAsia"/>
+        </w:rPr>
+        <w:t xml:space="preserve"> 2000 </w:t>
+      </w:r>
+      <w:r>
+        <w:rPr>
+          <w:rFonts w:hint="eastAsia"/>
+        </w:rPr>
+        <w:t>）</w:t>
+      </w:r>
+    </w:p>
+    <w:p>
+      <w:pPr>
+        <w:ind w:left="840"/>
+      </w:pPr>
+    </w:p>
+    <w:p>
+      <w:pPr>
+        <w:ind w:left="840"/>
+        <w:rPr>
+          <w:rFonts w:hint="eastAsia"/>
+        </w:rPr>
+      </w:pPr>
+      <w:r>
+        <w:rPr>
+          <w:rFonts w:hint="eastAsia"/>
+        </w:rPr>
+        <w:t xml:space="preserve">A </w:t>
+      </w:r>
+      <w:r>
+        <w:rPr>
+          <w:rFonts w:hint="eastAsia"/>
+        </w:rPr>
+        <w:t>（</w:t>
+      </w:r>
+      <w:r>
+        <w:rPr>
+          <w:rFonts w:hint="eastAsia"/>
+        </w:rPr>
+        <w:t xml:space="preserve"> 1000 </w:t>
+      </w:r>
+      <w:r>
+        <w:rPr>
+          <w:rFonts w:hint="eastAsia"/>
+        </w:rPr>
+        <w:t>）</w:t>
+      </w:r>
+      <w:r>
+        <w:rPr>
+          <w:rFonts w:hint="eastAsia"/>
+        </w:rPr>
+        <w:t xml:space="preserve"> </w:t>
+      </w:r>
+      <w:r>
+        <w:rPr>
+          <w:rFonts w:hint="eastAsia"/>
+        </w:rPr>
+        <w:t>——</w:t>
+      </w:r>
+      <w:r>
+        <w:rPr>
+          <w:rFonts w:hint="eastAsia"/>
+        </w:rPr>
+        <w:t xml:space="preserve"> &gt;  NAT </w:t>
+      </w:r>
+      <w:r>
+        <w:rPr>
+          <w:rFonts w:hint="eastAsia"/>
+        </w:rPr>
+        <w:t>（</w:t>
+      </w:r>
+      <w:r>
+        <w:rPr>
+          <w:rFonts w:hint="eastAsia"/>
+        </w:rPr>
+        <w:t xml:space="preserve"> 5002 </w:t>
+      </w:r>
+      <w:r>
+        <w:rPr>
+          <w:rFonts w:hint="eastAsia"/>
+        </w:rPr>
+        <w:t>）——</w:t>
+      </w:r>
+      <w:r>
+        <w:rPr>
+          <w:rFonts w:hint="eastAsia"/>
+        </w:rPr>
+        <w:t xml:space="preserve"> &gt;  C </w:t>
+      </w:r>
+      <w:r>
+        <w:rPr>
+          <w:rFonts w:hint="eastAsia"/>
+        </w:rPr>
+        <w:t>（</w:t>
+      </w:r>
+      <w:r>
+        <w:rPr>
+          <w:rFonts w:hint="eastAsia"/>
+        </w:rPr>
+        <w:t xml:space="preserve"> 3000 </w:t>
+      </w:r>
+      <w:r>
+        <w:rPr>
+          <w:rFonts w:hint="eastAsia"/>
+        </w:rPr>
+        <w:t>）</w:t>
+      </w:r>
+    </w:p>
+    <w:p>
+      <w:pPr>
+        <w:ind w:left="840"/>
+        <w:rPr>
+          <w:rFonts w:hint="eastAsia"/>
+        </w:rPr>
+      </w:pPr>
+    </w:p>
+    <w:p>
+      <w:pPr>
+        <w:ind w:left="840"/>
+        <w:rPr>
+          <w:rFonts w:hint="eastAsia"/>
+        </w:rPr>
+      </w:pPr>
+      <w:r>
+        <w:rPr>
+          <w:rFonts w:hint="eastAsia"/>
+        </w:rPr>
+        <w:t>而如果是锥型：</w:t>
+      </w:r>
+    </w:p>
+    <w:p>
+      <w:pPr>
+        <w:ind w:left="840"/>
+        <w:rPr>
+          <w:rFonts w:hint="eastAsia"/>
+        </w:rPr>
+      </w:pPr>
+      <w:r>
+        <w:rPr>
+          <w:rFonts w:hint="eastAsia"/>
+        </w:rPr>
+        <w:t xml:space="preserve">A </w:t>
+      </w:r>
+      <w:r>
+        <w:rPr>
+          <w:rFonts w:hint="eastAsia"/>
+        </w:rPr>
+        <w:t>（</w:t>
+      </w:r>
+      <w:r>
+        <w:rPr>
+          <w:rFonts w:hint="eastAsia"/>
+        </w:rPr>
+        <w:t xml:space="preserve"> 1000 </w:t>
+      </w:r>
+      <w:r>
+        <w:rPr>
+          <w:rFonts w:hint="eastAsia"/>
+        </w:rPr>
+        <w:t>）</w:t>
+      </w:r>
+      <w:r>
+        <w:rPr>
+          <w:rFonts w:hint="eastAsia"/>
+        </w:rPr>
+        <w:t xml:space="preserve"> </w:t>
+      </w:r>
+      <w:r>
+        <w:rPr>
+          <w:rFonts w:hint="eastAsia"/>
+        </w:rPr>
+        <w:t>——</w:t>
+      </w:r>
+      <w:r>
+        <w:rPr>
+          <w:rFonts w:hint="eastAsia"/>
+        </w:rPr>
+        <w:t xml:space="preserve"> &gt;  NAT </w:t>
+      </w:r>
+      <w:r>
+        <w:rPr>
+          <w:rFonts w:hint="eastAsia"/>
+        </w:rPr>
+        <w:t>（</w:t>
+      </w:r>
+      <w:r>
+        <w:rPr>
+          <w:rFonts w:hint="eastAsia"/>
+        </w:rPr>
+        <w:t xml:space="preserve"> 5001 </w:t>
+      </w:r>
+      <w:r>
+        <w:rPr>
+          <w:rFonts w:hint="eastAsia"/>
+        </w:rPr>
+        <w:t>）——</w:t>
+      </w:r>
+      <w:r>
+        <w:rPr>
+          <w:rFonts w:hint="eastAsia"/>
+        </w:rPr>
+        <w:t xml:space="preserve"> &gt;  B </w:t>
+      </w:r>
+      <w:r>
+        <w:rPr>
+          <w:rFonts w:hint="eastAsia"/>
+        </w:rPr>
+        <w:t>（</w:t>
+      </w:r>
+      <w:r>
+        <w:rPr>
+          <w:rFonts w:hint="eastAsia"/>
+        </w:rPr>
+        <w:t xml:space="preserve"> 2000 </w:t>
+      </w:r>
+      <w:r>
+        <w:rPr>
+          <w:rFonts w:hint="eastAsia"/>
+        </w:rPr>
+        <w:t>）</w:t>
+      </w:r>
+    </w:p>
+    <w:p>
+      <w:pPr>
+        <w:ind w:left="840"/>
+      </w:pPr>
+    </w:p>
+    <w:p>
+      <w:pPr>
+        <w:ind w:left="840"/>
+        <w:rPr>
+          <w:rFonts w:hint="eastAsia"/>
+        </w:rPr>
+      </w:pPr>
+      <w:r>
+        <w:rPr>
+          <w:rFonts w:hint="eastAsia"/>
+        </w:rPr>
+        <w:t xml:space="preserve">A </w:t>
+      </w:r>
+      <w:r>
+        <w:rPr>
+          <w:rFonts w:hint="eastAsia"/>
+        </w:rPr>
+        <w:t>（</w:t>
+      </w:r>
+      <w:r>
+        <w:rPr>
+          <w:rFonts w:hint="eastAsia"/>
+        </w:rPr>
+        <w:t xml:space="preserve"> 1000 </w:t>
+      </w:r>
+      <w:r>
+        <w:rPr>
+          <w:rFonts w:hint="eastAsia"/>
+        </w:rPr>
+        <w:t>）</w:t>
+      </w:r>
+      <w:r>
+        <w:rPr>
+          <w:rFonts w:hint="eastAsia"/>
+        </w:rPr>
+        <w:t xml:space="preserve"> </w:t>
+      </w:r>
+      <w:r>
+        <w:rPr>
+          <w:rFonts w:hint="eastAsia"/>
+        </w:rPr>
+        <w:t>——</w:t>
+      </w:r>
+      <w:r>
+        <w:rPr>
+          <w:rFonts w:hint="eastAsia"/>
+        </w:rPr>
+        <w:t xml:space="preserve"> &gt;  NAT </w:t>
+      </w:r>
+      <w:r>
+        <w:rPr>
+          <w:rFonts w:hint="eastAsia"/>
+        </w:rPr>
+        <w:t>（</w:t>
+      </w:r>
+      <w:r>
+        <w:rPr>
+          <w:rFonts w:hint="eastAsia"/>
+        </w:rPr>
+        <w:t xml:space="preserve"> 5001 </w:t>
+      </w:r>
+      <w:r>
+        <w:rPr>
+          <w:rFonts w:hint="eastAsia"/>
+        </w:rPr>
+        <w:t>）——</w:t>
+      </w:r>
+      <w:r>
+        <w:rPr>
+          <w:rFonts w:hint="eastAsia"/>
+        </w:rPr>
+        <w:t xml:space="preserve"> &gt;  C </w:t>
+      </w:r>
+      <w:r>
+        <w:rPr>
+          <w:rFonts w:hint="eastAsia"/>
+        </w:rPr>
+        <w:t>（</w:t>
+      </w:r>
+      <w:r>
+        <w:rPr>
+          <w:rFonts w:hint="eastAsia"/>
+        </w:rPr>
+        <w:t xml:space="preserve"> 3000 </w:t>
+      </w:r>
+      <w:r>
+        <w:rPr>
+          <w:rFonts w:hint="eastAsia"/>
+        </w:rPr>
+        <w:t>）</w:t>
+      </w:r>
+    </w:p>
+    <w:p>
+      <w:pPr>
+        <w:ind w:left="840"/>
+        <w:rPr>
+          <w:rFonts w:hint="eastAsia"/>
+        </w:rPr>
+      </w:pPr>
+    </w:p>
+    <w:p>
+      <w:pPr>
+        <w:jc w:val="left"/>
+        <w:rPr>
+          <w:rFonts w:hint="eastAsia"/>
+        </w:rPr>
+      </w:pPr>
+      <w:r>
+        <w:rPr>
+          <w:rFonts w:hint="eastAsia"/>
+        </w:rPr>
+        <w:tab/>
+        <w:t>NAT</w:t>
+      </w:r>
+      <w:r>
+        <w:rPr>
+          <w:rFonts w:hint="eastAsia"/>
+        </w:rPr>
+        <w:t>的缺陷：</w:t>
+      </w:r>
+    </w:p>
+    <w:p>
+      <w:pPr>
+        <w:pStyle w:val="a3"/>
+        <w:numPr>
+          <w:ilvl w:val="0"/>
+          <w:numId w:val="3"/>
+        </w:numPr>
+        <w:ind w:firstLineChars="0"/>
+        <w:jc w:val="left"/>
+        <w:rPr>
+          <w:rFonts w:hint="eastAsia"/>
+        </w:rPr>
+      </w:pPr>
+      <w:r>
+        <w:rPr>
+          <w:rFonts w:hint="eastAsia"/>
+        </w:rPr>
+        <w:t>破坏</w:t>
+      </w:r>
+      <w:r>
+        <w:rPr>
+          <w:rFonts w:hint="eastAsia"/>
+        </w:rPr>
+        <w:t>IP</w:t>
+      </w:r>
+      <w:r>
+        <w:rPr>
+          <w:rFonts w:hint="eastAsia"/>
+        </w:rPr>
+        <w:t>对等通信的原则</w:t>
+      </w:r>
+      <w:r>
+        <w:rPr>
+          <w:rFonts w:hint="eastAsia"/>
+        </w:rPr>
+        <w:t>;IP</w:t>
+      </w:r>
+      <w:r>
+        <w:rPr>
+          <w:rFonts w:hint="eastAsia"/>
+        </w:rPr>
+        <w:t>对等通信是指</w:t>
+      </w:r>
+      <w:r>
+        <w:rPr>
+          <w:rFonts w:hint="eastAsia"/>
+        </w:rPr>
+        <w:t>,</w:t>
+      </w:r>
+      <w:r>
+        <w:rPr>
+          <w:rFonts w:hint="eastAsia"/>
+        </w:rPr>
+        <w:t>所有</w:t>
+      </w:r>
+      <w:r>
+        <w:rPr>
+          <w:rFonts w:hint="eastAsia"/>
+        </w:rPr>
+        <w:t>IP</w:t>
+      </w:r>
+      <w:r>
+        <w:rPr>
+          <w:rFonts w:hint="eastAsia"/>
+        </w:rPr>
+        <w:t>地位一致。而</w:t>
+      </w:r>
+      <w:r>
+        <w:rPr>
+          <w:rFonts w:hint="eastAsia"/>
+        </w:rPr>
+        <w:t>NAT</w:t>
+      </w:r>
+      <w:r>
+        <w:rPr>
+          <w:rFonts w:hint="eastAsia"/>
+        </w:rPr>
+        <w:t>的加入会使在未建立映射关系前，内网可以访问外网与外网无法对等的访问内网。</w:t>
+      </w:r>
+    </w:p>
+    <w:p>
+      <w:pPr>
+        <w:pStyle w:val="a3"/>
+        <w:numPr>
+          <w:ilvl w:val="0"/>
+          <w:numId w:val="3"/>
+        </w:numPr>
+        <w:ind w:firstLineChars="0"/>
+        <w:jc w:val="left"/>
+        <w:rPr>
+          <w:rFonts w:hint="eastAsia"/>
+        </w:rPr>
+      </w:pPr>
+      <w:r>
+        <w:rPr>
+          <w:rFonts w:hint="eastAsia"/>
+        </w:rPr>
+        <w:t>NAT</w:t>
+      </w:r>
+      <w:r>
+        <w:rPr>
+          <w:rFonts w:hint="eastAsia"/>
+        </w:rPr>
+        <w:t>使</w:t>
+      </w:r>
+      <w:r>
+        <w:rPr>
+          <w:rFonts w:hint="eastAsia"/>
+        </w:rPr>
+        <w:t>IP</w:t>
+      </w:r>
+      <w:r>
+        <w:rPr>
+          <w:rFonts w:hint="eastAsia"/>
+        </w:rPr>
+        <w:t>会话的保持时效变短。这主要是因为</w:t>
+      </w:r>
+      <w:r>
+        <w:rPr>
+          <w:rFonts w:hint="eastAsia"/>
+        </w:rPr>
+        <w:t>NAT</w:t>
+      </w:r>
+      <w:r>
+        <w:rPr>
+          <w:rFonts w:hint="eastAsia"/>
+        </w:rPr>
+        <w:t>需要维护一个内外地址的映射关系表。而这个地址表不应该是一成不变的，而应该有自动更新、清理的功能。于是</w:t>
+      </w:r>
+      <w:r>
+        <w:rPr>
+          <w:rFonts w:hint="eastAsia"/>
+        </w:rPr>
+        <w:t>NAT</w:t>
+      </w:r>
+      <w:r>
+        <w:rPr>
+          <w:rFonts w:hint="eastAsia"/>
+        </w:rPr>
+        <w:t>需要某种策略来清理一些过时的映射关系。由于</w:t>
+      </w:r>
+      <w:r>
+        <w:rPr>
+          <w:rFonts w:hint="eastAsia"/>
+        </w:rPr>
+        <w:t>IP</w:t>
+      </w:r>
+      <w:r>
+        <w:rPr>
+          <w:rFonts w:hint="eastAsia"/>
+        </w:rPr>
+        <w:t>协议的不可靠性，不同主机对整个网络的感知是不同的，于是</w:t>
+      </w:r>
+      <w:r>
+        <w:rPr>
+          <w:rFonts w:hint="eastAsia"/>
+        </w:rPr>
+        <w:t>NAT</w:t>
+      </w:r>
+      <w:r>
+        <w:rPr>
+          <w:rFonts w:hint="eastAsia"/>
+        </w:rPr>
+        <w:t>很难采取一种特别完美的策略来清理映射关系。对于</w:t>
+      </w:r>
+      <w:r>
+        <w:rPr>
+          <w:rFonts w:hint="eastAsia"/>
+        </w:rPr>
+        <w:t>TCP</w:t>
+      </w:r>
+      <w:r>
+        <w:rPr>
+          <w:rFonts w:hint="eastAsia"/>
+        </w:rPr>
+        <w:t>协议这种面向连接的协议，</w:t>
+      </w:r>
+      <w:r>
+        <w:rPr>
+          <w:rFonts w:hint="eastAsia"/>
+        </w:rPr>
+        <w:t>NAT</w:t>
+      </w:r>
+      <w:r>
+        <w:rPr>
+          <w:rFonts w:hint="eastAsia"/>
+        </w:rPr>
+        <w:t>可以跟踪链接的状态。但是对于</w:t>
+      </w:r>
+      <w:r>
+        <w:rPr>
+          <w:rFonts w:hint="eastAsia"/>
+        </w:rPr>
+        <w:t>UDP</w:t>
+      </w:r>
+      <w:r>
+        <w:rPr>
+          <w:rFonts w:hint="eastAsia"/>
+        </w:rPr>
+        <w:t>协议来说，何时清理“过时”的</w:t>
+      </w:r>
+      <w:r>
+        <w:rPr>
+          <w:rFonts w:hint="eastAsia"/>
+        </w:rPr>
+        <w:t>NAT</w:t>
+      </w:r>
+      <w:r>
+        <w:rPr>
+          <w:rFonts w:hint="eastAsia"/>
+        </w:rPr>
+        <w:t>就比较难了。</w:t>
+      </w:r>
+    </w:p>
+    <w:p>
+      <w:pPr>
+        <w:pStyle w:val="a3"/>
+        <w:numPr>
+          <w:ilvl w:val="0"/>
+          <w:numId w:val="3"/>
+        </w:numPr>
+        <w:ind w:firstLineChars="0"/>
+        <w:jc w:val="left"/>
+        <w:rPr>
+          <w:rFonts w:hint="eastAsia"/>
+        </w:rPr>
+      </w:pPr>
+      <w:r>
+        <w:rPr>
+          <w:rFonts w:hint="eastAsia"/>
+        </w:rPr>
+        <w:t>NAT</w:t>
+      </w:r>
+      <w:r>
+        <w:rPr>
+          <w:rFonts w:hint="eastAsia"/>
+        </w:rPr>
+        <w:t>将网络环境变的复杂，使得依赖</w:t>
+      </w:r>
+      <w:r>
+        <w:rPr>
+          <w:rFonts w:hint="eastAsia"/>
+        </w:rPr>
+        <w:t>IP</w:t>
+      </w:r>
+      <w:r>
+        <w:rPr>
+          <w:rFonts w:hint="eastAsia"/>
+        </w:rPr>
+        <w:t>进行主机跟踪的机制失效。</w:t>
+      </w:r>
+    </w:p>
+    <w:p>
+      <w:pPr>
+        <w:pStyle w:val="a3"/>
+        <w:numPr>
+          <w:ilvl w:val="0"/>
+          <w:numId w:val="3"/>
+        </w:numPr>
+        <w:ind w:firstLineChars="0"/>
+        <w:jc w:val="left"/>
+        <w:rPr>
+          <w:rFonts w:hint="eastAsia"/>
+        </w:rPr>
+      </w:pPr>
+      <w:r>
+        <w:rPr>
+          <w:rFonts w:hint="eastAsia"/>
+        </w:rPr>
+        <w:t>NAT</w:t>
+      </w:r>
+      <w:r>
+        <w:rPr>
+          <w:rFonts w:hint="eastAsia"/>
+        </w:rPr>
+        <w:t>会修改</w:t>
+      </w:r>
+      <w:r>
+        <w:rPr>
+          <w:rFonts w:hint="eastAsia"/>
+        </w:rPr>
+        <w:t>IP</w:t>
+      </w:r>
+      <w:r>
+        <w:rPr>
+          <w:rFonts w:hint="eastAsia"/>
+        </w:rPr>
+        <w:t>数据报的字段，这会妨碍一些安全协议，例如</w:t>
+      </w:r>
+      <w:r>
+        <w:rPr>
+          <w:rFonts w:hint="eastAsia"/>
+        </w:rPr>
+        <w:t>IPSec</w:t>
+      </w:r>
+      <w:r>
+        <w:rPr>
+          <w:rFonts w:hint="eastAsia"/>
+        </w:rPr>
+        <w:t>协议等。</w:t>
+      </w:r>
+    </w:p>
+    <w:p>
+      <w:pPr>
+        <w:ind w:left="420"/>
+        <w:jc w:val="left"/>
+        <w:rPr>
+          <w:rFonts w:hint="eastAsia"/>
+        </w:rPr>
+      </w:pPr>
+    </w:p>
+    <w:p>
+      <w:pPr>
+        <w:ind w:left="420"/>
+        <w:jc w:val="left"/>
+        <w:rPr>
+          <w:rFonts w:hint="eastAsia"/>
+        </w:rPr>
+      </w:pPr>
+      <w:r>
+        <w:rPr>
+          <w:rFonts w:hint="eastAsia"/>
+        </w:rPr>
+        <w:t>NAT</w:t>
+      </w:r>
+      <w:r>
+        <w:rPr>
+          <w:rFonts w:hint="eastAsia"/>
+        </w:rPr>
+        <w:t>的检测：</w:t>
+      </w:r>
+    </w:p>
+    <w:p>
+      <w:pPr>
+        <w:ind w:left="420"/>
+        <w:jc w:val="left"/>
+        <w:rPr>
+          <w:rFonts w:hint="eastAsia"/>
+        </w:rPr>
+      </w:pPr>
+      <w:r>
+        <w:rPr>
+          <w:rFonts w:hint="eastAsia"/>
+        </w:rPr>
+        <w:t>STUN</w:t>
+      </w:r>
+      <w:r>
+        <w:rPr>
+          <w:rFonts w:hint="eastAsia"/>
+        </w:rPr>
+        <w:t>用于主动检测当前主机所处的网络环境。</w:t>
+      </w:r>
+    </w:p>
+    <w:p>
+      <w:pPr>
+        <w:ind w:left="420"/>
+        <w:jc w:val="left"/>
+        <w:rPr>
+          <w:rFonts w:hint="eastAsia"/>
+        </w:rPr>
+      </w:pPr>
+      <w:r>
+        <w:t>M</w:t>
+      </w:r>
+      <w:r>
+        <w:rPr>
+          <w:rFonts w:hint="eastAsia"/>
+        </w:rPr>
+        <w:t xml:space="preserve">artin Grill </w:t>
+      </w:r>
+      <w:r>
+        <w:rPr>
+          <w:rFonts w:hint="eastAsia"/>
+        </w:rPr>
+        <w:t>[1]</w:t>
+      </w:r>
+      <w:r>
+        <w:rPr>
+          <w:rFonts w:hint="eastAsia"/>
+        </w:rPr>
+        <w:t>提出使用</w:t>
+      </w:r>
+      <w:r>
+        <w:rPr>
+          <w:rFonts w:hint="eastAsia"/>
+        </w:rPr>
+        <w:t xml:space="preserve">HTTP </w:t>
+      </w:r>
+      <w:r>
+        <w:rPr>
+          <w:rFonts w:hint="eastAsia"/>
+        </w:rPr>
+        <w:t>访问记录，使用</w:t>
+      </w:r>
+      <w:r>
+        <w:rPr>
+          <w:rFonts w:hint="eastAsia"/>
+        </w:rPr>
+        <w:t>SVM</w:t>
+      </w:r>
+      <w:r>
+        <w:rPr>
+          <w:rFonts w:hint="eastAsia"/>
+        </w:rPr>
+        <w:t>分类器进行被动检测。统计一定时间段内的</w:t>
+      </w:r>
+      <w:r>
+        <w:rPr>
+          <w:rFonts w:hint="eastAsia"/>
+        </w:rPr>
+        <w:t>8</w:t>
+      </w:r>
+      <w:r>
+        <w:rPr>
+          <w:rFonts w:hint="eastAsia"/>
+        </w:rPr>
+        <w:t>个属性：不同</w:t>
+      </w:r>
+      <w:r>
+        <w:rPr>
+          <w:rFonts w:hint="eastAsia"/>
+        </w:rPr>
+        <w:t>IP</w:t>
+      </w:r>
+      <w:r>
+        <w:rPr>
+          <w:rFonts w:hint="eastAsia"/>
+        </w:rPr>
+        <w:t>地址数</w:t>
+      </w:r>
+      <w:r>
+        <w:rPr>
+          <w:rFonts w:hint="eastAsia"/>
+        </w:rPr>
+        <w:t>;</w:t>
+      </w:r>
+      <w:r>
+        <w:rPr>
+          <w:rFonts w:hint="eastAsia"/>
+        </w:rPr>
+        <w:t>不同</w:t>
+      </w:r>
+      <w:r>
+        <w:rPr>
+          <w:rFonts w:hint="eastAsia"/>
+        </w:rPr>
+        <w:t>User-Agent</w:t>
+      </w:r>
+      <w:r>
+        <w:rPr>
+          <w:rFonts w:hint="eastAsia"/>
+        </w:rPr>
+        <w:t>数目</w:t>
+      </w:r>
+      <w:r>
+        <w:rPr>
+          <w:rFonts w:hint="eastAsia"/>
+        </w:rPr>
+        <w:t>;</w:t>
+      </w:r>
+      <w:r>
+        <w:rPr>
+          <w:rFonts w:hint="eastAsia"/>
+        </w:rPr>
+        <w:t>不同的</w:t>
+      </w:r>
+      <w:r>
+        <w:rPr>
+          <w:rFonts w:hint="eastAsia"/>
+        </w:rPr>
+        <w:t>OS</w:t>
+      </w:r>
+      <w:r>
+        <w:rPr>
+          <w:rFonts w:hint="eastAsia"/>
+        </w:rPr>
+        <w:t>数目</w:t>
+      </w:r>
+      <w:r>
+        <w:rPr>
+          <w:rFonts w:hint="eastAsia"/>
+        </w:rPr>
+        <w:t>;</w:t>
+      </w:r>
+      <w:r>
+        <w:rPr>
+          <w:rFonts w:hint="eastAsia"/>
+        </w:rPr>
+        <w:t>持续的流数目</w:t>
+      </w:r>
+      <w:r>
+        <w:rPr>
+          <w:rFonts w:hint="eastAsia"/>
+        </w:rPr>
+        <w:t>;</w:t>
+      </w:r>
+      <w:r>
+        <w:rPr>
+          <w:rFonts w:hint="eastAsia"/>
+        </w:rPr>
+        <w:t>上传字节数</w:t>
+      </w:r>
+      <w:r>
+        <w:rPr>
+          <w:rFonts w:hint="eastAsia"/>
+        </w:rPr>
+        <w:t>;</w:t>
+      </w:r>
+      <w:r>
+        <w:rPr>
+          <w:rFonts w:hint="eastAsia"/>
+        </w:rPr>
+        <w:t>下载字节数</w:t>
+      </w:r>
+      <w:r>
+        <w:rPr>
+          <w:rFonts w:hint="eastAsia"/>
+        </w:rPr>
+        <w:t>;http</w:t>
+      </w:r>
+      <w:r>
+        <w:rPr>
+          <w:rFonts w:hint="eastAsia"/>
+        </w:rPr>
+        <w:t>请求数。生成数据集的方法，</w:t>
+      </w:r>
+      <w:r>
+        <w:rPr>
+          <w:rFonts w:hint="eastAsia"/>
+        </w:rPr>
+        <w:t>先收集明确是非</w:t>
+      </w:r>
+      <w:r>
+        <w:rPr>
+          <w:rFonts w:hint="eastAsia"/>
+        </w:rPr>
+        <w:t>nat</w:t>
+      </w:r>
+      <w:r>
+        <w:rPr>
+          <w:rFonts w:hint="eastAsia"/>
+        </w:rPr>
+        <w:t>主机的访问记录</w:t>
+      </w:r>
+      <w:r>
+        <w:rPr>
+          <w:rFonts w:hint="eastAsia"/>
+        </w:rPr>
+        <w:t>;</w:t>
+      </w:r>
+      <w:r>
+        <w:rPr>
+          <w:rFonts w:hint="eastAsia"/>
+        </w:rPr>
+        <w:t>然后将不同端的访问记录组合在一起，人工构建</w:t>
+      </w:r>
+      <w:r>
+        <w:rPr>
+          <w:rFonts w:hint="eastAsia"/>
+        </w:rPr>
+        <w:t>nat</w:t>
+      </w:r>
+      <w:r>
+        <w:rPr>
+          <w:rFonts w:hint="eastAsia"/>
+        </w:rPr>
+        <w:t>数据</w:t>
+      </w:r>
+      <w:r>
+        <w:rPr>
+          <w:rFonts w:hint="eastAsia"/>
+        </w:rPr>
+        <w:t>;</w:t>
+      </w:r>
+      <w:r>
+        <w:rPr>
+          <w:rFonts w:hint="eastAsia"/>
+        </w:rPr>
+        <w:t>这是因为若干个主机将经</w:t>
+      </w:r>
+      <w:r>
+        <w:rPr>
+          <w:rFonts w:hint="eastAsia"/>
+        </w:rPr>
+        <w:t>nat</w:t>
+      </w:r>
+      <w:r>
+        <w:rPr>
+          <w:rFonts w:hint="eastAsia"/>
+        </w:rPr>
+        <w:t>后，就相当于把这</w:t>
+      </w:r>
+      <w:r>
+        <w:rPr>
+          <w:rFonts w:hint="eastAsia"/>
+        </w:rPr>
+        <w:t>8</w:t>
+      </w:r>
+      <w:r>
+        <w:rPr>
+          <w:rFonts w:hint="eastAsia"/>
+        </w:rPr>
+        <w:t>个向量整合在一起。</w:t>
+      </w:r>
+    </w:p>
+    <w:p>
+      <w:pPr>
+        <w:jc w:val="left"/>
+        <w:rPr>
+          <w:rFonts w:hint="eastAsia"/>
+        </w:rPr>
+      </w:pPr>
+      <w:r>
+        <w:rPr>
+          <w:rFonts w:hint="eastAsia"/>
+        </w:rPr>
+        <w:tab/>
+        <w:t>Rui[3]</w:t>
+      </w:r>
+      <w:r>
+        <w:rPr>
+          <w:rFonts w:hint="eastAsia"/>
+        </w:rPr>
+        <w:t>提出一种使用</w:t>
+      </w:r>
+      <w:r>
+        <w:rPr>
+          <w:rFonts w:hint="eastAsia"/>
+        </w:rPr>
+        <w:t>SVM</w:t>
+      </w:r>
+      <w:r>
+        <w:rPr>
+          <w:rFonts w:hint="eastAsia"/>
+        </w:rPr>
+        <w:t>进行检测</w:t>
+      </w:r>
+      <w:r>
+        <w:rPr>
+          <w:rFonts w:hint="eastAsia"/>
+        </w:rPr>
+        <w:t>NAT</w:t>
+      </w:r>
+      <w:r>
+        <w:rPr>
+          <w:rFonts w:hint="eastAsia"/>
+        </w:rPr>
+        <w:t>流量的方法。他生成数据集的方式：</w:t>
+      </w:r>
+      <w:r>
+        <w:rPr>
+          <w:rFonts w:hint="eastAsia"/>
+        </w:rPr>
+        <w:t>1</w:t>
+      </w:r>
+      <w:r>
+        <w:rPr>
+          <w:rFonts w:hint="eastAsia"/>
+        </w:rPr>
+        <w:t>台主机不</w:t>
+      </w:r>
+      <w:r>
+        <w:rPr>
+          <w:rFonts w:hint="eastAsia"/>
+        </w:rPr>
+        <w:lastRenderedPageBreak/>
+        <w:t>NAT</w:t>
+      </w:r>
+      <w:r>
+        <w:rPr>
+          <w:rFonts w:hint="eastAsia"/>
+        </w:rPr>
+        <w:t>.</w:t>
+      </w:r>
+      <w:r>
+        <w:rPr>
+          <w:rFonts w:hint="eastAsia"/>
+        </w:rPr>
+        <w:t>2</w:t>
+      </w:r>
+      <w:r>
+        <w:rPr>
+          <w:rFonts w:hint="eastAsia"/>
+        </w:rPr>
+        <w:t>～</w:t>
+      </w:r>
+      <w:r>
+        <w:rPr>
+          <w:rFonts w:hint="eastAsia"/>
+        </w:rPr>
+        <w:t>5</w:t>
+      </w:r>
+      <w:r>
+        <w:rPr>
+          <w:rFonts w:hint="eastAsia"/>
+        </w:rPr>
+        <w:t>台主机</w:t>
+      </w:r>
+      <w:r>
+        <w:rPr>
+          <w:rFonts w:hint="eastAsia"/>
+        </w:rPr>
+        <w:t>nat</w:t>
+      </w:r>
+      <w:r>
+        <w:rPr>
+          <w:rFonts w:hint="eastAsia"/>
+        </w:rPr>
+        <w:t>。</w:t>
+      </w:r>
+      <w:r>
+        <w:rPr>
+          <w:rFonts w:hint="eastAsia"/>
+        </w:rPr>
+        <w:t>使用的特征向量有：出包数量</w:t>
+      </w:r>
+      <w:r>
+        <w:rPr>
+          <w:rFonts w:hint="eastAsia"/>
+        </w:rPr>
+        <w:t>;</w:t>
+      </w:r>
+      <w:r>
+        <w:rPr>
+          <w:rFonts w:hint="eastAsia"/>
+        </w:rPr>
+        <w:t>入包数量</w:t>
+      </w:r>
+      <w:r>
+        <w:rPr>
+          <w:rFonts w:hint="eastAsia"/>
+        </w:rPr>
+        <w:t>;UDP</w:t>
+      </w:r>
+      <w:r>
+        <w:rPr>
+          <w:rFonts w:hint="eastAsia"/>
+        </w:rPr>
+        <w:t>报文数量</w:t>
+      </w:r>
+      <w:r>
+        <w:rPr>
+          <w:rFonts w:hint="eastAsia"/>
+        </w:rPr>
+        <w:t>;TCP</w:t>
+      </w:r>
+      <w:r>
+        <w:rPr>
+          <w:rFonts w:hint="eastAsia"/>
+        </w:rPr>
+        <w:t>报文数量</w:t>
+      </w:r>
+      <w:r>
+        <w:rPr>
+          <w:rFonts w:hint="eastAsia"/>
+        </w:rPr>
+        <w:t>;DNS</w:t>
+      </w:r>
+      <w:r>
+        <w:rPr>
+          <w:rFonts w:hint="eastAsia"/>
+        </w:rPr>
+        <w:t>查询数量</w:t>
+      </w:r>
+      <w:r>
+        <w:rPr>
+          <w:rFonts w:hint="eastAsia"/>
+        </w:rPr>
+        <w:t>;FIN</w:t>
+      </w:r>
+      <w:r>
+        <w:rPr>
+          <w:rFonts w:hint="eastAsia"/>
+        </w:rPr>
+        <w:t>数量</w:t>
+      </w:r>
+      <w:r>
+        <w:rPr>
+          <w:rFonts w:hint="eastAsia"/>
+        </w:rPr>
+        <w:t>;RST</w:t>
+      </w:r>
+      <w:r>
+        <w:rPr>
+          <w:rFonts w:hint="eastAsia"/>
+        </w:rPr>
+        <w:t>数量</w:t>
+      </w:r>
+      <w:r>
+        <w:rPr>
+          <w:rFonts w:hint="eastAsia"/>
+        </w:rPr>
+        <w:t>;SYN</w:t>
+      </w:r>
+      <w:r>
+        <w:rPr>
+          <w:rFonts w:hint="eastAsia"/>
+        </w:rPr>
+        <w:t>数量。为了过滤掉一些在线率不高的主机</w:t>
+      </w:r>
+      <w:r>
+        <w:rPr>
+          <w:rFonts w:hint="eastAsia"/>
+        </w:rPr>
+        <w:t>,</w:t>
+      </w:r>
+      <w:r>
+        <w:rPr>
+          <w:rFonts w:hint="eastAsia"/>
+        </w:rPr>
+        <w:t>通过某种方式把休眠的主机过滤了。</w:t>
+      </w:r>
+    </w:p>
+    <w:p>
+      <w:pPr>
+        <w:widowControl/>
+        <w:rPr>
+          <w:rFonts w:hint="eastAsia"/>
+        </w:rPr>
+      </w:pPr>
+      <w:r>
+        <w:rPr>
+          <w:rFonts w:hint="eastAsia"/>
+        </w:rPr>
+        <w:tab/>
+        <w:t xml:space="preserve">Bellovin </w:t>
+      </w:r>
+      <w:r>
+        <w:rPr>
+          <w:rFonts w:hint="eastAsia"/>
+        </w:rPr>
+        <w:t>提出通过观察</w:t>
+      </w:r>
+      <w:r>
+        <w:rPr>
+          <w:rFonts w:hint="eastAsia"/>
+        </w:rPr>
+        <w:t xml:space="preserve">IP </w:t>
+      </w:r>
+      <w:r>
+        <w:rPr>
+          <w:rFonts w:hint="eastAsia"/>
+        </w:rPr>
+        <w:t>报文中的</w:t>
+      </w:r>
+      <w:r>
+        <w:rPr>
+          <w:rFonts w:hint="eastAsia"/>
+        </w:rPr>
+        <w:t>ID</w:t>
+      </w:r>
+      <w:r>
+        <w:rPr>
+          <w:rFonts w:hint="eastAsia"/>
+        </w:rPr>
+        <w:t>字段来发现</w:t>
+      </w:r>
+      <w:r>
+        <w:rPr>
+          <w:rFonts w:hint="eastAsia"/>
+        </w:rPr>
+        <w:t>NAT</w:t>
+      </w:r>
+      <w:r>
+        <w:rPr>
+          <w:rFonts w:hint="eastAsia"/>
+        </w:rPr>
+        <w:t>设备后面的主机数量</w:t>
+      </w:r>
+      <w:r>
+        <w:rPr>
+          <w:rFonts w:hint="eastAsia"/>
+        </w:rPr>
+        <w:t>.</w:t>
+      </w:r>
+      <w:r>
+        <w:rPr>
+          <w:rFonts w:hint="eastAsia"/>
+        </w:rPr>
+        <w:t>[3]</w:t>
+      </w:r>
+      <w:r>
+        <w:rPr>
+          <w:rFonts w:hint="eastAsia"/>
+        </w:rPr>
+        <w:t>这种方法的实现是基于当主机每发现一个</w:t>
+      </w:r>
+      <w:r>
+        <w:rPr>
+          <w:rFonts w:hint="eastAsia"/>
+        </w:rPr>
+        <w:t>IP</w:t>
+      </w:r>
+      <w:r>
+        <w:rPr>
+          <w:rFonts w:hint="eastAsia"/>
+        </w:rPr>
+        <w:t>数据包则</w:t>
+      </w:r>
+      <w:r>
+        <w:rPr>
+          <w:rFonts w:hint="eastAsia"/>
+        </w:rPr>
+        <w:t>IP ID</w:t>
+      </w:r>
+      <w:r>
+        <w:rPr>
+          <w:rFonts w:hint="eastAsia"/>
+        </w:rPr>
+        <w:t>增加一定数值，且每个主机</w:t>
+      </w:r>
+      <w:r>
+        <w:rPr>
+          <w:rFonts w:hint="eastAsia"/>
+        </w:rPr>
+        <w:t>IP ID</w:t>
+      </w:r>
+      <w:r>
+        <w:rPr>
+          <w:rFonts w:hint="eastAsia"/>
+        </w:rPr>
+        <w:t>的初值不同。如果在</w:t>
+      </w:r>
+      <w:r>
+        <w:rPr>
+          <w:rFonts w:hint="eastAsia"/>
+        </w:rPr>
+        <w:t>NAT</w:t>
+      </w:r>
+      <w:r>
+        <w:rPr>
+          <w:rFonts w:hint="eastAsia"/>
+        </w:rPr>
+        <w:t>后面存在多个主机则这些</w:t>
+      </w:r>
+      <w:r>
+        <w:rPr>
+          <w:rFonts w:hint="eastAsia"/>
+        </w:rPr>
+        <w:t>IP ID</w:t>
+      </w:r>
+      <w:r>
+        <w:rPr>
+          <w:rFonts w:hint="eastAsia"/>
+        </w:rPr>
+        <w:t>的值将会发离开来。可以发现三条不同的直线，因此有三个主机。但是这种方式不适用于</w:t>
+      </w:r>
+      <w:r>
+        <w:rPr>
+          <w:rFonts w:hint="eastAsia"/>
+        </w:rPr>
+        <w:t>BSD</w:t>
+      </w:r>
+      <w:r>
+        <w:rPr>
+          <w:rFonts w:hint="eastAsia"/>
+        </w:rPr>
+        <w:t>系统，因为</w:t>
+      </w:r>
+      <w:r>
+        <w:rPr>
+          <w:rFonts w:hint="eastAsia"/>
+        </w:rPr>
+        <w:t>BSD</w:t>
+      </w:r>
+      <w:r>
+        <w:rPr>
+          <w:rFonts w:hint="eastAsia"/>
+        </w:rPr>
+        <w:t>系统有</w:t>
+      </w:r>
+      <w:r>
+        <w:rPr>
+          <w:rFonts w:hint="eastAsia"/>
+        </w:rPr>
+        <w:t>IP ID</w:t>
+      </w:r>
+      <w:r>
+        <w:rPr>
+          <w:rFonts w:hint="eastAsia"/>
+        </w:rPr>
+        <w:t>是随机的。</w:t>
+      </w:r>
+    </w:p>
+    <w:p>
+      <w:pPr>
+        <w:widowControl/>
+        <w:rPr>
+          <w:rFonts w:hint="eastAsia"/>
+        </w:rPr>
+      </w:pPr>
+      <w:r>
+        <w:rPr>
+          <w:noProof/>
+        </w:rPr>
+        <w:drawing>
+          <wp:inline distT="0" distB="0" distL="0" distR="0">
+            <wp:extent cx="4295775" cy="2400300"/>
+            <wp:effectExtent l="19050" t="0" r="9525" b="0"/>
+            <wp:docPr id="10" name="图片 10"/>
+            <wp:cNvGraphicFramePr>
+              <a:graphicFrameLocks xmlns:a="http://schemas.openxmlformats.org/drawingml/2006/main" noChangeAspect="1"/>
+            </wp:cNvGraphicFramePr>
+            <a:graphic xmlns:a="http://schemas.openxmlformats.org/drawingml/2006/main">
+              <a:graphicData uri="http://schemas.openxmlformats.org/drawingml/2006/picture">
+                <pic:pic xmlns:pic="http://schemas.openxmlformats.org/drawingml/2006/picture">
+                  <pic:nvPicPr>
+                    <pic:cNvPr id="0" name="Picture 10"/>
+                    <pic:cNvPicPr>
+                      <a:picLocks noChangeAspect="1" noChangeArrowheads="1"/>
+                    </pic:cNvPicPr>
+                  </pic:nvPicPr>
+                  <pic:blipFill>
+                    <a:blip r:embed="rId10" cstate="print"/>
+                    <a:srcRect/>
+                    <a:stretch>
+                      <a:fillRect/>
+                    </a:stretch>
+                  </pic:blipFill>
+                  <pic:spPr bwMode="auto">
+                    <a:xfrm>
+                      <a:off x="0" y="0"/>
+                      <a:ext cx="4295775" cy="2400300"/>
+                    </a:xfrm>
+                    <a:prstGeom prst="rect">
+                      <a:avLst/>
+                    </a:prstGeom>
+                    <a:noFill/>
+                    <a:ln w="9525">
+                      <a:noFill/>
+                      <a:miter lim="800000"/>
+                      <a:headEnd/>
+                      <a:tailEnd/>
+                    </a:ln>
+                  </pic:spPr>
+                </pic:pic>
+              </a:graphicData>
+            </a:graphic>
+          </wp:inline>
+        </w:drawing>
+      </w:r>
+      <w:r>
+        <w:t xml:space="preserve"> </w:t>
+      </w:r>
+    </w:p>
+    <w:p>
+      <w:pPr>
+        <w:widowControl/>
+        <w:rPr>
+          <w:rFonts w:hint="eastAsia"/>
+        </w:rPr>
+      </w:pPr>
+      <w:r>
+        <w:rPr>
+          <w:rFonts w:hint="eastAsia"/>
+        </w:rPr>
+        <w:tab/>
+        <w:t xml:space="preserve">Beverly </w:t>
+      </w:r>
+      <w:r>
+        <w:rPr>
+          <w:rFonts w:hint="eastAsia"/>
+        </w:rPr>
+        <w:t>提出使用</w:t>
+      </w:r>
+      <w:r>
+        <w:rPr>
+          <w:rFonts w:hint="eastAsia"/>
+        </w:rPr>
+        <w:t>TCP/IP</w:t>
+      </w:r>
+      <w:r>
+        <w:rPr>
+          <w:rFonts w:hint="eastAsia"/>
+        </w:rPr>
+        <w:t>报文里面的</w:t>
+      </w:r>
+      <w:r>
+        <w:rPr>
+          <w:rFonts w:hint="eastAsia"/>
+        </w:rPr>
+        <w:t>TTL ,DF,</w:t>
+      </w:r>
+      <w:r>
+        <w:rPr>
+          <w:rFonts w:hint="eastAsia"/>
+        </w:rPr>
+        <w:t>窗口大小以及</w:t>
+      </w:r>
+      <w:r>
+        <w:rPr>
+          <w:rFonts w:hint="eastAsia"/>
+        </w:rPr>
+        <w:t>SYN</w:t>
+      </w:r>
+      <w:r>
+        <w:rPr>
+          <w:rFonts w:hint="eastAsia"/>
+        </w:rPr>
+        <w:t>初始值来区分</w:t>
+      </w:r>
+      <w:r>
+        <w:rPr>
+          <w:rFonts w:hint="eastAsia"/>
+        </w:rPr>
+        <w:t>NAT</w:t>
+      </w:r>
+      <w:r>
+        <w:rPr>
+          <w:rFonts w:hint="eastAsia"/>
+        </w:rPr>
+        <w:t>和主机的方法。</w:t>
+      </w:r>
+      <w:r>
+        <w:rPr>
+          <w:rFonts w:hint="eastAsia"/>
+        </w:rPr>
+        <w:t xml:space="preserve">[4] </w:t>
+      </w:r>
+      <w:r>
+        <w:rPr>
+          <w:rFonts w:hint="eastAsia"/>
+        </w:rPr>
+        <w:t>其实就是基于</w:t>
+      </w:r>
+      <w:r>
+        <w:rPr>
+          <w:rFonts w:hint="eastAsia"/>
+        </w:rPr>
+        <w:t>OS</w:t>
+      </w:r>
+      <w:r>
+        <w:rPr>
+          <w:rFonts w:hint="eastAsia"/>
+        </w:rPr>
+        <w:t>的协议栈指纹，来统计有多少不同的指纹。</w:t>
+      </w:r>
+    </w:p>
+    <w:p>
+      <w:pPr>
+        <w:widowControl/>
+        <w:rPr>
+          <w:rFonts w:hint="eastAsia"/>
+        </w:rPr>
+      </w:pPr>
+      <w:r>
+        <w:rPr>
+          <w:rFonts w:hint="eastAsia"/>
+        </w:rPr>
+        <w:tab/>
+        <w:t>Kohno</w:t>
+      </w:r>
+      <w:r>
+        <w:rPr>
+          <w:rFonts w:hint="eastAsia"/>
+        </w:rPr>
+        <w:t>提出使用</w:t>
+      </w:r>
+      <w:r>
+        <w:rPr>
+          <w:rFonts w:hint="eastAsia"/>
+        </w:rPr>
+        <w:t>TCP</w:t>
+      </w:r>
+      <w:r>
+        <w:rPr>
+          <w:rFonts w:hint="eastAsia"/>
+        </w:rPr>
+        <w:t>的时间戳字段来当作</w:t>
+      </w:r>
+      <w:r>
+        <w:rPr>
+          <w:rFonts w:hint="eastAsia"/>
+        </w:rPr>
+        <w:t>OS</w:t>
+      </w:r>
+      <w:r>
+        <w:rPr>
+          <w:rFonts w:hint="eastAsia"/>
+        </w:rPr>
+        <w:t>的指纹。</w:t>
+      </w:r>
+      <w:r>
+        <w:rPr>
+          <w:rFonts w:hint="eastAsia"/>
+        </w:rPr>
+        <w:t xml:space="preserve">[5] </w:t>
+      </w:r>
+    </w:p>
+    <w:p>
+      <w:pPr>
+        <w:widowControl/>
+        <w:rPr>
+          <w:rFonts w:hint="eastAsia"/>
+        </w:rPr>
+      </w:pPr>
+      <w:r>
+        <w:rPr>
+          <w:rFonts w:hint="eastAsia"/>
+        </w:rPr>
+        <w:tab/>
+      </w:r>
+      <w:r>
+        <w:rPr>
+          <w:rFonts w:hint="eastAsia"/>
+        </w:rPr>
+        <w:t>白雪提出基于统计一定时间段内访问同一网站</w:t>
+      </w:r>
+      <w:r>
+        <w:rPr>
+          <w:rFonts w:hint="eastAsia"/>
+        </w:rPr>
+        <w:t>Cookie ID</w:t>
+      </w:r>
+      <w:r>
+        <w:rPr>
+          <w:rFonts w:hint="eastAsia"/>
+        </w:rPr>
+        <w:t>数量的方式来判断</w:t>
+      </w:r>
+      <w:r>
+        <w:rPr>
+          <w:rFonts w:hint="eastAsia"/>
+        </w:rPr>
+        <w:t>NAT</w:t>
+      </w:r>
+      <w:r>
+        <w:rPr>
+          <w:rFonts w:hint="eastAsia"/>
+        </w:rPr>
+        <w:t>以及</w:t>
+      </w:r>
+      <w:r>
+        <w:rPr>
+          <w:rFonts w:hint="eastAsia"/>
+        </w:rPr>
+        <w:t>NAT</w:t>
+      </w:r>
+      <w:r>
+        <w:rPr>
+          <w:rFonts w:hint="eastAsia"/>
+        </w:rPr>
+        <w:t>后面的主机数量。还有提出统计一段时间内</w:t>
+      </w:r>
+      <w:r>
+        <w:rPr>
+          <w:rFonts w:hint="eastAsia"/>
+        </w:rPr>
+        <w:t>IM</w:t>
+      </w:r>
+      <w:r>
+        <w:rPr>
+          <w:rFonts w:hint="eastAsia"/>
+        </w:rPr>
+        <w:t>数据包内的</w:t>
+      </w:r>
+      <w:r>
+        <w:rPr>
+          <w:rFonts w:hint="eastAsia"/>
+        </w:rPr>
+        <w:t>QQ</w:t>
+      </w:r>
+      <w:r>
+        <w:rPr>
+          <w:rFonts w:hint="eastAsia"/>
+        </w:rPr>
+        <w:t>号码数量来判断是不是</w:t>
+      </w:r>
+      <w:r>
+        <w:rPr>
+          <w:rFonts w:hint="eastAsia"/>
+        </w:rPr>
+        <w:t>NAT,</w:t>
+      </w:r>
+      <w:r>
+        <w:rPr>
+          <w:rFonts w:hint="eastAsia"/>
+        </w:rPr>
+        <w:t>以及</w:t>
+      </w:r>
+      <w:r>
+        <w:rPr>
+          <w:rFonts w:hint="eastAsia"/>
+        </w:rPr>
+        <w:t>NAT</w:t>
+      </w:r>
+      <w:r>
+        <w:rPr>
+          <w:rFonts w:hint="eastAsia"/>
+        </w:rPr>
+        <w:t>后面有多少主机。</w:t>
+      </w:r>
+    </w:p>
+    <w:p>
+      <w:pPr>
+        <w:widowControl/>
+        <w:rPr>
+          <w:rFonts w:hint="eastAsia"/>
+        </w:rPr>
+      </w:pPr>
+      <w:r>
+        <w:rPr>
+          <w:rFonts w:hint="eastAsia"/>
+        </w:rPr>
+        <w:tab/>
+      </w:r>
+      <w:r>
+        <w:rPr>
+          <w:rFonts w:hint="eastAsia"/>
+        </w:rPr>
+        <w:t>上面两种方法的缺点在于如果</w:t>
+      </w:r>
+      <w:r>
+        <w:rPr>
+          <w:rFonts w:hint="eastAsia"/>
+        </w:rPr>
+        <w:t>NAT</w:t>
+      </w:r>
+      <w:r>
+        <w:rPr>
+          <w:rFonts w:hint="eastAsia"/>
+        </w:rPr>
+        <w:t>后的系统是一致的，则出现错误的判断。而且是依赖于特定的报文字段，这些字段</w:t>
+      </w:r>
+      <w:r>
+        <w:rPr>
+          <w:rFonts w:hint="eastAsia"/>
+        </w:rPr>
+        <w:t>有很大的局限性。</w:t>
+      </w:r>
+    </w:p>
+    <w:p>
+      <w:pPr>
+        <w:widowControl/>
+        <w:rPr>
+          <w:rFonts w:hint="eastAsia"/>
+        </w:rPr>
+      </w:pPr>
+      <w:r>
+        <w:rPr>
+          <w:rFonts w:hint="eastAsia"/>
+        </w:rPr>
+        <w:tab/>
+      </w:r>
+      <w:r>
+        <w:rPr>
+          <w:rFonts w:hint="eastAsia"/>
+        </w:rPr>
+        <w:t>基于流量特征的：</w:t>
+      </w:r>
+    </w:p>
+    <w:p>
+      <w:pPr>
+        <w:widowControl/>
+        <w:rPr>
+          <w:rFonts w:hint="eastAsia"/>
+        </w:rPr>
+      </w:pPr>
+      <w:r>
+        <w:rPr>
+          <w:rFonts w:hint="eastAsia"/>
+        </w:rPr>
+        <w:tab/>
+      </w:r>
+      <w:r>
+        <w:rPr>
+          <w:rFonts w:hint="eastAsia"/>
+        </w:rPr>
+        <w:t>与传统单主机的流量相比，经过</w:t>
+      </w:r>
+      <w:r>
+        <w:rPr>
+          <w:rFonts w:hint="eastAsia"/>
+        </w:rPr>
+        <w:t>NAT</w:t>
+      </w:r>
+      <w:r>
+        <w:rPr>
+          <w:rFonts w:hint="eastAsia"/>
+        </w:rPr>
+        <w:t>后的主机流量应该是具有以下特征：更多</w:t>
+      </w:r>
+      <w:r>
+        <w:rPr>
+          <w:rFonts w:hint="eastAsia"/>
+        </w:rPr>
+        <w:t>byte,</w:t>
+      </w:r>
+      <w:r>
+        <w:rPr>
+          <w:rFonts w:hint="eastAsia"/>
+        </w:rPr>
+        <w:t>更多连接</w:t>
+      </w:r>
+      <w:r>
+        <w:rPr>
+          <w:rFonts w:hint="eastAsia"/>
+        </w:rPr>
+        <w:t>;</w:t>
+      </w:r>
+      <w:r>
+        <w:rPr>
+          <w:rFonts w:hint="eastAsia"/>
+        </w:rPr>
+        <w:t>更多</w:t>
+      </w:r>
+      <w:r>
+        <w:rPr>
+          <w:rFonts w:hint="eastAsia"/>
+        </w:rPr>
+        <w:t>DNS</w:t>
+      </w:r>
+      <w:r>
+        <w:rPr>
+          <w:rFonts w:hint="eastAsia"/>
+        </w:rPr>
+        <w:t>查询</w:t>
+      </w:r>
+      <w:r>
+        <w:rPr>
+          <w:rFonts w:hint="eastAsia"/>
+        </w:rPr>
+        <w:t>;</w:t>
+      </w:r>
+      <w:r>
+        <w:rPr>
+          <w:rFonts w:hint="eastAsia"/>
+        </w:rPr>
+        <w:t>更多协议类型等等。</w:t>
+      </w:r>
+    </w:p>
+    <w:p>
+      <w:pPr>
+        <w:widowControl/>
+      </w:pPr>
+      <w:r>
+        <w:rPr>
+          <w:rFonts w:hint="eastAsia"/>
+        </w:rPr>
+        <w:tab/>
+      </w:r>
+    </w:p>
+    <w:p>
+      <w:pPr>
+        <w:widowControl/>
+        <w:jc w:val="left"/>
+      </w:pPr>
+      <w:r>
+        <w:br w:type="page"/>
+      </w:r>
+    </w:p>
+    <w:p>
+      <w:pPr>
+        <w:widowControl/>
+      </w:pPr>
+    </w:p>
+    <w:p>
+      <w:pPr>
+        <w:pStyle w:val="a3"/>
+        <w:ind w:left="780" w:firstLineChars="0" w:firstLine="0"/>
+        <w:jc w:val="left"/>
+        <w:rPr>
+          <w:rFonts w:ascii="NimbusRomNo9L-Regu" w:cs="NimbusRomNo9L-Regu" w:hint="eastAsia"/>
+          <w:kern w:val="0"/>
+          <w:sz w:val="22"/>
+        </w:rPr>
+      </w:pPr>
+      <w:r>
+        <w:rPr>
+          <w:rFonts w:hint="eastAsia"/>
+        </w:rPr>
+        <w:t>[1]</w:t>
+      </w:r>
+      <w:r>
+        <w:t xml:space="preserve"> Tom´aˇs Kom´arek</w:t>
+      </w:r>
+      <w:r>
+        <w:rPr>
+          <w:rFonts w:hint="eastAsia"/>
+        </w:rPr>
+        <w:t>,</w:t>
+      </w:r>
+      <w:r>
+        <w:rPr>
+          <w:rFonts w:ascii="NimbusRomNo9L-Regu" w:eastAsia="NimbusRomNo9L-Regu" w:cs="NimbusRomNo9L-Regu"/>
+          <w:kern w:val="0"/>
+          <w:sz w:val="22"/>
+        </w:rPr>
+        <w:t xml:space="preserve"> </w:t>
+      </w:r>
+      <w:r>
+        <w:rPr>
+          <w:rFonts w:ascii="NimbusRomNo9L-Regu" w:eastAsia="NimbusRomNo9L-Regu" w:cs="NimbusRomNo9L-Regu"/>
+          <w:kern w:val="0"/>
+          <w:sz w:val="22"/>
+        </w:rPr>
+        <w:t>Martin Grill</w:t>
+      </w:r>
+      <w:r>
+        <w:rPr>
+          <w:rFonts w:ascii="NimbusRomNo9L-Regu" w:cs="NimbusRomNo9L-Regu" w:hint="eastAsia"/>
+          <w:kern w:val="0"/>
+          <w:sz w:val="22"/>
+        </w:rPr>
+        <w:t>,</w:t>
+      </w:r>
+      <w:r>
+        <w:t xml:space="preserve"> </w:t>
+      </w:r>
+      <w:r>
+        <w:rPr>
+          <w:rFonts w:ascii="NimbusRomNo9L-Regu" w:cs="NimbusRomNo9L-Regu"/>
+          <w:kern w:val="0"/>
+          <w:sz w:val="22"/>
+        </w:rPr>
+        <w:t>Tom</w:t>
+      </w:r>
+      <w:r>
+        <w:rPr>
+          <w:rFonts w:ascii="NimbusRomNo9L-Regu" w:cs="NimbusRomNo9L-Regu"/>
+          <w:kern w:val="0"/>
+          <w:sz w:val="22"/>
+        </w:rPr>
+        <w:t>´</w:t>
+      </w:r>
+      <w:r>
+        <w:rPr>
+          <w:rFonts w:ascii="NimbusRomNo9L-Regu" w:cs="NimbusRomNo9L-Regu"/>
+          <w:kern w:val="0"/>
+          <w:sz w:val="22"/>
+        </w:rPr>
+        <w:t>a</w:t>
+      </w:r>
+      <w:r>
+        <w:rPr>
+          <w:rFonts w:ascii="NimbusRomNo9L-Regu" w:cs="NimbusRomNo9L-Regu"/>
+          <w:kern w:val="0"/>
+          <w:sz w:val="22"/>
+        </w:rPr>
+        <w:t>ˇ</w:t>
+      </w:r>
+      <w:r>
+        <w:rPr>
+          <w:rFonts w:ascii="NimbusRomNo9L-Regu" w:cs="NimbusRomNo9L-Regu"/>
+          <w:kern w:val="0"/>
+          <w:sz w:val="22"/>
+        </w:rPr>
+        <w:t>s Pevn</w:t>
+      </w:r>
+      <w:r>
+        <w:rPr>
+          <w:rFonts w:ascii="NimbusRomNo9L-Regu" w:cs="NimbusRomNo9L-Regu"/>
+          <w:kern w:val="0"/>
+          <w:sz w:val="22"/>
+        </w:rPr>
+        <w:t>´</w:t>
+      </w:r>
+      <w:r>
+        <w:rPr>
+          <w:rFonts w:ascii="NimbusRomNo9L-Regu" w:cs="NimbusRomNo9L-Regu"/>
+          <w:kern w:val="0"/>
+          <w:sz w:val="22"/>
+        </w:rPr>
+        <w:t>y</w:t>
+      </w:r>
+      <w:r>
+        <w:rPr>
+          <w:rFonts w:ascii="NimbusRomNo9L-Regu" w:cs="NimbusRomNo9L-Regu" w:hint="eastAsia"/>
+          <w:kern w:val="0"/>
+          <w:sz w:val="22"/>
+        </w:rPr>
+        <w:t>,</w:t>
+      </w:r>
+      <w:r>
+        <w:t xml:space="preserve"> </w:t>
+      </w:r>
+      <w:r>
+        <w:rPr>
+          <w:rFonts w:ascii="NimbusRomNo9L-Regu" w:cs="NimbusRomNo9L-Regu"/>
+          <w:kern w:val="0"/>
+          <w:sz w:val="22"/>
+        </w:rPr>
+        <w:t>Passive NAT Detection Using HTTP Access Logs</w:t>
+      </w:r>
+      <w:r>
+        <w:rPr>
+          <w:rFonts w:ascii="NimbusRomNo9L-Regu" w:cs="NimbusRomNo9L-Regu" w:hint="eastAsia"/>
+          <w:kern w:val="0"/>
+          <w:sz w:val="22"/>
+        </w:rPr>
+        <w:t>,</w:t>
+      </w:r>
+      <w:r>
+        <w:t xml:space="preserve"> </w:t>
+      </w:r>
+      <w:r>
+        <w:rPr>
+          <w:rFonts w:ascii="NimbusRomNo9L-Regu" w:cs="NimbusRomNo9L-Regu"/>
+          <w:kern w:val="0"/>
+          <w:sz w:val="22"/>
+        </w:rPr>
+        <w:t>Information Forensics and Security (WIFS)</w:t>
+      </w:r>
+      <w:r>
+        <w:rPr>
+          <w:rFonts w:ascii="NimbusRomNo9L-Regu" w:cs="NimbusRomNo9L-Regu" w:hint="eastAsia"/>
+          <w:kern w:val="0"/>
+          <w:sz w:val="22"/>
+        </w:rPr>
+        <w:t>.</w:t>
+      </w:r>
+    </w:p>
+    <w:p>
+      <w:pPr>
+        <w:pStyle w:val="a3"/>
+        <w:ind w:left="780" w:firstLineChars="0" w:firstLine="0"/>
+        <w:jc w:val="left"/>
+        <w:rPr>
+          <w:rFonts w:hint="eastAsia"/>
+        </w:rPr>
+      </w:pPr>
+      <w:r>
+        <w:rPr>
+          <w:rFonts w:ascii="NimbusRomNo9L-Regu" w:cs="NimbusRomNo9L-Regu" w:hint="eastAsia"/>
+          <w:kern w:val="0"/>
+          <w:sz w:val="22"/>
+        </w:rPr>
+        <w:t>[2]</w:t>
+      </w:r>
+      <w:r>
+        <w:t xml:space="preserve"> </w:t>
+      </w:r>
+      <w:r>
+        <w:t>L. Rui, Z. Hongliang, X. Yang, X. Yang, and W. Cong, “Remote</w:t>
+      </w:r>
+      <w:r>
+        <w:rPr>
+          <w:rFonts w:hint="eastAsia"/>
+        </w:rPr>
+        <w:t xml:space="preserve"> </w:t>
+      </w:r>
+      <w:r>
+        <w:t>nat detect algorithm based on support vector machine,” in Information</w:t>
+      </w:r>
+      <w:r>
+        <w:rPr>
+          <w:rFonts w:hint="eastAsia"/>
+        </w:rPr>
+        <w:t xml:space="preserve"> </w:t>
+      </w:r>
+      <w:r>
+        <w:t>Engineering and Computer Science, 2009. ICIECS 2009. International</w:t>
+      </w:r>
+      <w:r>
+        <w:rPr>
+          <w:rFonts w:hint="eastAsia"/>
+        </w:rPr>
+        <w:t xml:space="preserve"> </w:t>
+      </w:r>
+      <w:r>
+        <w:t>Conference on. IEEE, 2009, pp. 1–4</w:t>
+      </w:r>
+    </w:p>
+    <w:p>
+      <w:pPr>
+        <w:pStyle w:val="a3"/>
+        <w:ind w:left="780" w:firstLineChars="0" w:firstLine="0"/>
+        <w:jc w:val="left"/>
+        <w:rPr>
+          <w:rFonts w:hint="eastAsia"/>
+        </w:rPr>
+      </w:pPr>
+      <w:r>
+        <w:rPr>
+          <w:rFonts w:hint="eastAsia"/>
+        </w:rPr>
+        <w:t>[3]</w:t>
+      </w:r>
+      <w:r>
+        <w:t xml:space="preserve"> S. M. Bellovin, "A technique for counting NATted hosts" in , New York, USA:, 2002.</w:t>
+      </w:r>
+    </w:p>
+    <w:p>
+      <w:pPr>
+        <w:pStyle w:val="a3"/>
+        <w:ind w:left="780" w:firstLineChars="0" w:firstLine="0"/>
+        <w:jc w:val="left"/>
+        <w:rPr>
+          <w:rFonts w:hint="eastAsia"/>
+        </w:rPr>
+      </w:pPr>
+      <w:r>
+        <w:rPr>
+          <w:rFonts w:hint="eastAsia"/>
+        </w:rPr>
+        <w:t xml:space="preserve">[4] </w:t>
+      </w:r>
+      <w:r>
+        <w:t>R. Beverly, "A robust classifier for passive TCP/IP fingerprinting", Passive and Active Measurement Workshop:5th international workshop, pp. 158-167, 2004.</w:t>
+      </w:r>
+    </w:p>
+    <w:p>
+      <w:pPr>
+        <w:jc w:val="left"/>
+        <w:rPr>
+          <w:rFonts w:hint="eastAsia"/>
+        </w:rPr>
+      </w:pPr>
+      <w:r>
+        <w:rPr>
+          <w:rFonts w:hint="eastAsia"/>
+        </w:rPr>
+        <w:tab/>
+        <w:t xml:space="preserve">   </w:t>
+      </w:r>
+      <w:r>
+        <w:rPr>
+          <w:rFonts w:hint="eastAsia"/>
+        </w:rPr>
+        <w:t xml:space="preserve"> </w:t>
+      </w:r>
+      <w:r>
+        <w:rPr>
+          <w:rFonts w:hint="eastAsia"/>
+        </w:rPr>
+        <w:t xml:space="preserve">[5] </w:t>
+      </w:r>
+      <w:r>
+        <w:t>T. Kohno, A. Broido, K. C. Claffy, "Remote physical device fingerprinting", IEEE Transactions on Dependable and Secure Computing, vol. 2, pp. 2, 2005.</w:t>
       </w:r>
     </w:p>
     <w:sectPr>
@@ -860,16 +5766,16 @@
 <file path=word/numbering.xml><?xml version="1.0" encoding="utf-8"?>
 <w:numbering xmlns:ve="http://schemas.openxmlformats.org/markup-compatibility/2006" xmlns:o="urn:schemas-microsoft-com:office:office" xmlns:r="http://schemas.openxmlformats.org/officeDocument/2006/relationships" xmlns:m="http://schemas.openxmlformats.org/officeDocument/2006/math" xmlns:v="urn:schemas-microsoft-com:vml" xmlns:wp="http://schemas.openxmlformats.org/drawingml/2006/wordprocessingDrawing" xmlns:w10="urn:schemas-microsoft-com:office:word" xmlns:w="http://schemas.openxmlformats.org/wordprocessingml/2006/main" xmlns:wne="http://schemas.microsoft.com/office/word/2006/wordml">
   <w:abstractNum w:abstractNumId="0">
-    <w:nsid w:val="2272152E"/>
+    <w:nsid w:val="061D464F"/>
     <w:multiLevelType w:val="hybridMultilevel"/>
-    <w:tmpl w:val="6B5AD54C"/>
-    <w:lvl w:ilvl="0" w:tplc="A90EFF30">
+    <w:tmpl w:val="E3EC96B2"/>
+    <w:lvl w:ilvl="0" w:tplc="2E90D3C6">
       <w:start w:val="1"/>
       <w:numFmt w:val="decimal"/>
       <w:lvlText w:val="%1."/>
       <w:lvlJc w:val="left"/>
       <w:pPr>
-        <w:ind w:left="780" w:hanging="360"/>
+        <w:ind w:left="1200" w:hanging="360"/>
       </w:pPr>
       <w:rPr>
         <w:rFonts w:hint="default"/>
@@ -881,7 +5787,7 @@
       <w:lvlText w:val="%2)"/>
       <w:lvlJc w:val="left"/>
       <w:pPr>
-        <w:ind w:left="1260" w:hanging="420"/>
+        <w:ind w:left="1680" w:hanging="420"/>
       </w:pPr>
     </w:lvl>
     <w:lvl w:ilvl="2" w:tplc="0409001B" w:tentative="1">
@@ -890,7 +5796,7 @@
       <w:lvlText w:val="%3."/>
       <w:lvlJc w:val="right"/>
       <w:pPr>
-        <w:ind w:left="1680" w:hanging="420"/>
+        <w:ind w:left="2100" w:hanging="420"/>
       </w:pPr>
     </w:lvl>
     <w:lvl w:ilvl="3" w:tplc="0409000F" w:tentative="1">
@@ -899,7 +5805,7 @@
       <w:lvlText w:val="%4."/>
       <w:lvlJc w:val="left"/>
       <w:pPr>
-        <w:ind w:left="2100" w:hanging="420"/>
+        <w:ind w:left="2520" w:hanging="420"/>
       </w:pPr>
     </w:lvl>
     <w:lvl w:ilvl="4" w:tplc="04090019" w:tentative="1">
@@ -908,7 +5814,7 @@
       <w:lvlText w:val="%5)"/>
       <w:lvlJc w:val="left"/>
       <w:pPr>
-        <w:ind w:left="2520" w:hanging="420"/>
+        <w:ind w:left="2940" w:hanging="420"/>
       </w:pPr>
     </w:lvl>
     <w:lvl w:ilvl="5" w:tplc="0409001B" w:tentative="1">
@@ -917,7 +5823,7 @@
       <w:lvlText w:val="%6."/>
       <w:lvlJc w:val="right"/>
       <w:pPr>
-        <w:ind w:left="2940" w:hanging="420"/>
+        <w:ind w:left="3360" w:hanging="420"/>
       </w:pPr>
     </w:lvl>
     <w:lvl w:ilvl="6" w:tplc="0409000F" w:tentative="1">
@@ -926,7 +5832,7 @@
       <w:lvlText w:val="%7."/>
       <w:lvlJc w:val="left"/>
       <w:pPr>
-        <w:ind w:left="3360" w:hanging="420"/>
+        <w:ind w:left="3780" w:hanging="420"/>
       </w:pPr>
     </w:lvl>
     <w:lvl w:ilvl="7" w:tplc="04090019" w:tentative="1">
@@ -935,7 +5841,7 @@
       <w:lvlText w:val="%8)"/>
       <w:lvlJc w:val="left"/>
       <w:pPr>
-        <w:ind w:left="3780" w:hanging="420"/>
+        <w:ind w:left="4200" w:hanging="420"/>
       </w:pPr>
     </w:lvl>
     <w:lvl w:ilvl="8" w:tplc="0409001B" w:tentative="1">
@@ -944,12 +5850,196 @@
       <w:lvlText w:val="%9."/>
       <w:lvlJc w:val="right"/>
       <w:pPr>
+        <w:ind w:left="4620" w:hanging="420"/>
+      </w:pPr>
+    </w:lvl>
+  </w:abstractNum>
+  <w:abstractNum w:abstractNumId="1">
+    <w:nsid w:val="2272152E"/>
+    <w:multiLevelType w:val="hybridMultilevel"/>
+    <w:tmpl w:val="6B5AD54C"/>
+    <w:lvl w:ilvl="0" w:tplc="A90EFF30">
+      <w:start w:val="1"/>
+      <w:numFmt w:val="decimal"/>
+      <w:lvlText w:val="%1."/>
+      <w:lvlJc w:val="left"/>
+      <w:pPr>
+        <w:ind w:left="780" w:hanging="360"/>
+      </w:pPr>
+      <w:rPr>
+        <w:rFonts w:hint="default"/>
+      </w:rPr>
+    </w:lvl>
+    <w:lvl w:ilvl="1" w:tplc="04090019" w:tentative="1">
+      <w:start w:val="1"/>
+      <w:numFmt w:val="lowerLetter"/>
+      <w:lvlText w:val="%2)"/>
+      <w:lvlJc w:val="left"/>
+      <w:pPr>
+        <w:ind w:left="1260" w:hanging="420"/>
+      </w:pPr>
+    </w:lvl>
+    <w:lvl w:ilvl="2" w:tplc="0409001B" w:tentative="1">
+      <w:start w:val="1"/>
+      <w:numFmt w:val="lowerRoman"/>
+      <w:lvlText w:val="%3."/>
+      <w:lvlJc w:val="right"/>
+      <w:pPr>
+        <w:ind w:left="1680" w:hanging="420"/>
+      </w:pPr>
+    </w:lvl>
+    <w:lvl w:ilvl="3" w:tplc="0409000F" w:tentative="1">
+      <w:start w:val="1"/>
+      <w:numFmt w:val="decimal"/>
+      <w:lvlText w:val="%4."/>
+      <w:lvlJc w:val="left"/>
+      <w:pPr>
+        <w:ind w:left="2100" w:hanging="420"/>
+      </w:pPr>
+    </w:lvl>
+    <w:lvl w:ilvl="4" w:tplc="04090019" w:tentative="1">
+      <w:start w:val="1"/>
+      <w:numFmt w:val="lowerLetter"/>
+      <w:lvlText w:val="%5)"/>
+      <w:lvlJc w:val="left"/>
+      <w:pPr>
+        <w:ind w:left="2520" w:hanging="420"/>
+      </w:pPr>
+    </w:lvl>
+    <w:lvl w:ilvl="5" w:tplc="0409001B" w:tentative="1">
+      <w:start w:val="1"/>
+      <w:numFmt w:val="lowerRoman"/>
+      <w:lvlText w:val="%6."/>
+      <w:lvlJc w:val="right"/>
+      <w:pPr>
+        <w:ind w:left="2940" w:hanging="420"/>
+      </w:pPr>
+    </w:lvl>
+    <w:lvl w:ilvl="6" w:tplc="0409000F" w:tentative="1">
+      <w:start w:val="1"/>
+      <w:numFmt w:val="decimal"/>
+      <w:lvlText w:val="%7."/>
+      <w:lvlJc w:val="left"/>
+      <w:pPr>
+        <w:ind w:left="3360" w:hanging="420"/>
+      </w:pPr>
+    </w:lvl>
+    <w:lvl w:ilvl="7" w:tplc="04090019" w:tentative="1">
+      <w:start w:val="1"/>
+      <w:numFmt w:val="lowerLetter"/>
+      <w:lvlText w:val="%8)"/>
+      <w:lvlJc w:val="left"/>
+      <w:pPr>
+        <w:ind w:left="3780" w:hanging="420"/>
+      </w:pPr>
+    </w:lvl>
+    <w:lvl w:ilvl="8" w:tplc="0409001B" w:tentative="1">
+      <w:start w:val="1"/>
+      <w:numFmt w:val="lowerRoman"/>
+      <w:lvlText w:val="%9."/>
+      <w:lvlJc w:val="right"/>
+      <w:pPr>
+        <w:ind w:left="4200" w:hanging="420"/>
+      </w:pPr>
+    </w:lvl>
+  </w:abstractNum>
+  <w:abstractNum w:abstractNumId="2">
+    <w:nsid w:val="33771A0F"/>
+    <w:multiLevelType w:val="hybridMultilevel"/>
+    <w:tmpl w:val="A386B6FC"/>
+    <w:lvl w:ilvl="0" w:tplc="994A55D8">
+      <w:start w:val="1"/>
+      <w:numFmt w:val="decimal"/>
+      <w:lvlText w:val="%1."/>
+      <w:lvlJc w:val="left"/>
+      <w:pPr>
+        <w:ind w:left="780" w:hanging="360"/>
+      </w:pPr>
+      <w:rPr>
+        <w:rFonts w:hint="default"/>
+      </w:rPr>
+    </w:lvl>
+    <w:lvl w:ilvl="1" w:tplc="04090019" w:tentative="1">
+      <w:start w:val="1"/>
+      <w:numFmt w:val="lowerLetter"/>
+      <w:lvlText w:val="%2)"/>
+      <w:lvlJc w:val="left"/>
+      <w:pPr>
+        <w:ind w:left="1260" w:hanging="420"/>
+      </w:pPr>
+    </w:lvl>
+    <w:lvl w:ilvl="2" w:tplc="0409001B" w:tentative="1">
+      <w:start w:val="1"/>
+      <w:numFmt w:val="lowerRoman"/>
+      <w:lvlText w:val="%3."/>
+      <w:lvlJc w:val="right"/>
+      <w:pPr>
+        <w:ind w:left="1680" w:hanging="420"/>
+      </w:pPr>
+    </w:lvl>
+    <w:lvl w:ilvl="3" w:tplc="0409000F" w:tentative="1">
+      <w:start w:val="1"/>
+      <w:numFmt w:val="decimal"/>
+      <w:lvlText w:val="%4."/>
+      <w:lvlJc w:val="left"/>
+      <w:pPr>
+        <w:ind w:left="2100" w:hanging="420"/>
+      </w:pPr>
+    </w:lvl>
+    <w:lvl w:ilvl="4" w:tplc="04090019" w:tentative="1">
+      <w:start w:val="1"/>
+      <w:numFmt w:val="lowerLetter"/>
+      <w:lvlText w:val="%5)"/>
+      <w:lvlJc w:val="left"/>
+      <w:pPr>
+        <w:ind w:left="2520" w:hanging="420"/>
+      </w:pPr>
+    </w:lvl>
+    <w:lvl w:ilvl="5" w:tplc="0409001B" w:tentative="1">
+      <w:start w:val="1"/>
+      <w:numFmt w:val="lowerRoman"/>
+      <w:lvlText w:val="%6."/>
+      <w:lvlJc w:val="right"/>
+      <w:pPr>
+        <w:ind w:left="2940" w:hanging="420"/>
+      </w:pPr>
+    </w:lvl>
+    <w:lvl w:ilvl="6" w:tplc="0409000F" w:tentative="1">
+      <w:start w:val="1"/>
+      <w:numFmt w:val="decimal"/>
+      <w:lvlText w:val="%7."/>
+      <w:lvlJc w:val="left"/>
+      <w:pPr>
+        <w:ind w:left="3360" w:hanging="420"/>
+      </w:pPr>
+    </w:lvl>
+    <w:lvl w:ilvl="7" w:tplc="04090019" w:tentative="1">
+      <w:start w:val="1"/>
+      <w:numFmt w:val="lowerLetter"/>
+      <w:lvlText w:val="%8)"/>
+      <w:lvlJc w:val="left"/>
+      <w:pPr>
+        <w:ind w:left="3780" w:hanging="420"/>
+      </w:pPr>
+    </w:lvl>
+    <w:lvl w:ilvl="8" w:tplc="0409001B" w:tentative="1">
+      <w:start w:val="1"/>
+      <w:numFmt w:val="lowerRoman"/>
+      <w:lvlText w:val="%9."/>
+      <w:lvlJc w:val="right"/>
+      <w:pPr>
         <w:ind w:left="4200" w:hanging="420"/>
       </w:pPr>
     </w:lvl>
   </w:abstractNum>
   <w:num w:numId="1">
+    <w:abstractNumId w:val="1"/>
+  </w:num>
+  <w:num w:numId="2">
     <w:abstractNumId w:val="0"/>
+  </w:num>
+  <w:num w:numId="3">
+    <w:abstractNumId w:val="2"/>
   </w:num>
 </w:numbering>
 </file>

--- a/NAT资料收集.docx
+++ b/NAT资料收集.docx
@@ -784,9 +784,6 @@
     <w:p>
       <w:pPr>
         <w:ind w:firstLine="420"/>
-        <w:rPr>
-          <w:rFonts w:hint="eastAsia"/>
-        </w:rPr>
       </w:pPr>
       <w:r>
         <w:rPr>
@@ -835,9 +832,6 @@
     <w:p>
       <w:pPr>
         <w:ind w:firstLine="420"/>
-        <w:rPr>
-          <w:rFonts w:hint="eastAsia"/>
-        </w:rPr>
       </w:pPr>
       <w:r>
         <w:rPr>
@@ -884,9 +878,6 @@
           <w:numId w:val="2"/>
         </w:numPr>
         <w:ind w:firstLineChars="0"/>
-        <w:rPr>
-          <w:rFonts w:hint="eastAsia"/>
-        </w:rPr>
       </w:pPr>
       <w:r>
         <w:rPr>
@@ -917,9 +908,6 @@
       <w:pPr>
         <w:pStyle w:val="a3"/>
         <w:ind w:left="1200" w:firstLineChars="0" w:firstLine="0"/>
-        <w:rPr>
-          <w:rFonts w:hint="eastAsia"/>
-        </w:rPr>
       </w:pPr>
       <w:r>
         <w:rPr>
@@ -1028,9 +1016,6 @@
       <w:pPr>
         <w:pStyle w:val="a3"/>
         <w:ind w:left="1200" w:firstLineChars="0" w:firstLine="0"/>
-        <w:rPr>
-          <w:rFonts w:hint="eastAsia"/>
-        </w:rPr>
       </w:pPr>
       <w:r>
         <w:rPr>
@@ -1089,9 +1074,6 @@
       <w:pPr>
         <w:pStyle w:val="a3"/>
         <w:ind w:left="1200" w:firstLineChars="0" w:firstLine="0"/>
-        <w:rPr>
-          <w:rFonts w:hint="eastAsia"/>
-        </w:rPr>
       </w:pPr>
     </w:p>
     <w:p>
@@ -1102,9 +1084,6 @@
           <w:numId w:val="2"/>
         </w:numPr>
         <w:ind w:firstLineChars="0"/>
-        <w:rPr>
-          <w:rFonts w:hint="eastAsia"/>
-        </w:rPr>
       </w:pPr>
       <w:r>
         <w:rPr>
@@ -1123,9 +1102,6 @@
       <w:pPr>
         <w:pStyle w:val="a3"/>
         <w:ind w:left="1200" w:firstLineChars="0" w:firstLine="0"/>
-        <w:rPr>
-          <w:rFonts w:hint="eastAsia"/>
-        </w:rPr>
       </w:pPr>
       <w:r>
         <w:rPr>
@@ -1138,9 +1114,6 @@
       <w:pPr>
         <w:pStyle w:val="a3"/>
         <w:ind w:left="1200" w:firstLineChars="0" w:firstLine="0"/>
-        <w:rPr>
-          <w:rFonts w:hint="eastAsia"/>
-        </w:rPr>
       </w:pPr>
       <w:r>
         <w:rPr>
@@ -1270,9 +1243,6 @@
       <w:pPr>
         <w:pStyle w:val="a3"/>
         <w:ind w:left="1200" w:firstLineChars="0" w:firstLine="0"/>
-        <w:rPr>
-          <w:rFonts w:hint="eastAsia"/>
-        </w:rPr>
       </w:pPr>
       <w:r>
         <w:rPr>
@@ -1297,9 +1267,6 @@
       <w:pPr>
         <w:pStyle w:val="a3"/>
         <w:ind w:left="1200" w:firstLineChars="0" w:firstLine="0"/>
-        <w:rPr>
-          <w:rFonts w:hint="eastAsia"/>
-        </w:rPr>
       </w:pPr>
       <w:r>
         <w:rPr>
@@ -1357,9 +1324,6 @@
       <w:pPr>
         <w:pStyle w:val="a3"/>
         <w:ind w:left="1200" w:firstLineChars="0" w:firstLine="0"/>
-        <w:rPr>
-          <w:rFonts w:hint="eastAsia"/>
-        </w:rPr>
       </w:pPr>
     </w:p>
     <w:p>
@@ -1370,9 +1334,6 @@
           <w:numId w:val="2"/>
         </w:numPr>
         <w:ind w:firstLineChars="0"/>
-        <w:rPr>
-          <w:rFonts w:hint="eastAsia"/>
-        </w:rPr>
       </w:pPr>
       <w:r>
         <w:rPr>
@@ -1391,9 +1352,6 @@
       <w:pPr>
         <w:pStyle w:val="a3"/>
         <w:ind w:left="1200" w:firstLineChars="0" w:firstLine="0"/>
-        <w:rPr>
-          <w:rFonts w:hint="eastAsia"/>
-        </w:rPr>
       </w:pPr>
       <w:r>
         <w:rPr>
@@ -1529,9 +1487,6 @@
       <w:pPr>
         <w:pStyle w:val="a3"/>
         <w:ind w:left="1200" w:firstLineChars="0" w:firstLine="0"/>
-        <w:rPr>
-          <w:rFonts w:hint="eastAsia"/>
-        </w:rPr>
       </w:pPr>
       <w:r>
         <w:rPr>
@@ -1560,9 +1515,6 @@
           <w:numId w:val="2"/>
         </w:numPr>
         <w:ind w:firstLineChars="0"/>
-        <w:rPr>
-          <w:rFonts w:hint="eastAsia"/>
-        </w:rPr>
       </w:pPr>
       <w:r>
         <w:rPr>
@@ -1581,21 +1533,12 @@
       <w:pPr>
         <w:pStyle w:val="a3"/>
         <w:ind w:left="1200" w:firstLineChars="0" w:firstLine="0"/>
-        <w:rPr>
-          <w:rFonts w:hint="eastAsia"/>
-        </w:rPr>
-      </w:pPr>
-      <w:r>
-        <w:rPr>
-          <w:rFonts w:hint="eastAsia"/>
-        </w:rPr>
-        <w:t>特点：</w:t>
-      </w:r>
-      <w:r>
-        <w:rPr>
-          <w:rFonts w:hint="eastAsia"/>
-        </w:rPr>
-        <w:t>每一个来自相同内部</w:t>
+      </w:pPr>
+      <w:r>
+        <w:rPr>
+          <w:rFonts w:hint="eastAsia"/>
+        </w:rPr>
+        <w:t>特点：每一个来自相同内部</w:t>
       </w:r>
       <w:r>
         <w:rPr>
@@ -1638,9 +1581,6 @@
       <w:pPr>
         <w:ind w:left="840"/>
         <w:jc w:val="center"/>
-        <w:rPr>
-          <w:rFonts w:hint="eastAsia"/>
-        </w:rPr>
       </w:pPr>
       <w:r>
         <w:rPr>
@@ -1698,9 +1638,6 @@
     <w:p>
       <w:pPr>
         <w:ind w:left="840"/>
-        <w:rPr>
-          <w:rFonts w:hint="eastAsia"/>
-        </w:rPr>
       </w:pPr>
       <w:r>
         <w:rPr>
@@ -1724,9 +1661,6 @@
     <w:p>
       <w:pPr>
         <w:ind w:left="840"/>
-        <w:rPr>
-          <w:rFonts w:hint="eastAsia"/>
-        </w:rPr>
       </w:pPr>
       <w:r>
         <w:rPr>
@@ -1798,9 +1732,6 @@
     <w:p>
       <w:pPr>
         <w:ind w:left="840"/>
-        <w:rPr>
-          <w:rFonts w:hint="eastAsia"/>
-        </w:rPr>
       </w:pPr>
       <w:r>
         <w:rPr>
@@ -1848,9 +1779,6 @@
     <w:p>
       <w:pPr>
         <w:ind w:left="840"/>
-        <w:rPr>
-          <w:rFonts w:hint="eastAsia"/>
-        </w:rPr>
       </w:pPr>
       <w:r>
         <w:rPr>
@@ -1862,9 +1790,6 @@
     <w:p>
       <w:pPr>
         <w:ind w:left="840"/>
-        <w:rPr>
-          <w:rFonts w:hint="eastAsia"/>
-        </w:rPr>
       </w:pPr>
       <w:r>
         <w:rPr>
@@ -1876,9 +1801,6 @@
     <w:p>
       <w:pPr>
         <w:ind w:left="840"/>
-        <w:rPr>
-          <w:rFonts w:hint="eastAsia"/>
-        </w:rPr>
       </w:pPr>
       <w:r>
         <w:rPr>
@@ -1926,9 +1848,6 @@
     <w:p>
       <w:pPr>
         <w:ind w:left="840"/>
-        <w:rPr>
-          <w:rFonts w:hint="eastAsia"/>
-        </w:rPr>
       </w:pPr>
       <w:r>
         <w:rPr>
@@ -1988,9 +1907,6 @@
     <w:p>
       <w:pPr>
         <w:ind w:left="840"/>
-        <w:rPr>
-          <w:rFonts w:hint="eastAsia"/>
-        </w:rPr>
       </w:pPr>
       <w:r>
         <w:rPr>
@@ -2032,9 +1948,6 @@
     <w:p>
       <w:pPr>
         <w:ind w:left="840"/>
-        <w:rPr>
-          <w:rFonts w:hint="eastAsia"/>
-        </w:rPr>
       </w:pPr>
       <w:r>
         <w:rPr>
@@ -2076,9 +1989,6 @@
     <w:p>
       <w:pPr>
         <w:ind w:left="840"/>
-        <w:rPr>
-          <w:rFonts w:hint="eastAsia"/>
-        </w:rPr>
       </w:pPr>
       <w:r>
         <w:rPr>
@@ -2132,33 +2042,21 @@
     <w:p>
       <w:pPr>
         <w:ind w:left="840"/>
-        <w:rPr>
-          <w:rFonts w:hint="eastAsia"/>
-        </w:rPr>
       </w:pPr>
     </w:p>
     <w:p>
       <w:pPr>
         <w:ind w:left="840"/>
-        <w:rPr>
-          <w:rFonts w:hint="eastAsia"/>
-        </w:rPr>
       </w:pPr>
     </w:p>
     <w:p>
       <w:pPr>
         <w:ind w:left="840"/>
-        <w:rPr>
-          <w:rFonts w:hint="eastAsia"/>
-        </w:rPr>
       </w:pPr>
     </w:p>
     <w:p>
       <w:pPr>
         <w:ind w:left="840"/>
-        <w:rPr>
-          <w:rFonts w:hint="eastAsia"/>
-        </w:rPr>
       </w:pPr>
       <w:r>
         <w:rPr>
@@ -2176,9 +2074,6 @@
     <w:p>
       <w:pPr>
         <w:ind w:left="840"/>
-        <w:rPr>
-          <w:rFonts w:hint="eastAsia"/>
-        </w:rPr>
       </w:pPr>
       <w:r>
         <w:rPr>
@@ -2256,9 +2151,6 @@
     <w:p>
       <w:pPr>
         <w:ind w:left="840"/>
-        <w:rPr>
-          <w:rFonts w:hint="eastAsia"/>
-        </w:rPr>
       </w:pPr>
       <w:r>
         <w:rPr>
@@ -2365,9 +2257,6 @@
     <w:p>
       <w:pPr>
         <w:ind w:left="840"/>
-        <w:rPr>
-          <w:rFonts w:hint="eastAsia"/>
-        </w:rPr>
       </w:pPr>
       <w:r>
         <w:rPr>
@@ -2474,9 +2363,6 @@
     <w:p>
       <w:pPr>
         <w:ind w:left="840"/>
-        <w:rPr>
-          <w:rFonts w:hint="eastAsia"/>
-        </w:rPr>
       </w:pPr>
       <w:r>
         <w:rPr>
@@ -2578,17 +2464,11 @@
     <w:p>
       <w:pPr>
         <w:ind w:left="840"/>
-        <w:rPr>
-          <w:rFonts w:hint="eastAsia"/>
-        </w:rPr>
       </w:pPr>
     </w:p>
     <w:p>
       <w:pPr>
         <w:ind w:left="840"/>
-        <w:rPr>
-          <w:rFonts w:hint="eastAsia"/>
-        </w:rPr>
       </w:pPr>
       <w:r>
         <w:rPr>
@@ -2606,9 +2486,6 @@
     <w:p>
       <w:pPr>
         <w:ind w:left="840"/>
-        <w:rPr>
-          <w:rFonts w:hint="eastAsia"/>
-        </w:rPr>
       </w:pPr>
       <w:r>
         <w:rPr>
@@ -2698,9 +2575,6 @@
     <w:p>
       <w:pPr>
         <w:ind w:left="840"/>
-        <w:rPr>
-          <w:rFonts w:hint="eastAsia"/>
-        </w:rPr>
       </w:pPr>
       <w:r>
         <w:rPr>
@@ -2807,9 +2681,6 @@
     <w:p>
       <w:pPr>
         <w:ind w:left="840"/>
-        <w:rPr>
-          <w:rFonts w:hint="eastAsia"/>
-        </w:rPr>
       </w:pPr>
       <w:r>
         <w:rPr>
@@ -2916,9 +2787,6 @@
     <w:p>
       <w:pPr>
         <w:ind w:left="840"/>
-        <w:rPr>
-          <w:rFonts w:hint="eastAsia"/>
-        </w:rPr>
       </w:pPr>
       <w:r>
         <w:rPr>
@@ -3032,17 +2900,11 @@
     <w:p>
       <w:pPr>
         <w:ind w:left="840"/>
-        <w:rPr>
-          <w:rFonts w:hint="eastAsia"/>
-        </w:rPr>
       </w:pPr>
     </w:p>
     <w:p>
       <w:pPr>
         <w:ind w:left="840"/>
-        <w:rPr>
-          <w:rFonts w:hint="eastAsia"/>
-        </w:rPr>
       </w:pPr>
       <w:r>
         <w:rPr>
@@ -3054,9 +2916,6 @@
     <w:p>
       <w:pPr>
         <w:ind w:left="840"/>
-        <w:rPr>
-          <w:rFonts w:hint="eastAsia"/>
-        </w:rPr>
       </w:pPr>
       <w:r>
         <w:rPr>
@@ -3158,9 +3017,6 @@
     <w:p>
       <w:pPr>
         <w:ind w:left="840"/>
-        <w:rPr>
-          <w:rFonts w:hint="eastAsia"/>
-        </w:rPr>
       </w:pPr>
       <w:r>
         <w:rPr>
@@ -3267,9 +3123,6 @@
     <w:p>
       <w:pPr>
         <w:ind w:left="840"/>
-        <w:rPr>
-          <w:rFonts w:hint="eastAsia"/>
-        </w:rPr>
       </w:pPr>
       <w:r>
         <w:rPr>
@@ -3388,9 +3241,6 @@
     <w:p>
       <w:pPr>
         <w:ind w:left="840"/>
-        <w:rPr>
-          <w:rFonts w:hint="eastAsia"/>
-        </w:rPr>
       </w:pPr>
       <w:r>
         <w:rPr>
@@ -3504,17 +3354,11 @@
     <w:p>
       <w:pPr>
         <w:ind w:left="840"/>
-        <w:rPr>
-          <w:rFonts w:hint="eastAsia"/>
-        </w:rPr>
       </w:pPr>
     </w:p>
     <w:p>
       <w:pPr>
         <w:ind w:left="840"/>
-        <w:rPr>
-          <w:rFonts w:hint="eastAsia"/>
-        </w:rPr>
       </w:pPr>
       <w:r>
         <w:rPr>
@@ -3532,9 +3376,6 @@
     <w:p>
       <w:pPr>
         <w:ind w:left="840"/>
-        <w:rPr>
-          <w:rFonts w:hint="eastAsia"/>
-        </w:rPr>
       </w:pPr>
       <w:r>
         <w:rPr>
@@ -3582,9 +3423,6 @@
     <w:p>
       <w:pPr>
         <w:ind w:left="840"/>
-        <w:rPr>
-          <w:rFonts w:hint="eastAsia"/>
-        </w:rPr>
       </w:pPr>
       <w:r>
         <w:rPr>
@@ -3596,9 +3434,6 @@
     <w:p>
       <w:pPr>
         <w:ind w:left="840"/>
-        <w:rPr>
-          <w:rFonts w:hint="eastAsia"/>
-        </w:rPr>
       </w:pPr>
       <w:r>
         <w:rPr>
@@ -3693,9 +3528,6 @@
     <w:p>
       <w:pPr>
         <w:ind w:left="840"/>
-        <w:rPr>
-          <w:rFonts w:hint="eastAsia"/>
-        </w:rPr>
       </w:pPr>
       <w:r>
         <w:rPr>
@@ -3785,17 +3617,11 @@
     <w:p>
       <w:pPr>
         <w:ind w:left="840"/>
-        <w:rPr>
-          <w:rFonts w:hint="eastAsia"/>
-        </w:rPr>
       </w:pPr>
     </w:p>
     <w:p>
       <w:pPr>
         <w:ind w:left="840"/>
-        <w:rPr>
-          <w:rFonts w:hint="eastAsia"/>
-        </w:rPr>
       </w:pPr>
       <w:r>
         <w:rPr>
@@ -3807,9 +3633,6 @@
     <w:p>
       <w:pPr>
         <w:ind w:left="840"/>
-        <w:rPr>
-          <w:rFonts w:hint="eastAsia"/>
-        </w:rPr>
       </w:pPr>
       <w:r>
         <w:rPr>
@@ -3904,9 +3727,6 @@
     <w:p>
       <w:pPr>
         <w:ind w:left="840"/>
-        <w:rPr>
-          <w:rFonts w:hint="eastAsia"/>
-        </w:rPr>
       </w:pPr>
       <w:r>
         <w:rPr>
@@ -3996,17 +3816,11 @@
     <w:p>
       <w:pPr>
         <w:ind w:left="840"/>
-        <w:rPr>
-          <w:rFonts w:hint="eastAsia"/>
-        </w:rPr>
       </w:pPr>
     </w:p>
     <w:p>
       <w:pPr>
         <w:jc w:val="left"/>
-        <w:rPr>
-          <w:rFonts w:hint="eastAsia"/>
-        </w:rPr>
       </w:pPr>
       <w:r>
         <w:rPr>
@@ -4031,9 +3845,6 @@
         </w:numPr>
         <w:ind w:firstLineChars="0"/>
         <w:jc w:val="left"/>
-        <w:rPr>
-          <w:rFonts w:hint="eastAsia"/>
-        </w:rPr>
       </w:pPr>
       <w:r>
         <w:rPr>
@@ -4111,9 +3922,6 @@
         </w:numPr>
         <w:ind w:firstLineChars="0"/>
         <w:jc w:val="left"/>
-        <w:rPr>
-          <w:rFonts w:hint="eastAsia"/>
-        </w:rPr>
       </w:pPr>
       <w:r>
         <w:rPr>
@@ -4245,9 +4053,6 @@
         </w:numPr>
         <w:ind w:firstLineChars="0"/>
         <w:jc w:val="left"/>
-        <w:rPr>
-          <w:rFonts w:hint="eastAsia"/>
-        </w:rPr>
       </w:pPr>
       <w:r>
         <w:rPr>
@@ -4283,9 +4088,6 @@
         </w:numPr>
         <w:ind w:firstLineChars="0"/>
         <w:jc w:val="left"/>
-        <w:rPr>
-          <w:rFonts w:hint="eastAsia"/>
-        </w:rPr>
       </w:pPr>
       <w:r>
         <w:rPr>
@@ -4351,7 +4153,7 @@
         <w:rPr>
           <w:rFonts w:hint="eastAsia"/>
         </w:rPr>
-        <w:t>的检测：</w:t>
+        <w:t>的穿透：</w:t>
       </w:r>
     </w:p>
     <w:p>
@@ -4366,22 +4168,115 @@
         <w:rPr>
           <w:rFonts w:hint="eastAsia"/>
         </w:rPr>
+        <w:t>使用</w:t>
+      </w:r>
+      <w:r>
+        <w:rPr>
+          <w:rFonts w:hint="eastAsia"/>
+        </w:rPr>
         <w:t>STUN</w:t>
       </w:r>
       <w:r>
         <w:rPr>
           <w:rFonts w:hint="eastAsia"/>
         </w:rPr>
-        <w:t>用于主动检测当前主机所处的网络环境。</w:t>
+        <w:t>+TRUN</w:t>
+      </w:r>
+      <w:r>
+        <w:rPr>
+          <w:rFonts w:hint="eastAsia"/>
+        </w:rPr>
+        <w:t>协议穿透</w:t>
+      </w:r>
+      <w:r>
+        <w:rPr>
+          <w:rFonts w:hint="eastAsia"/>
+        </w:rPr>
+        <w:t>,</w:t>
+      </w:r>
+      <w:r>
+        <w:rPr>
+          <w:rFonts w:hint="eastAsia"/>
+        </w:rPr>
+        <w:t>使用</w:t>
+      </w:r>
+      <w:r>
+        <w:rPr>
+          <w:rFonts w:hint="eastAsia"/>
+        </w:rPr>
+        <w:t>Upnp</w:t>
+      </w:r>
+      <w:r>
+        <w:rPr>
+          <w:rFonts w:hint="eastAsia"/>
+        </w:rPr>
+        <w:t>打浻</w:t>
       </w:r>
     </w:p>
     <w:p>
       <w:pPr>
         <w:ind w:left="420"/>
         <w:jc w:val="left"/>
-        <w:rPr>
-          <w:rFonts w:hint="eastAsia"/>
-        </w:rPr>
+      </w:pPr>
+      <w:r>
+        <w:rPr>
+          <w:rFonts w:hint="eastAsia"/>
+        </w:rPr>
+        <w:t>也有使用构造好的</w:t>
+      </w:r>
+      <w:r>
+        <w:rPr>
+          <w:rFonts w:hint="eastAsia"/>
+        </w:rPr>
+        <w:t>ICMP</w:t>
+      </w:r>
+      <w:r>
+        <w:rPr>
+          <w:rFonts w:hint="eastAsia"/>
+        </w:rPr>
+        <w:t>进行打洞。</w:t>
+      </w:r>
+    </w:p>
+    <w:p>
+      <w:pPr>
+        <w:ind w:left="420"/>
+        <w:jc w:val="left"/>
+      </w:pPr>
+      <w:r>
+        <w:rPr>
+          <w:rFonts w:hint="eastAsia"/>
+        </w:rPr>
+        <w:t>NAT</w:t>
+      </w:r>
+      <w:r>
+        <w:rPr>
+          <w:rFonts w:hint="eastAsia"/>
+        </w:rPr>
+        <w:t>的检测：</w:t>
+      </w:r>
+    </w:p>
+    <w:p>
+      <w:pPr>
+        <w:ind w:left="420"/>
+        <w:jc w:val="left"/>
+      </w:pPr>
+      <w:r>
+        <w:rPr>
+          <w:rFonts w:hint="eastAsia"/>
+        </w:rPr>
+        <w:t>STUN</w:t>
+      </w:r>
+      <w:r>
+        <w:rPr>
+          <w:rFonts w:hint="eastAsia"/>
+        </w:rPr>
+        <w:t>用于主动检测当前主机所处的网络环境。</w:t>
+      </w:r>
+    </w:p>
+    <w:p>
+      <w:pPr>
+        <w:ind w:left="420"/>
+        <w:jc w:val="left"/>
       </w:pPr>
       <w:r>
         <w:t>M</w:t>
@@ -4564,7 +4459,14 @@
         <w:rPr>
           <w:rFonts w:hint="eastAsia"/>
         </w:rPr>
-        <w:t>主机的访问记录</w:t>
+        <w:t>主机的</w:t>
+      </w:r>
+      <w:r>
+        <w:rPr>
+          <w:rFonts w:hint="eastAsia"/>
+        </w:rPr>
+        <w:lastRenderedPageBreak/>
+        <w:t>访问记录</w:t>
       </w:r>
       <w:r>
         <w:rPr>
@@ -4630,9 +4532,6 @@
     <w:p>
       <w:pPr>
         <w:jc w:val="left"/>
-        <w:rPr>
-          <w:rFonts w:hint="eastAsia"/>
-        </w:rPr>
       </w:pPr>
       <w:r>
         <w:rPr>
@@ -4687,7 +4586,6 @@
         <w:rPr>
           <w:rFonts w:hint="eastAsia"/>
         </w:rPr>
-        <w:lastRenderedPageBreak/>
         <w:t>NAT</w:t>
       </w:r>
       <w:r>
@@ -4838,9 +4736,6 @@
     <w:p>
       <w:pPr>
         <w:widowControl/>
-        <w:rPr>
-          <w:rFonts w:hint="eastAsia"/>
-        </w:rPr>
       </w:pPr>
       <w:r>
         <w:rPr>
@@ -5009,9 +4904,6 @@
     <w:p>
       <w:pPr>
         <w:widowControl/>
-        <w:rPr>
-          <w:rFonts w:hint="eastAsia"/>
-        </w:rPr>
       </w:pPr>
       <w:r>
         <w:rPr>
@@ -5070,9 +4962,6 @@
     <w:p>
       <w:pPr>
         <w:widowControl/>
-        <w:rPr>
-          <w:rFonts w:hint="eastAsia"/>
-        </w:rPr>
       </w:pPr>
       <w:r>
         <w:rPr>
@@ -5163,9 +5052,6 @@
     <w:p>
       <w:pPr>
         <w:widowControl/>
-        <w:rPr>
-          <w:rFonts w:hint="eastAsia"/>
-        </w:rPr>
       </w:pPr>
       <w:r>
         <w:rPr>
@@ -5214,9 +5100,6 @@
     <w:p>
       <w:pPr>
         <w:widowControl/>
-        <w:rPr>
-          <w:rFonts w:hint="eastAsia"/>
-        </w:rPr>
       </w:pPr>
       <w:r>
         <w:rPr>
@@ -5356,15 +5239,144 @@
     <w:p>
       <w:pPr>
         <w:widowControl/>
-        <w:rPr>
-          <w:rFonts w:hint="eastAsia"/>
-        </w:rPr>
       </w:pPr>
       <w:r>
         <w:rPr>
           <w:rFonts w:hint="eastAsia"/>
         </w:rPr>
         <w:tab/>
+        <w:t xml:space="preserve">Sophon Mongkolluskamee </w:t>
+      </w:r>
+      <w:r>
+        <w:rPr>
+          <w:rFonts w:hint="eastAsia"/>
+        </w:rPr>
+        <w:t xml:space="preserve">[6] </w:t>
+      </w:r>
+      <w:r>
+        <w:rPr>
+          <w:rFonts w:hint="eastAsia"/>
+        </w:rPr>
+        <w:t>提出通过观察</w:t>
+      </w:r>
+      <w:r>
+        <w:rPr>
+          <w:rFonts w:hint="eastAsia"/>
+        </w:rPr>
+        <w:t xml:space="preserve">IPID,TCP </w:t>
+      </w:r>
+      <w:r>
+        <w:rPr>
+          <w:rFonts w:hint="eastAsia"/>
+        </w:rPr>
+        <w:t>序列号</w:t>
+      </w:r>
+      <w:r>
+        <w:rPr>
+          <w:rFonts w:hint="eastAsia"/>
+        </w:rPr>
+        <w:t xml:space="preserve">,TCP </w:t>
+      </w:r>
+      <w:r>
+        <w:rPr>
+          <w:rFonts w:hint="eastAsia"/>
+        </w:rPr>
+        <w:t>源端口的方式来计算</w:t>
+      </w:r>
+      <w:r>
+        <w:rPr>
+          <w:rFonts w:hint="eastAsia"/>
+        </w:rPr>
+        <w:t>Nated</w:t>
+      </w:r>
+      <w:r>
+        <w:rPr>
+          <w:rFonts w:hint="eastAsia"/>
+        </w:rPr>
+        <w:t>后的主机数目。他将这三者关联起来，可以识别</w:t>
+      </w:r>
+      <w:r>
+        <w:rPr>
+          <w:rFonts w:hint="eastAsia"/>
+        </w:rPr>
+        <w:t>Windows,linux,freeBSD,mac os ,openbsd</w:t>
+      </w:r>
+      <w:r>
+        <w:rPr>
+          <w:rFonts w:hint="eastAsia"/>
+        </w:rPr>
+        <w:t>系统以及对应的数量。他的实验方法是通过</w:t>
+      </w:r>
+      <w:r>
+        <w:rPr>
+          <w:rFonts w:hint="eastAsia"/>
+        </w:rPr>
+        <w:t>nat</w:t>
+      </w:r>
+      <w:r>
+        <w:rPr>
+          <w:rFonts w:hint="eastAsia"/>
+        </w:rPr>
+        <w:t>流量合成，实际办公室</w:t>
+      </w:r>
+      <w:r>
+        <w:rPr>
+          <w:rFonts w:hint="eastAsia"/>
+        </w:rPr>
+        <w:t>ap</w:t>
+      </w:r>
+      <w:r>
+        <w:rPr>
+          <w:rFonts w:hint="eastAsia"/>
+        </w:rPr>
+        <w:t>抓包，以及把这个用在一个公开流量数据集中计算</w:t>
+      </w:r>
+      <w:r>
+        <w:rPr>
+          <w:rFonts w:hint="eastAsia"/>
+        </w:rPr>
+        <w:t>2001-2010</w:t>
+      </w:r>
+      <w:r>
+        <w:rPr>
+          <w:rFonts w:hint="eastAsia"/>
+        </w:rPr>
+        <w:t>每年的</w:t>
+      </w:r>
+      <w:r>
+        <w:rPr>
+          <w:rFonts w:hint="eastAsia"/>
+        </w:rPr>
+        <w:t>nat</w:t>
+      </w:r>
+      <w:r>
+        <w:rPr>
+          <w:rFonts w:hint="eastAsia"/>
+        </w:rPr>
+        <w:t>比例和</w:t>
+      </w:r>
+      <w:r>
+        <w:rPr>
+          <w:rFonts w:hint="eastAsia"/>
+        </w:rPr>
+        <w:t>nated</w:t>
+      </w:r>
+      <w:r>
+        <w:rPr>
+          <w:rFonts w:hint="eastAsia"/>
+        </w:rPr>
+        <w:t>规模。</w:t>
+      </w:r>
+    </w:p>
+    <w:p>
+      <w:pPr>
+        <w:widowControl/>
+      </w:pPr>
+      <w:r>
+        <w:rPr>
+          <w:rFonts w:hint="eastAsia"/>
+        </w:rPr>
+        <w:tab/>
       </w:r>
       <w:r>
         <w:rPr>
@@ -5376,9 +5388,6 @@
     <w:p>
       <w:pPr>
         <w:widowControl/>
-        <w:rPr>
-          <w:rFonts w:hint="eastAsia"/>
-        </w:rPr>
       </w:pPr>
       <w:r>
         <w:rPr>
@@ -5456,12 +5465,387 @@
     <w:p>
       <w:pPr>
         <w:widowControl/>
+        <w:rPr>
+          <w:rFonts w:hint="eastAsia"/>
+        </w:rPr>
       </w:pPr>
       <w:r>
         <w:rPr>
           <w:rFonts w:hint="eastAsia"/>
         </w:rPr>
         <w:tab/>
+      </w:r>
+      <w:r>
+        <w:rPr>
+          <w:rFonts w:hint="eastAsia"/>
+        </w:rPr>
+        <w:t>想法：使用流量特征来快速发现</w:t>
+      </w:r>
+      <w:r>
+        <w:rPr>
+          <w:rFonts w:hint="eastAsia"/>
+        </w:rPr>
+        <w:t>NAT</w:t>
+      </w:r>
+      <w:r>
+        <w:rPr>
+          <w:rFonts w:hint="eastAsia"/>
+        </w:rPr>
+        <w:t>流量，然后使用</w:t>
+      </w:r>
+      <w:r>
+        <w:rPr>
+          <w:rFonts w:hint="eastAsia"/>
+        </w:rPr>
+        <w:t xml:space="preserve">IP ID,TCP  sequence Number,Source Port </w:t>
+      </w:r>
+      <w:r>
+        <w:rPr>
+          <w:rFonts w:hint="eastAsia"/>
+        </w:rPr>
+        <w:t>来识别有多少个主机，有哪些主机</w:t>
+      </w:r>
+      <w:r>
+        <w:rPr>
+          <w:rFonts w:hint="eastAsia"/>
+        </w:rPr>
+        <w:t>;</w:t>
+      </w:r>
+    </w:p>
+    <w:p>
+      <w:pPr>
+        <w:widowControl/>
+      </w:pPr>
+      <w:r>
+        <w:rPr>
+          <w:rFonts w:hint="eastAsia"/>
+        </w:rPr>
+        <w:tab/>
+      </w:r>
+      <w:r>
+        <w:rPr>
+          <w:rFonts w:hint="eastAsia"/>
+        </w:rPr>
+        <w:t>如何采集数据：前期，</w:t>
+      </w:r>
+      <w:r>
+        <w:rPr>
+          <w:rFonts w:hint="eastAsia"/>
+        </w:rPr>
+        <w:t>使用虚拟机构建网络，</w:t>
+      </w:r>
+      <w:r>
+        <w:rPr>
+          <w:rFonts w:hint="eastAsia"/>
+        </w:rPr>
+        <w:t>6</w:t>
+      </w:r>
+      <w:r>
+        <w:rPr>
+          <w:rFonts w:hint="eastAsia"/>
+        </w:rPr>
+        <w:t>台</w:t>
+      </w:r>
+      <w:r>
+        <w:rPr>
+          <w:rFonts w:hint="eastAsia"/>
+        </w:rPr>
+        <w:t>NAT</w:t>
+      </w:r>
+      <w:r>
+        <w:rPr>
+          <w:rFonts w:hint="eastAsia"/>
+        </w:rPr>
+        <w:t>模式的下的主机</w:t>
+      </w:r>
+      <w:r>
+        <w:rPr>
+          <w:rFonts w:hint="eastAsia"/>
+        </w:rPr>
+        <w:t>（</w:t>
+      </w:r>
+      <w:r>
+        <w:rPr>
+          <w:rFonts w:hint="eastAsia"/>
+        </w:rPr>
+        <w:t>3</w:t>
+      </w:r>
+      <w:r>
+        <w:rPr>
+          <w:rFonts w:hint="eastAsia"/>
+        </w:rPr>
+        <w:t>台</w:t>
+      </w:r>
+      <w:r>
+        <w:rPr>
+          <w:rFonts w:hint="eastAsia"/>
+        </w:rPr>
+        <w:t>Windows 7</w:t>
+      </w:r>
+      <w:r>
+        <w:rPr>
+          <w:rFonts w:hint="eastAsia"/>
+        </w:rPr>
+        <w:t>，</w:t>
+      </w:r>
+      <w:r>
+        <w:rPr>
+          <w:rFonts w:hint="eastAsia"/>
+        </w:rPr>
+        <w:t>2</w:t>
+      </w:r>
+      <w:r>
+        <w:rPr>
+          <w:rFonts w:hint="eastAsia"/>
+        </w:rPr>
+        <w:t>台</w:t>
+      </w:r>
+      <w:r>
+        <w:rPr>
+          <w:rFonts w:hint="eastAsia"/>
+        </w:rPr>
+        <w:t>linux,1</w:t>
+      </w:r>
+      <w:r>
+        <w:rPr>
+          <w:rFonts w:hint="eastAsia"/>
+        </w:rPr>
+        <w:t>台</w:t>
+      </w:r>
+      <w:r>
+        <w:rPr>
+          <w:rFonts w:hint="eastAsia"/>
+        </w:rPr>
+        <w:t xml:space="preserve"> Mac OS</w:t>
+      </w:r>
+      <w:r>
+        <w:rPr>
+          <w:rFonts w:hint="eastAsia"/>
+        </w:rPr>
+        <w:t>）</w:t>
+      </w:r>
+      <w:r>
+        <w:rPr>
+          <w:rFonts w:hint="eastAsia"/>
+        </w:rPr>
+        <w:t>5</w:t>
+      </w:r>
+      <w:r>
+        <w:rPr>
+          <w:rFonts w:hint="eastAsia"/>
+        </w:rPr>
+        <w:t>台没有</w:t>
+      </w:r>
+      <w:r>
+        <w:rPr>
+          <w:rFonts w:hint="eastAsia"/>
+        </w:rPr>
+        <w:t>nat</w:t>
+      </w:r>
+      <w:r>
+        <w:rPr>
+          <w:rFonts w:hint="eastAsia"/>
+        </w:rPr>
+        <w:t>的，</w:t>
+      </w:r>
+      <w:r>
+        <w:rPr>
+          <w:rFonts w:hint="eastAsia"/>
+        </w:rPr>
+        <w:t>让他们运行脚本</w:t>
+      </w:r>
+      <w:r>
+        <w:rPr>
+          <w:rFonts w:hint="eastAsia"/>
+        </w:rPr>
+        <w:t>访问</w:t>
+      </w:r>
+      <w:r>
+        <w:rPr>
+          <w:rFonts w:hint="eastAsia"/>
+        </w:rPr>
+        <w:t>网络</w:t>
+      </w:r>
+      <w:r>
+        <w:rPr>
+          <w:rFonts w:hint="eastAsia"/>
+        </w:rPr>
+        <w:t>资源</w:t>
+      </w:r>
+      <w:r>
+        <w:rPr>
+          <w:rFonts w:hint="eastAsia"/>
+        </w:rPr>
+        <w:t>（注意随机）</w:t>
+      </w:r>
+      <w:r>
+        <w:rPr>
+          <w:rFonts w:hint="eastAsia"/>
+        </w:rPr>
+        <w:t>。</w:t>
+      </w:r>
+      <w:r>
+        <w:rPr>
+          <w:rFonts w:hint="eastAsia"/>
+        </w:rPr>
+        <w:t>主要用来得到</w:t>
+      </w:r>
+      <w:r>
+        <w:rPr>
+          <w:rFonts w:hint="eastAsia"/>
+        </w:rPr>
+        <w:t>Windows,Linux,Mac OS</w:t>
+      </w:r>
+      <w:r>
+        <w:rPr>
+          <w:rFonts w:hint="eastAsia"/>
+        </w:rPr>
+        <w:t>的</w:t>
+      </w:r>
+      <w:r>
+        <w:rPr>
+          <w:rFonts w:hint="eastAsia"/>
+        </w:rPr>
+        <w:t>IP ID,TCP sequence,Source Port</w:t>
+      </w:r>
+      <w:r>
+        <w:rPr>
+          <w:rFonts w:hint="eastAsia"/>
+        </w:rPr>
+        <w:t>的模式，然后</w:t>
+      </w:r>
+      <w:r>
+        <w:rPr>
+          <w:rFonts w:hint="eastAsia"/>
+        </w:rPr>
+        <w:t>基于这些数据构造数据集，</w:t>
+      </w:r>
+      <w:r>
+        <w:rPr>
+          <w:rFonts w:hint="eastAsia"/>
+        </w:rPr>
+        <w:t>训练分类器</w:t>
+      </w:r>
+      <w:r>
+        <w:rPr>
+          <w:rFonts w:hint="eastAsia"/>
+        </w:rPr>
+        <w:t>（</w:t>
+      </w:r>
+      <w:r>
+        <w:rPr>
+          <w:rFonts w:hint="eastAsia"/>
+        </w:rPr>
+        <w:t>SVM</w:t>
+      </w:r>
+      <w:r>
+        <w:rPr>
+          <w:rFonts w:hint="eastAsia"/>
+        </w:rPr>
+        <w:t>，</w:t>
+      </w:r>
+      <w:r>
+        <w:rPr>
+          <w:rFonts w:hint="eastAsia"/>
+        </w:rPr>
+        <w:t>CNN</w:t>
+      </w:r>
+      <w:r>
+        <w:rPr>
+          <w:rFonts w:hint="eastAsia"/>
+        </w:rPr>
+        <w:t>）</w:t>
+      </w:r>
+      <w:r>
+        <w:rPr>
+          <w:rFonts w:hint="eastAsia"/>
+        </w:rPr>
+        <w:t>;</w:t>
+      </w:r>
+      <w:r>
+        <w:rPr>
+          <w:rFonts w:hint="eastAsia"/>
+        </w:rPr>
+        <w:t>在实验室抓取数据包，抓无线网络的</w:t>
+      </w:r>
+      <w:r>
+        <w:rPr>
+          <w:rFonts w:hint="eastAsia"/>
+        </w:rPr>
+        <w:t>，主要</w:t>
+      </w:r>
+      <w:r>
+        <w:rPr>
+          <w:rFonts w:hint="eastAsia"/>
+        </w:rPr>
+        <w:lastRenderedPageBreak/>
+        <w:t>验证</w:t>
+      </w:r>
+      <w:r>
+        <w:rPr>
+          <w:rFonts w:hint="eastAsia"/>
+        </w:rPr>
+        <w:t>（需要组里提供设备）</w:t>
+      </w:r>
+      <w:r>
+        <w:rPr>
+          <w:rFonts w:hint="eastAsia"/>
+        </w:rPr>
+        <w:t>;</w:t>
+      </w:r>
+      <w:r>
+        <w:rPr>
+          <w:rFonts w:hint="eastAsia"/>
+        </w:rPr>
+        <w:t>在大的数据集里面计算一波，计算</w:t>
+      </w:r>
+      <w:r>
+        <w:rPr>
+          <w:rFonts w:hint="eastAsia"/>
+        </w:rPr>
+        <w:t>nat</w:t>
+      </w:r>
+      <w:r>
+        <w:rPr>
+          <w:rFonts w:hint="eastAsia"/>
+        </w:rPr>
+        <w:t>比例，</w:t>
+      </w:r>
+      <w:r>
+        <w:rPr>
+          <w:rFonts w:hint="eastAsia"/>
+        </w:rPr>
+        <w:t>nat</w:t>
+      </w:r>
+      <w:r>
+        <w:rPr>
+          <w:rFonts w:hint="eastAsia"/>
+        </w:rPr>
+        <w:t>后的主机数</w:t>
+      </w:r>
+      <w:r>
+        <w:rPr>
+          <w:rFonts w:hint="eastAsia"/>
+        </w:rPr>
+        <w:t>比例</w:t>
+      </w:r>
+      <w:r>
+        <w:rPr>
+          <w:rFonts w:hint="eastAsia"/>
+        </w:rPr>
+        <w:t>，主机类型</w:t>
+      </w:r>
+      <w:r>
+        <w:rPr>
+          <w:rFonts w:hint="eastAsia"/>
+        </w:rPr>
+        <w:t>比例</w:t>
+      </w:r>
+      <w:r>
+        <w:rPr>
+          <w:rFonts w:hint="eastAsia"/>
+        </w:rPr>
+        <w:t>;</w:t>
       </w:r>
     </w:p>
     <w:p>
@@ -5484,41 +5868,108 @@
         <w:ind w:left="780" w:firstLineChars="0" w:firstLine="0"/>
         <w:jc w:val="left"/>
         <w:rPr>
+          <w:rFonts w:ascii="NimbusRomNo9L-Regu" w:cs="NimbusRomNo9L-Regu"/>
+          <w:kern w:val="0"/>
+          <w:sz w:val="22"/>
+        </w:rPr>
+      </w:pPr>
+      <w:r>
+        <w:rPr>
+          <w:rFonts w:hint="eastAsia"/>
+        </w:rPr>
+        <w:t>[1]</w:t>
+      </w:r>
+      <w:r>
+        <w:t xml:space="preserve"> Tom´aˇs Kom´arek</w:t>
+      </w:r>
+      <w:r>
+        <w:rPr>
+          <w:rFonts w:hint="eastAsia"/>
+        </w:rPr>
+        <w:t>,</w:t>
+      </w:r>
+      <w:r>
+        <w:rPr>
+          <w:rFonts w:ascii="NimbusRomNo9L-Regu" w:eastAsia="NimbusRomNo9L-Regu" w:cs="NimbusRomNo9L-Regu"/>
+          <w:kern w:val="0"/>
+          <w:sz w:val="22"/>
+        </w:rPr>
+        <w:t xml:space="preserve"> </w:t>
+      </w:r>
+      <w:r>
+        <w:rPr>
+          <w:rFonts w:ascii="NimbusRomNo9L-Regu" w:eastAsia="NimbusRomNo9L-Regu" w:cs="NimbusRomNo9L-Regu"/>
+          <w:kern w:val="0"/>
+          <w:sz w:val="22"/>
+        </w:rPr>
+        <w:t>Martin Grill</w:t>
+      </w:r>
+      <w:r>
+        <w:rPr>
           <w:rFonts w:ascii="NimbusRomNo9L-Regu" w:cs="NimbusRomNo9L-Regu" w:hint="eastAsia"/>
           <w:kern w:val="0"/>
           <w:sz w:val="22"/>
         </w:rPr>
-      </w:pPr>
-      <w:r>
-        <w:rPr>
-          <w:rFonts w:hint="eastAsia"/>
-        </w:rPr>
-        <w:t>[1]</w:t>
-      </w:r>
-      <w:r>
-        <w:t xml:space="preserve"> Tom´aˇs Kom´arek</w:t>
-      </w:r>
-      <w:r>
-        <w:rPr>
-          <w:rFonts w:hint="eastAsia"/>
-        </w:rPr>
         <w:t>,</w:t>
       </w:r>
       <w:r>
-        <w:rPr>
-          <w:rFonts w:ascii="NimbusRomNo9L-Regu" w:eastAsia="NimbusRomNo9L-Regu" w:cs="NimbusRomNo9L-Regu"/>
+        <w:t xml:space="preserve"> </w:t>
+      </w:r>
+      <w:r>
+        <w:rPr>
+          <w:rFonts w:ascii="NimbusRomNo9L-Regu" w:cs="NimbusRomNo9L-Regu"/>
           <w:kern w:val="0"/>
           <w:sz w:val="22"/>
         </w:rPr>
-        <w:t xml:space="preserve"> </w:t>
-      </w:r>
-      <w:r>
-        <w:rPr>
-          <w:rFonts w:ascii="NimbusRomNo9L-Regu" w:eastAsia="NimbusRomNo9L-Regu" w:cs="NimbusRomNo9L-Regu"/>
+        <w:t>Tom</w:t>
+      </w:r>
+      <w:r>
+        <w:rPr>
+          <w:rFonts w:ascii="NimbusRomNo9L-Regu" w:cs="NimbusRomNo9L-Regu"/>
           <w:kern w:val="0"/>
           <w:sz w:val="22"/>
         </w:rPr>
-        <w:t>Martin Grill</w:t>
+        <w:t>´</w:t>
+      </w:r>
+      <w:r>
+        <w:rPr>
+          <w:rFonts w:ascii="NimbusRomNo9L-Regu" w:cs="NimbusRomNo9L-Regu"/>
+          <w:kern w:val="0"/>
+          <w:sz w:val="22"/>
+        </w:rPr>
+        <w:t>a</w:t>
+      </w:r>
+      <w:r>
+        <w:rPr>
+          <w:rFonts w:ascii="NimbusRomNo9L-Regu" w:cs="NimbusRomNo9L-Regu"/>
+          <w:kern w:val="0"/>
+          <w:sz w:val="22"/>
+        </w:rPr>
+        <w:t>ˇ</w:t>
+      </w:r>
+      <w:r>
+        <w:rPr>
+          <w:rFonts w:ascii="NimbusRomNo9L-Regu" w:cs="NimbusRomNo9L-Regu"/>
+          <w:kern w:val="0"/>
+          <w:sz w:val="22"/>
+        </w:rPr>
+        <w:t>s Pevn</w:t>
+      </w:r>
+      <w:r>
+        <w:rPr>
+          <w:rFonts w:ascii="NimbusRomNo9L-Regu" w:cs="NimbusRomNo9L-Regu"/>
+          <w:kern w:val="0"/>
+          <w:sz w:val="22"/>
+        </w:rPr>
+        <w:t>´</w:t>
+      </w:r>
+      <w:r>
+        <w:rPr>
+          <w:rFonts w:ascii="NimbusRomNo9L-Regu" w:cs="NimbusRomNo9L-Regu"/>
+          <w:kern w:val="0"/>
+          <w:sz w:val="22"/>
+        </w:rPr>
+        <w:t>y</w:t>
       </w:r>
       <w:r>
         <w:rPr>
@@ -5537,7 +5988,18 @@
           <w:kern w:val="0"/>
           <w:sz w:val="22"/>
         </w:rPr>
-        <w:t>Tom</w:t>
+        <w:t>Passive NAT Detection Using HTTP Access Logs</w:t>
+      </w:r>
+      <w:r>
+        <w:rPr>
+          <w:rFonts w:ascii="NimbusRomNo9L-Regu" w:cs="NimbusRomNo9L-Regu" w:hint="eastAsia"/>
+          <w:kern w:val="0"/>
+          <w:sz w:val="22"/>
+        </w:rPr>
+        <w:t>,</w:t>
+      </w:r>
+      <w:r>
+        <w:t xml:space="preserve"> </w:t>
       </w:r>
       <w:r>
         <w:rPr>
@@ -5545,47 +6007,7 @@
           <w:kern w:val="0"/>
           <w:sz w:val="22"/>
         </w:rPr>
-        <w:t>´</w:t>
-      </w:r>
-      <w:r>
-        <w:rPr>
-          <w:rFonts w:ascii="NimbusRomNo9L-Regu" w:cs="NimbusRomNo9L-Regu"/>
-          <w:kern w:val="0"/>
-          <w:sz w:val="22"/>
-        </w:rPr>
-        <w:t>a</w:t>
-      </w:r>
-      <w:r>
-        <w:rPr>
-          <w:rFonts w:ascii="NimbusRomNo9L-Regu" w:cs="NimbusRomNo9L-Regu"/>
-          <w:kern w:val="0"/>
-          <w:sz w:val="22"/>
-        </w:rPr>
-        <w:t>ˇ</w:t>
-      </w:r>
-      <w:r>
-        <w:rPr>
-          <w:rFonts w:ascii="NimbusRomNo9L-Regu" w:cs="NimbusRomNo9L-Regu"/>
-          <w:kern w:val="0"/>
-          <w:sz w:val="22"/>
-        </w:rPr>
-        <w:t>s Pevn</w:t>
-      </w:r>
-      <w:r>
-        <w:rPr>
-          <w:rFonts w:ascii="NimbusRomNo9L-Regu" w:cs="NimbusRomNo9L-Regu"/>
-          <w:kern w:val="0"/>
-          <w:sz w:val="22"/>
-        </w:rPr>
-        <w:t>´</w:t>
-      </w:r>
-      <w:r>
-        <w:rPr>
-          <w:rFonts w:ascii="NimbusRomNo9L-Regu" w:cs="NimbusRomNo9L-Regu"/>
-          <w:kern w:val="0"/>
-          <w:sz w:val="22"/>
-        </w:rPr>
-        <w:t>y</w:t>
+        <w:t>Information Forensics and Security (WIFS)</w:t>
       </w:r>
       <w:r>
         <w:rPr>
@@ -5593,45 +6015,55 @@
           <w:kern w:val="0"/>
           <w:sz w:val="22"/>
         </w:rPr>
-        <w:t>,</w:t>
-      </w:r>
-      <w:r>
-        <w:t xml:space="preserve"> </w:t>
-      </w:r>
-      <w:r>
-        <w:rPr>
-          <w:rFonts w:ascii="NimbusRomNo9L-Regu" w:cs="NimbusRomNo9L-Regu"/>
-          <w:kern w:val="0"/>
-          <w:sz w:val="22"/>
-        </w:rPr>
-        <w:t>Passive NAT Detection Using HTTP Access Logs</w:t>
-      </w:r>
+        <w:t>.</w:t>
+      </w:r>
+    </w:p>
+    <w:p>
+      <w:pPr>
+        <w:pStyle w:val="a3"/>
+        <w:ind w:left="780" w:firstLineChars="0" w:firstLine="0"/>
+        <w:jc w:val="left"/>
+      </w:pPr>
       <w:r>
         <w:rPr>
           <w:rFonts w:ascii="NimbusRomNo9L-Regu" w:cs="NimbusRomNo9L-Regu" w:hint="eastAsia"/>
           <w:kern w:val="0"/>
           <w:sz w:val="22"/>
         </w:rPr>
-        <w:t>,</w:t>
+        <w:t>[2]</w:t>
       </w:r>
       <w:r>
         <w:t xml:space="preserve"> </w:t>
       </w:r>
       <w:r>
-        <w:rPr>
-          <w:rFonts w:ascii="NimbusRomNo9L-Regu" w:cs="NimbusRomNo9L-Regu"/>
-          <w:kern w:val="0"/>
-          <w:sz w:val="22"/>
-        </w:rPr>
-        <w:t>Information Forensics and Security (WIFS)</w:t>
-      </w:r>
-      <w:r>
-        <w:rPr>
-          <w:rFonts w:ascii="NimbusRomNo9L-Regu" w:cs="NimbusRomNo9L-Regu" w:hint="eastAsia"/>
-          <w:kern w:val="0"/>
-          <w:sz w:val="22"/>
-        </w:rPr>
-        <w:t>.</w:t>
+        <w:t>L. Rui, Z. Hongliang, X. Yang, X. Yang, and W. Cong, “Remote</w:t>
+      </w:r>
+      <w:r>
+        <w:rPr>
+          <w:rFonts w:hint="eastAsia"/>
+        </w:rPr>
+        <w:t xml:space="preserve"> </w:t>
+      </w:r>
+      <w:r>
+        <w:t>nat detect algorithm based on support vector machine,” in Information</w:t>
+      </w:r>
+      <w:r>
+        <w:rPr>
+          <w:rFonts w:hint="eastAsia"/>
+        </w:rPr>
+        <w:t xml:space="preserve"> </w:t>
+      </w:r>
+      <w:r>
+        <w:t>Engineering and Computer Science, 2009. ICIECS 2009. International</w:t>
+      </w:r>
+      <w:r>
+        <w:rPr>
+          <w:rFonts w:hint="eastAsia"/>
+        </w:rPr>
+        <w:t xml:space="preserve"> </w:t>
+      </w:r>
+      <w:r>
+        <w:t>Conference on. IEEE, 2009, pp. 1–4</w:t>
       </w:r>
     </w:p>
     <w:p>
@@ -5639,50 +6071,15 @@
         <w:pStyle w:val="a3"/>
         <w:ind w:left="780" w:firstLineChars="0" w:firstLine="0"/>
         <w:jc w:val="left"/>
-        <w:rPr>
-          <w:rFonts w:hint="eastAsia"/>
-        </w:rPr>
-      </w:pPr>
-      <w:r>
-        <w:rPr>
-          <w:rFonts w:ascii="NimbusRomNo9L-Regu" w:cs="NimbusRomNo9L-Regu" w:hint="eastAsia"/>
-          <w:kern w:val="0"/>
-          <w:sz w:val="22"/>
-        </w:rPr>
-        <w:t>[2]</w:t>
-      </w:r>
-      <w:r>
-        <w:t xml:space="preserve"> </w:t>
-      </w:r>
-      <w:r>
-        <w:t>L. Rui, Z. Hongliang, X. Yang, X. Yang, and W. Cong, “Remote</w:t>
-      </w:r>
-      <w:r>
-        <w:rPr>
-          <w:rFonts w:hint="eastAsia"/>
-        </w:rPr>
-        <w:t xml:space="preserve"> </w:t>
-      </w:r>
-      <w:r>
-        <w:t>nat detect algorithm based on support vector machine,” in Information</w:t>
-      </w:r>
-      <w:r>
-        <w:rPr>
-          <w:rFonts w:hint="eastAsia"/>
-        </w:rPr>
-        <w:t xml:space="preserve"> </w:t>
-      </w:r>
-      <w:r>
-        <w:t>Engineering and Computer Science, 2009. ICIECS 2009. International</w:t>
-      </w:r>
-      <w:r>
-        <w:rPr>
-          <w:rFonts w:hint="eastAsia"/>
-        </w:rPr>
-        <w:t xml:space="preserve"> </w:t>
-      </w:r>
-      <w:r>
-        <w:t>Conference on. IEEE, 2009, pp. 1–4</w:t>
+      </w:pPr>
+      <w:r>
+        <w:rPr>
+          <w:rFonts w:hint="eastAsia"/>
+        </w:rPr>
+        <w:t>[3]</w:t>
+      </w:r>
+      <w:r>
+        <w:t xml:space="preserve"> S. M. Bellovin, "A technique for counting NATted hosts" in , New York, USA:, 2002.</w:t>
       </w:r>
     </w:p>
     <w:p>
@@ -5690,28 +6087,6 @@
         <w:pStyle w:val="a3"/>
         <w:ind w:left="780" w:firstLineChars="0" w:firstLine="0"/>
         <w:jc w:val="left"/>
-        <w:rPr>
-          <w:rFonts w:hint="eastAsia"/>
-        </w:rPr>
-      </w:pPr>
-      <w:r>
-        <w:rPr>
-          <w:rFonts w:hint="eastAsia"/>
-        </w:rPr>
-        <w:t>[3]</w:t>
-      </w:r>
-      <w:r>
-        <w:t xml:space="preserve"> S. M. Bellovin, "A technique for counting NATted hosts" in , New York, USA:, 2002.</w:t>
-      </w:r>
-    </w:p>
-    <w:p>
-      <w:pPr>
-        <w:pStyle w:val="a3"/>
-        <w:ind w:left="780" w:firstLineChars="0" w:firstLine="0"/>
-        <w:jc w:val="left"/>
-        <w:rPr>
-          <w:rFonts w:hint="eastAsia"/>
-        </w:rPr>
       </w:pPr>
       <w:r>
         <w:rPr>
@@ -5751,6 +6126,102 @@
       </w:r>
       <w:r>
         <w:t>T. Kohno, A. Broido, K. C. Claffy, "Remote physical device fingerprinting", IEEE Transactions on Dependable and Secure Computing, vol. 2, pp. 2, 2005.</w:t>
+      </w:r>
+    </w:p>
+    <w:p>
+      <w:pPr>
+        <w:jc w:val="left"/>
+        <w:rPr>
+          <w:rFonts w:hint="eastAsia"/>
+        </w:rPr>
+      </w:pPr>
+      <w:r>
+        <w:rPr>
+          <w:rFonts w:hint="eastAsia"/>
+        </w:rPr>
+        <w:tab/>
+      </w:r>
+      <w:r>
+        <w:rPr>
+          <w:rFonts w:hint="eastAsia"/>
+        </w:rPr>
+        <w:tab/>
+        <w:t>[6]Sophon Mongkolluksmaee,Kensuke Fukuda,Panita Pongpaibool.</w:t>
+      </w:r>
+      <w:r>
+        <w:t>”</w:t>
+      </w:r>
+      <w:r>
+        <w:rPr>
+          <w:rFonts w:hint="eastAsia"/>
+        </w:rPr>
+        <w:t>Counting Nated Hosts by Observing TCP/IP Field Behaviors.</w:t>
+      </w:r>
+    </w:p>
+    <w:p>
+      <w:pPr>
+        <w:jc w:val="left"/>
+      </w:pPr>
+      <w:r>
+        <w:rPr>
+          <w:rFonts w:hint="eastAsia"/>
+        </w:rPr>
+        <w:tab/>
+      </w:r>
+      <w:r>
+        <w:rPr>
+          <w:rFonts w:hint="eastAsia"/>
+        </w:rPr>
+        <w:tab/>
+        <w:t xml:space="preserve">[7] </w:t>
+      </w:r>
+      <w:r>
+        <w:rPr>
+          <w:rFonts w:hint="eastAsia"/>
+        </w:rPr>
+        <w:t>高骥翔</w:t>
+      </w:r>
+      <w:r>
+        <w:rPr>
+          <w:rFonts w:hint="eastAsia"/>
+        </w:rPr>
+        <w:t>.</w:t>
+      </w:r>
+      <w:r>
+        <w:rPr>
+          <w:rFonts w:hint="eastAsia"/>
+        </w:rPr>
+        <w:t>基于网络流量特征的</w:t>
+      </w:r>
+      <w:r>
+        <w:rPr>
+          <w:rFonts w:hint="eastAsia"/>
+        </w:rPr>
+        <w:t>NAT</w:t>
+      </w:r>
+      <w:r>
+        <w:rPr>
+          <w:rFonts w:hint="eastAsia"/>
+        </w:rPr>
+        <w:t>识别方法</w:t>
+      </w:r>
+      <w:r>
+        <w:rPr>
+          <w:rFonts w:hint="eastAsia"/>
+        </w:rPr>
+        <w:t>.</w:t>
+      </w:r>
+      <w:r>
+        <w:rPr>
+          <w:rFonts w:hint="eastAsia"/>
+        </w:rPr>
+        <w:t>电子科技大学硕士学位论文</w:t>
+      </w:r>
+      <w:r>
+        <w:rPr>
+          <w:rFonts w:hint="eastAsia"/>
+        </w:rPr>
+        <w:t>.2012</w:t>
       </w:r>
     </w:p>
     <w:sectPr>
